--- a/Plan.docx
+++ b/Plan.docx
@@ -10,28 +10,12 @@
       </w:pPr>
     </w:p>
     <w:p>
-      <w:pPr>
-        <w:rPr>
-          <w:lang w:val="en-US"/>
-        </w:rPr>
-      </w:pPr>
       <w:r>
-        <w:rPr>
-          <w:lang w:val="en-US"/>
-        </w:rPr>
         <w:t>Log 6/8/2024</w:t>
       </w:r>
     </w:p>
     <w:p>
-      <w:pPr>
-        <w:rPr>
-          <w:lang w:val="en-US"/>
-        </w:rPr>
-      </w:pPr>
       <w:r>
-        <w:rPr>
-          <w:lang w:val="en-US"/>
-        </w:rPr>
         <w:t>Agregada clase cortadora</w:t>
       </w:r>
     </w:p>
@@ -51,6 +35,26 @@
     <w:p>
       <w:r>
         <w:t>Agregada clase Listener, implementa thread y es para escuchar cuando la cortadora esta ocupada</w:t>
+      </w:r>
+    </w:p>
+    <w:p>
+      <w:r>
+        <w:t>Log 9/6/2024</w:t>
+      </w:r>
+    </w:p>
+    <w:p>
+      <w:r>
+        <w:t>Agregada la implementación de Runnable a la clase Estacion</w:t>
+      </w:r>
+    </w:p>
+    <w:p>
+      <w:r>
+        <w:t>Modificado el método run en la clase Cortadora para que cuando detecte que se activa la maquina accione su método operar</w:t>
+      </w:r>
+    </w:p>
+    <w:p>
+      <w:r>
+        <w:t>Agregado un JPanel Estaciones panel para realizar pruebas con una Gui respecto a las estaciones, de momento solo muestra una representación de la estación cortadora y un botón que la activa. Mientras la estación esta libre se muestra en verde y mientras esté ocupada en rojo</w:t>
       </w:r>
     </w:p>
     <w:sectPr>

--- a/Plan.docx
+++ b/Plan.docx
@@ -55,6 +55,11 @@
     <w:p>
       <w:r>
         <w:t>Agregado un JPanel Estaciones panel para realizar pruebas con una Gui respecto a las estaciones, de momento solo muestra una representación de la estación cortadora y un botón que la activa. Mientras la estación esta libre se muestra en verde y mientras esté ocupada en rojo</w:t>
+      </w:r>
+    </w:p>
+    <w:p>
+      <w:r>
+        <w:t>Agregadas las clases necesarias para implementar de la misma manera la estación dobladora</w:t>
       </w:r>
     </w:p>
     <w:sectPr>

--- a/Plan.docx
+++ b/Plan.docx
@@ -34,7 +34,29 @@
     </w:p>
     <w:p>
       <w:r>
-        <w:t>Agregada clase Listener, implementa thread y es para escuchar cuando la cortadora esta ocupada</w:t>
+        <w:t xml:space="preserve">Agregada clase </w:t>
+      </w:r>
+      <w:proofErr w:type="spellStart"/>
+      <w:r>
+        <w:t>Listener</w:t>
+      </w:r>
+      <w:proofErr w:type="spellEnd"/>
+      <w:r>
+        <w:t xml:space="preserve">, implementa </w:t>
+      </w:r>
+      <w:proofErr w:type="spellStart"/>
+      <w:r>
+        <w:t>thread</w:t>
+      </w:r>
+      <w:proofErr w:type="spellEnd"/>
+      <w:r>
+        <w:t xml:space="preserve"> y es para escuchar cuando la cortadora </w:t>
+      </w:r>
+      <w:r>
+        <w:t>está</w:t>
+      </w:r>
+      <w:r>
+        <w:t xml:space="preserve"> ocupada</w:t>
       </w:r>
     </w:p>
     <w:p>
@@ -44,8 +66,21 @@
     </w:p>
     <w:p>
       <w:r>
-        <w:t>Agregada la implementación de Runnable a la clase Estacion</w:t>
-      </w:r>
+        <w:t xml:space="preserve">Agregada la implementación de </w:t>
+      </w:r>
+      <w:proofErr w:type="spellStart"/>
+      <w:r>
+        <w:t>Runnable</w:t>
+      </w:r>
+      <w:proofErr w:type="spellEnd"/>
+      <w:r>
+        <w:t xml:space="preserve"> a la clase </w:t>
+      </w:r>
+      <w:proofErr w:type="spellStart"/>
+      <w:r>
+        <w:t>Estacion</w:t>
+      </w:r>
+      <w:proofErr w:type="spellEnd"/>
     </w:p>
     <w:p>
       <w:r>
@@ -54,12 +89,38 @@
     </w:p>
     <w:p>
       <w:r>
-        <w:t>Agregado un JPanel Estaciones panel para realizar pruebas con una Gui respecto a las estaciones, de momento solo muestra una representación de la estación cortadora y un botón que la activa. Mientras la estación esta libre se muestra en verde y mientras esté ocupada en rojo</w:t>
+        <w:t xml:space="preserve">Agregado un </w:t>
+      </w:r>
+      <w:proofErr w:type="spellStart"/>
+      <w:r>
+        <w:t>JPanel</w:t>
+      </w:r>
+      <w:proofErr w:type="spellEnd"/>
+      <w:r>
+        <w:t xml:space="preserve"> Estaciones panel para realizar pruebas con una </w:t>
+      </w:r>
+      <w:proofErr w:type="spellStart"/>
+      <w:r>
+        <w:t>Gui</w:t>
+      </w:r>
+      <w:proofErr w:type="spellEnd"/>
+      <w:r>
+        <w:t xml:space="preserve"> respecto a las estaciones, de momento solo muestra una representación de la estación cortadora y un botón que la activa. Mientras la estación esta libre se muestra en verde y mientras esté ocupada en rojo</w:t>
       </w:r>
     </w:p>
     <w:p>
       <w:r>
         <w:t>Agregadas las clases necesarias para implementar de la misma manera la estación dobladora</w:t>
+      </w:r>
+    </w:p>
+    <w:p>
+      <w:r>
+        <w:t>Agregada la implementación de recibir piezas a la estación</w:t>
+      </w:r>
+    </w:p>
+    <w:p>
+      <w:r>
+        <w:t>La estación avanza la etapa de las piezas cuando las procesa</w:t>
       </w:r>
     </w:p>
     <w:sectPr>

--- a/Plan.docx
+++ b/Plan.docx
@@ -10,8 +10,23 @@
       </w:pPr>
     </w:p>
     <w:p>
-      <w:r>
-        <w:t>Log 6/8/2024</w:t>
+      <w:pPr>
+        <w:pStyle w:val="Ttulo1"/>
+      </w:pPr>
+      <w:r>
+        <w:t xml:space="preserve">Log </w:t>
+      </w:r>
+      <w:r>
+        <w:t>8</w:t>
+      </w:r>
+      <w:r>
+        <w:t>/</w:t>
+      </w:r>
+      <w:r>
+        <w:t>6</w:t>
+      </w:r>
+      <w:r>
+        <w:t>/2024</w:t>
       </w:r>
     </w:p>
     <w:p>
@@ -59,7 +74,11 @@
         <w:t xml:space="preserve"> ocupada</w:t>
       </w:r>
     </w:p>
-    <w:p>
+    <w:p/>
+    <w:p>
+      <w:pPr>
+        <w:pStyle w:val="Ttulo1"/>
+      </w:pPr>
       <w:r>
         <w:t>Log 9/6/2024</w:t>
       </w:r>
@@ -76,53 +95,154 @@
       <w:r>
         <w:t xml:space="preserve"> a la clase </w:t>
       </w:r>
+      <w:r>
+        <w:t>Estación</w:t>
+      </w:r>
+    </w:p>
+    <w:p>
+      <w:r>
+        <w:t>Modificado el método run en la clase Cortadora para que cuando detecte que se activa la maquina accione su método operar</w:t>
+      </w:r>
+    </w:p>
+    <w:p/>
+    <w:p>
+      <w:pPr>
+        <w:pStyle w:val="Ttulo1"/>
+      </w:pPr>
+      <w:r>
+        <w:t xml:space="preserve">Log </w:t>
+      </w:r>
+      <w:r>
+        <w:t>10</w:t>
+      </w:r>
+      <w:r>
+        <w:t>/6/2024</w:t>
+      </w:r>
+    </w:p>
+    <w:p>
+      <w:r>
+        <w:t xml:space="preserve">Agregado un </w:t>
+      </w:r>
       <w:proofErr w:type="spellStart"/>
       <w:r>
-        <w:t>Estacion</w:t>
+        <w:t>JPanel</w:t>
       </w:r>
       <w:proofErr w:type="spellEnd"/>
-    </w:p>
-    <w:p>
-      <w:r>
-        <w:t>Modificado el método run en la clase Cortadora para que cuando detecte que se activa la maquina accione su método operar</w:t>
-      </w:r>
-    </w:p>
-    <w:p>
-      <w:r>
-        <w:t xml:space="preserve">Agregado un </w:t>
+      <w:r>
+        <w:t xml:space="preserve"> Estaciones panel para realizar pruebas con una </w:t>
       </w:r>
       <w:proofErr w:type="spellStart"/>
       <w:r>
-        <w:t>JPanel</w:t>
+        <w:t>Gui</w:t>
       </w:r>
       <w:proofErr w:type="spellEnd"/>
       <w:r>
-        <w:t xml:space="preserve"> Estaciones panel para realizar pruebas con una </w:t>
+        <w:t xml:space="preserve"> respecto a las estaciones, de momento solo muestra una representación de la estación cortadora y un botón que la activa. Mientras la estación esta libre se muestra en verde y mientras esté ocupada en rojo</w:t>
+      </w:r>
+    </w:p>
+    <w:p>
+      <w:r>
+        <w:t>Agregadas las clases necesarias para implementar de la misma manera la estación dobladora</w:t>
+      </w:r>
+    </w:p>
+    <w:p>
+      <w:r>
+        <w:t>Agregada la implementación de recibir piezas a la estación</w:t>
+      </w:r>
+    </w:p>
+    <w:p>
+      <w:r>
+        <w:t>La estación avanza la etapa de las piezas cuando las procesa</w:t>
+      </w:r>
+    </w:p>
+    <w:p/>
+    <w:p>
+      <w:pPr>
+        <w:pStyle w:val="Ttulo1"/>
+      </w:pPr>
+      <w:r>
+        <w:t>Log 10/6/2024</w:t>
+      </w:r>
+    </w:p>
+    <w:p>
+      <w:r>
+        <w:t>Reorganizado</w:t>
+      </w:r>
+      <w:r>
+        <w:t>, limpiado y comentado el código</w:t>
+      </w:r>
+    </w:p>
+    <w:p>
+      <w:r>
+        <w:t>Agregado botón siguiente en el panel de pruebas</w:t>
+      </w:r>
+    </w:p>
+    <w:p>
+      <w:r>
+        <w:t xml:space="preserve">Cambiado Gestor a implementar </w:t>
       </w:r>
       <w:proofErr w:type="spellStart"/>
       <w:r>
-        <w:t>Gui</w:t>
+        <w:t>Runnable</w:t>
       </w:r>
       <w:proofErr w:type="spellEnd"/>
       <w:r>
-        <w:t xml:space="preserve"> respecto a las estaciones, de momento solo muestra una representación de la estación cortadora y un botón que la activa. Mientras la estación esta libre se muestra en verde y mientras esté ocupada en rojo</w:t>
-      </w:r>
-    </w:p>
-    <w:p>
-      <w:r>
-        <w:t>Agregadas las clases necesarias para implementar de la misma manera la estación dobladora</w:t>
-      </w:r>
-    </w:p>
-    <w:p>
-      <w:r>
-        <w:t>Agregada la implementación de recibir piezas a la estación</w:t>
-      </w:r>
-    </w:p>
-    <w:p>
-      <w:r>
-        <w:t>La estación avanza la etapa de las piezas cuando las procesa</w:t>
-      </w:r>
-    </w:p>
+        <w:t xml:space="preserve"> </w:t>
+      </w:r>
+    </w:p>
+    <w:p>
+      <w:r>
+        <w:t xml:space="preserve">Agregados métodos para operar la siguiente pieza del </w:t>
+      </w:r>
+      <w:r>
+        <w:t>almacén</w:t>
+      </w:r>
+      <w:r>
+        <w:t xml:space="preserve"> en gestor</w:t>
+      </w:r>
+    </w:p>
+    <w:p>
+      <w:r>
+        <w:lastRenderedPageBreak/>
+        <w:drawing>
+          <wp:inline distT="0" distB="0" distL="0" distR="0" wp14:anchorId="31034044" wp14:editId="183ADBCD">
+            <wp:extent cx="5943600" cy="3689985"/>
+            <wp:effectExtent l="0" t="0" r="0" b="5715"/>
+            <wp:docPr id="2126998047" name="Imagen 1" descr="Interfaz de usuario gráfica&#10;&#10;Descripción generada automáticamente"/>
+            <wp:cNvGraphicFramePr>
+              <a:graphicFrameLocks xmlns:a="http://schemas.openxmlformats.org/drawingml/2006/main" noChangeAspect="1"/>
+            </wp:cNvGraphicFramePr>
+            <a:graphic xmlns:a="http://schemas.openxmlformats.org/drawingml/2006/main">
+              <a:graphicData uri="http://schemas.openxmlformats.org/drawingml/2006/picture">
+                <pic:pic xmlns:pic="http://schemas.openxmlformats.org/drawingml/2006/picture">
+                  <pic:nvPicPr>
+                    <pic:cNvPr id="2126998047" name="Imagen 1" descr="Interfaz de usuario gráfica&#10;&#10;Descripción generada automáticamente"/>
+                    <pic:cNvPicPr/>
+                  </pic:nvPicPr>
+                  <pic:blipFill>
+                    <a:blip r:embed="rId4"/>
+                    <a:stretch>
+                      <a:fillRect/>
+                    </a:stretch>
+                  </pic:blipFill>
+                  <pic:spPr>
+                    <a:xfrm>
+                      <a:off x="0" y="0"/>
+                      <a:ext cx="5943600" cy="3689985"/>
+                    </a:xfrm>
+                    <a:prstGeom prst="rect">
+                      <a:avLst/>
+                    </a:prstGeom>
+                  </pic:spPr>
+                </pic:pic>
+              </a:graphicData>
+            </a:graphic>
+          </wp:inline>
+        </w:drawing>
+      </w:r>
+    </w:p>
+    <w:p/>
+    <w:p/>
     <w:sectPr>
       <w:pgSz w:w="12240" w:h="15840"/>
       <w:pgMar w:top="1440" w:right="1440" w:bottom="1440" w:left="1440" w:header="708" w:footer="708" w:gutter="0"/>

--- a/Plan.docx
+++ b/Plan.docx
@@ -84,24 +84,1992 @@
       </w:r>
     </w:p>
     <w:p>
-      <w:r>
-        <w:t xml:space="preserve">Agregada la implementación de </w:t>
-      </w:r>
+      <w:pPr>
+        <w:pStyle w:val="Prrafodelista"/>
+        <w:numPr>
+          <w:ilvl w:val="0"/>
+          <w:numId w:val="17"/>
+        </w:numPr>
+        <w:spacing w:before="100" w:beforeAutospacing="1" w:after="100" w:afterAutospacing="1" w:line="240" w:lineRule="auto"/>
+        <w:rPr>
+          <w:rFonts w:eastAsia="Times New Roman" w:cs="Times New Roman"/>
+          <w:kern w:val="0"/>
+          <w:sz w:val="24"/>
+          <w:szCs w:val="24"/>
+          <w:lang w:eastAsia="es-MX"/>
+          <w14:ligatures w14:val="none"/>
+        </w:rPr>
+      </w:pPr>
       <w:proofErr w:type="spellStart"/>
       <w:r>
+        <w:rPr>
+          <w:rFonts w:eastAsia="Times New Roman" w:cs="Times New Roman"/>
+          <w:b/>
+          <w:bCs/>
+          <w:kern w:val="0"/>
+          <w:sz w:val="24"/>
+          <w:szCs w:val="24"/>
+          <w:lang w:eastAsia="es-MX"/>
+          <w14:ligatures w14:val="none"/>
+        </w:rPr>
+        <w:t>nbproject</w:t>
+      </w:r>
+      <w:proofErr w:type="spellEnd"/>
+      <w:r>
+        <w:rPr>
+          <w:rFonts w:eastAsia="Times New Roman" w:cs="Times New Roman"/>
+          <w:b/>
+          <w:bCs/>
+          <w:kern w:val="0"/>
+          <w:sz w:val="24"/>
+          <w:szCs w:val="24"/>
+          <w:lang w:eastAsia="es-MX"/>
+          <w14:ligatures w14:val="none"/>
+        </w:rPr>
+        <w:t>/</w:t>
+      </w:r>
+      <w:proofErr w:type="spellStart"/>
+      <w:r>
+        <w:rPr>
+          <w:rFonts w:eastAsia="Times New Roman" w:cs="Times New Roman"/>
+          <w:b/>
+          <w:bCs/>
+          <w:kern w:val="0"/>
+          <w:sz w:val="24"/>
+          <w:szCs w:val="24"/>
+          <w:lang w:eastAsia="es-MX"/>
+          <w14:ligatures w14:val="none"/>
+        </w:rPr>
+        <w:t>private</w:t>
+      </w:r>
+      <w:proofErr w:type="spellEnd"/>
+      <w:r>
+        <w:rPr>
+          <w:rFonts w:eastAsia="Times New Roman" w:cs="Times New Roman"/>
+          <w:b/>
+          <w:bCs/>
+          <w:kern w:val="0"/>
+          <w:sz w:val="24"/>
+          <w:szCs w:val="24"/>
+          <w:lang w:eastAsia="es-MX"/>
+          <w14:ligatures w14:val="none"/>
+        </w:rPr>
+        <w:t>/private.xml</w:t>
+      </w:r>
+    </w:p>
+    <w:p>
+      <w:pPr>
+        <w:numPr>
+          <w:ilvl w:val="1"/>
+          <w:numId w:val="17"/>
+        </w:numPr>
+        <w:spacing w:before="100" w:beforeAutospacing="1" w:after="100" w:afterAutospacing="1" w:line="240" w:lineRule="auto"/>
+        <w:rPr>
+          <w:rFonts w:eastAsia="Times New Roman" w:cs="Times New Roman"/>
+          <w:kern w:val="0"/>
+          <w:sz w:val="24"/>
+          <w:szCs w:val="24"/>
+          <w:lang w:eastAsia="es-MX"/>
+          <w14:ligatures w14:val="none"/>
+        </w:rPr>
+      </w:pPr>
+      <w:r>
+        <w:rPr>
+          <w:rFonts w:eastAsia="Times New Roman" w:cs="Times New Roman"/>
+          <w:kern w:val="0"/>
+          <w:sz w:val="24"/>
+          <w:szCs w:val="24"/>
+          <w:lang w:eastAsia="es-MX"/>
+          <w14:ligatures w14:val="none"/>
+        </w:rPr>
+        <w:t>Adiciones: 13 líneas</w:t>
+      </w:r>
+    </w:p>
+    <w:p>
+      <w:pPr>
+        <w:numPr>
+          <w:ilvl w:val="2"/>
+          <w:numId w:val="17"/>
+        </w:numPr>
+        <w:spacing w:before="100" w:beforeAutospacing="1" w:after="100" w:afterAutospacing="1" w:line="240" w:lineRule="auto"/>
+        <w:rPr>
+          <w:rFonts w:eastAsia="Times New Roman" w:cs="Times New Roman"/>
+          <w:kern w:val="0"/>
+          <w:sz w:val="24"/>
+          <w:szCs w:val="24"/>
+          <w:lang w:eastAsia="es-MX"/>
+          <w14:ligatures w14:val="none"/>
+        </w:rPr>
+      </w:pPr>
+      <w:r>
+        <w:rPr>
+          <w:rFonts w:eastAsia="Times New Roman" w:cs="Times New Roman"/>
+          <w:kern w:val="0"/>
+          <w:sz w:val="24"/>
+          <w:szCs w:val="24"/>
+          <w:lang w:eastAsia="es-MX"/>
+          <w14:ligatures w14:val="none"/>
+        </w:rPr>
+        <w:t>Agregado un nuevo archivo XML para la configuración privada del proyecto en NetBeans.</w:t>
+      </w:r>
+    </w:p>
+    <w:p>
+      <w:pPr>
+        <w:numPr>
+          <w:ilvl w:val="2"/>
+          <w:numId w:val="17"/>
+        </w:numPr>
+        <w:spacing w:before="100" w:beforeAutospacing="1" w:after="100" w:afterAutospacing="1" w:line="240" w:lineRule="auto"/>
+        <w:rPr>
+          <w:rFonts w:eastAsia="Times New Roman" w:cs="Times New Roman"/>
+          <w:kern w:val="0"/>
+          <w:sz w:val="24"/>
+          <w:szCs w:val="24"/>
+          <w:lang w:eastAsia="es-MX"/>
+          <w14:ligatures w14:val="none"/>
+        </w:rPr>
+      </w:pPr>
+      <w:r>
+        <w:rPr>
+          <w:rFonts w:eastAsia="Times New Roman" w:cs="Times New Roman"/>
+          <w:kern w:val="0"/>
+          <w:sz w:val="24"/>
+          <w:szCs w:val="24"/>
+          <w:lang w:eastAsia="es-MX"/>
+          <w14:ligatures w14:val="none"/>
+        </w:rPr>
+        <w:t>Registro de los archivos abiertos: Pieza.java, Transportador.java, Estacion.java, Gestor.java, y App.java.</w:t>
+      </w:r>
+    </w:p>
+    <w:p>
+      <w:pPr>
+        <w:numPr>
+          <w:ilvl w:val="1"/>
+          <w:numId w:val="17"/>
+        </w:numPr>
+        <w:spacing w:before="100" w:beforeAutospacing="1" w:after="100" w:afterAutospacing="1" w:line="240" w:lineRule="auto"/>
+        <w:rPr>
+          <w:rFonts w:eastAsia="Times New Roman" w:cs="Times New Roman"/>
+          <w:kern w:val="0"/>
+          <w:sz w:val="24"/>
+          <w:szCs w:val="24"/>
+          <w:lang w:eastAsia="es-MX"/>
+          <w14:ligatures w14:val="none"/>
+        </w:rPr>
+      </w:pPr>
+      <w:r>
+        <w:rPr>
+          <w:rFonts w:eastAsia="Times New Roman" w:cs="Times New Roman"/>
+          <w:kern w:val="0"/>
+          <w:sz w:val="24"/>
+          <w:szCs w:val="24"/>
+          <w:lang w:eastAsia="es-MX"/>
+          <w14:ligatures w14:val="none"/>
+        </w:rPr>
+        <w:t>Se añadió una línea:</w:t>
+      </w:r>
+      <w:r>
+        <w:rPr>
+          <w:rFonts w:eastAsia="Times New Roman" w:cs="Times New Roman"/>
+          <w:kern w:val="0"/>
+          <w:sz w:val="24"/>
+          <w:szCs w:val="24"/>
+          <w:lang w:eastAsia="es-MX"/>
+          <w14:ligatures w14:val="none"/>
+        </w:rPr>
+        <w:t xml:space="preserve"> </w:t>
+      </w:r>
+      <w:r>
+        <w:rPr>
+          <w:rFonts w:eastAsia="Times New Roman" w:cs="Courier New"/>
+          <w:kern w:val="0"/>
+          <w:sz w:val="20"/>
+          <w:szCs w:val="20"/>
+          <w:lang w:eastAsia="es-MX"/>
+          <w14:ligatures w14:val="none"/>
+        </w:rPr>
+        <w:t>&lt;file&gt;file:/D:/Projects/FMS_Remaster/src/Simulador/Estacion.java&lt;/file&gt;</w:t>
+      </w:r>
+    </w:p>
+    <w:p>
+      <w:pPr>
+        <w:rPr>
+          <w:lang w:eastAsia="es-MX"/>
+        </w:rPr>
+      </w:pPr>
+    </w:p>
+    <w:p>
+      <w:pPr>
+        <w:pStyle w:val="Prrafodelista"/>
+        <w:numPr>
+          <w:ilvl w:val="0"/>
+          <w:numId w:val="17"/>
+        </w:numPr>
+        <w:spacing w:before="100" w:beforeAutospacing="1" w:after="100" w:afterAutospacing="1" w:line="240" w:lineRule="auto"/>
+        <w:rPr>
+          <w:rFonts w:eastAsia="Times New Roman" w:cs="Times New Roman"/>
+          <w:kern w:val="0"/>
+          <w:sz w:val="24"/>
+          <w:szCs w:val="24"/>
+          <w:lang w:eastAsia="es-MX"/>
+          <w14:ligatures w14:val="none"/>
+        </w:rPr>
+      </w:pPr>
+      <w:proofErr w:type="spellStart"/>
+      <w:r>
+        <w:rPr>
+          <w:rFonts w:eastAsia="Times New Roman" w:cs="Times New Roman"/>
+          <w:b/>
+          <w:bCs/>
+          <w:kern w:val="0"/>
+          <w:sz w:val="24"/>
+          <w:szCs w:val="24"/>
+          <w:lang w:eastAsia="es-MX"/>
+          <w14:ligatures w14:val="none"/>
+        </w:rPr>
+        <w:t>src</w:t>
+      </w:r>
+      <w:proofErr w:type="spellEnd"/>
+      <w:r>
+        <w:rPr>
+          <w:rFonts w:eastAsia="Times New Roman" w:cs="Times New Roman"/>
+          <w:b/>
+          <w:bCs/>
+          <w:kern w:val="0"/>
+          <w:sz w:val="24"/>
+          <w:szCs w:val="24"/>
+          <w:lang w:eastAsia="es-MX"/>
+          <w14:ligatures w14:val="none"/>
+        </w:rPr>
+        <w:t>/Simulador/Estacion.java</w:t>
+      </w:r>
+    </w:p>
+    <w:p>
+      <w:pPr>
+        <w:numPr>
+          <w:ilvl w:val="1"/>
+          <w:numId w:val="17"/>
+        </w:numPr>
+        <w:spacing w:before="100" w:beforeAutospacing="1" w:after="100" w:afterAutospacing="1" w:line="240" w:lineRule="auto"/>
+        <w:rPr>
+          <w:rFonts w:eastAsia="Times New Roman" w:cs="Times New Roman"/>
+          <w:kern w:val="0"/>
+          <w:sz w:val="24"/>
+          <w:szCs w:val="24"/>
+          <w:lang w:eastAsia="es-MX"/>
+          <w14:ligatures w14:val="none"/>
+        </w:rPr>
+      </w:pPr>
+      <w:r>
+        <w:rPr>
+          <w:rFonts w:eastAsia="Times New Roman" w:cs="Times New Roman"/>
+          <w:kern w:val="0"/>
+          <w:sz w:val="24"/>
+          <w:szCs w:val="24"/>
+          <w:lang w:eastAsia="es-MX"/>
+          <w14:ligatures w14:val="none"/>
+        </w:rPr>
+        <w:t>Adiciones: 7 líneas</w:t>
+      </w:r>
+    </w:p>
+    <w:p>
+      <w:pPr>
+        <w:numPr>
+          <w:ilvl w:val="2"/>
+          <w:numId w:val="17"/>
+        </w:numPr>
+        <w:spacing w:before="100" w:beforeAutospacing="1" w:after="100" w:afterAutospacing="1" w:line="240" w:lineRule="auto"/>
+        <w:rPr>
+          <w:rFonts w:eastAsia="Times New Roman" w:cs="Times New Roman"/>
+          <w:kern w:val="0"/>
+          <w:sz w:val="24"/>
+          <w:szCs w:val="24"/>
+          <w:lang w:eastAsia="es-MX"/>
+          <w14:ligatures w14:val="none"/>
+        </w:rPr>
+      </w:pPr>
+      <w:r>
+        <w:rPr>
+          <w:rFonts w:eastAsia="Times New Roman" w:cs="Times New Roman"/>
+          <w:kern w:val="0"/>
+          <w:sz w:val="24"/>
+          <w:szCs w:val="24"/>
+          <w:lang w:eastAsia="es-MX"/>
+          <w14:ligatures w14:val="none"/>
+        </w:rPr>
+        <w:t>Nueva variable estado añadida a la clase Estación.</w:t>
+      </w:r>
+    </w:p>
+    <w:p>
+      <w:pPr>
+        <w:numPr>
+          <w:ilvl w:val="2"/>
+          <w:numId w:val="17"/>
+        </w:numPr>
+        <w:spacing w:before="100" w:beforeAutospacing="1" w:after="100" w:afterAutospacing="1" w:line="240" w:lineRule="auto"/>
+        <w:rPr>
+          <w:rFonts w:eastAsia="Times New Roman" w:cs="Times New Roman"/>
+          <w:kern w:val="0"/>
+          <w:sz w:val="24"/>
+          <w:szCs w:val="24"/>
+          <w:lang w:eastAsia="es-MX"/>
+          <w14:ligatures w14:val="none"/>
+        </w:rPr>
+      </w:pPr>
+      <w:r>
+        <w:rPr>
+          <w:rFonts w:eastAsia="Times New Roman" w:cs="Times New Roman"/>
+          <w:kern w:val="0"/>
+          <w:sz w:val="24"/>
+          <w:szCs w:val="24"/>
+          <w:lang w:eastAsia="es-MX"/>
+          <w14:ligatures w14:val="none"/>
+        </w:rPr>
+        <w:t>Inicialización de estado a true en el constructor.</w:t>
+      </w:r>
+    </w:p>
+    <w:p>
+      <w:pPr>
+        <w:numPr>
+          <w:ilvl w:val="2"/>
+          <w:numId w:val="17"/>
+        </w:numPr>
+        <w:spacing w:before="100" w:beforeAutospacing="1" w:after="100" w:afterAutospacing="1" w:line="240" w:lineRule="auto"/>
+        <w:rPr>
+          <w:rFonts w:eastAsia="Times New Roman" w:cs="Times New Roman"/>
+          <w:kern w:val="0"/>
+          <w:sz w:val="24"/>
+          <w:szCs w:val="24"/>
+          <w:lang w:eastAsia="es-MX"/>
+          <w14:ligatures w14:val="none"/>
+        </w:rPr>
+      </w:pPr>
+      <w:r>
+        <w:rPr>
+          <w:rFonts w:eastAsia="Times New Roman" w:cs="Times New Roman"/>
+          <w:kern w:val="0"/>
+          <w:sz w:val="24"/>
+          <w:szCs w:val="24"/>
+          <w:lang w:eastAsia="es-MX"/>
+          <w14:ligatures w14:val="none"/>
+        </w:rPr>
+        <w:t>Método operar añadido para cambiar el estado de la estación.</w:t>
+      </w:r>
+    </w:p>
+    <w:p>
+      <w:pPr>
+        <w:spacing w:before="100" w:beforeAutospacing="1" w:after="100" w:afterAutospacing="1" w:line="240" w:lineRule="auto"/>
+        <w:rPr>
+          <w:rFonts w:eastAsia="Times New Roman" w:cs="Times New Roman"/>
+          <w:kern w:val="0"/>
+          <w:sz w:val="24"/>
+          <w:szCs w:val="24"/>
+          <w:lang w:eastAsia="es-MX"/>
+          <w14:ligatures w14:val="none"/>
+        </w:rPr>
+      </w:pPr>
+    </w:p>
+    <w:p>
+      <w:pPr>
+        <w:pStyle w:val="Prrafodelista"/>
+        <w:numPr>
+          <w:ilvl w:val="0"/>
+          <w:numId w:val="17"/>
+        </w:numPr>
+        <w:spacing w:before="100" w:beforeAutospacing="1" w:after="100" w:afterAutospacing="1" w:line="240" w:lineRule="auto"/>
+        <w:rPr>
+          <w:rFonts w:eastAsia="Times New Roman" w:cs="Times New Roman"/>
+          <w:kern w:val="0"/>
+          <w:sz w:val="24"/>
+          <w:szCs w:val="24"/>
+          <w:lang w:eastAsia="es-MX"/>
+          <w14:ligatures w14:val="none"/>
+        </w:rPr>
+      </w:pPr>
+      <w:proofErr w:type="spellStart"/>
+      <w:r>
+        <w:rPr>
+          <w:rFonts w:eastAsia="Times New Roman" w:cs="Times New Roman"/>
+          <w:b/>
+          <w:bCs/>
+          <w:kern w:val="0"/>
+          <w:sz w:val="24"/>
+          <w:szCs w:val="24"/>
+          <w:lang w:eastAsia="es-MX"/>
+          <w14:ligatures w14:val="none"/>
+        </w:rPr>
+        <w:t>src</w:t>
+      </w:r>
+      <w:proofErr w:type="spellEnd"/>
+      <w:r>
+        <w:rPr>
+          <w:rFonts w:eastAsia="Times New Roman" w:cs="Times New Roman"/>
+          <w:b/>
+          <w:bCs/>
+          <w:kern w:val="0"/>
+          <w:sz w:val="24"/>
+          <w:szCs w:val="24"/>
+          <w:lang w:eastAsia="es-MX"/>
+          <w14:ligatures w14:val="none"/>
+        </w:rPr>
+        <w:t>/Simulador/</w:t>
+      </w:r>
+      <w:proofErr w:type="spellStart"/>
+      <w:r>
+        <w:rPr>
+          <w:rFonts w:eastAsia="Times New Roman" w:cs="Times New Roman"/>
+          <w:b/>
+          <w:bCs/>
+          <w:kern w:val="0"/>
+          <w:sz w:val="24"/>
+          <w:szCs w:val="24"/>
+          <w:lang w:eastAsia="es-MX"/>
+          <w14:ligatures w14:val="none"/>
+        </w:rPr>
+        <w:t>EstacionesPanel.form</w:t>
+      </w:r>
+      <w:proofErr w:type="spellEnd"/>
+    </w:p>
+    <w:p>
+      <w:pPr>
+        <w:numPr>
+          <w:ilvl w:val="1"/>
+          <w:numId w:val="17"/>
+        </w:numPr>
+        <w:spacing w:before="100" w:beforeAutospacing="1" w:after="100" w:afterAutospacing="1" w:line="240" w:lineRule="auto"/>
+        <w:rPr>
+          <w:rFonts w:eastAsia="Times New Roman" w:cs="Times New Roman"/>
+          <w:kern w:val="0"/>
+          <w:sz w:val="24"/>
+          <w:szCs w:val="24"/>
+          <w:lang w:eastAsia="es-MX"/>
+          <w14:ligatures w14:val="none"/>
+        </w:rPr>
+      </w:pPr>
+      <w:r>
+        <w:rPr>
+          <w:rFonts w:eastAsia="Times New Roman" w:cs="Times New Roman"/>
+          <w:kern w:val="0"/>
+          <w:sz w:val="24"/>
+          <w:szCs w:val="24"/>
+          <w:lang w:eastAsia="es-MX"/>
+          <w14:ligatures w14:val="none"/>
+        </w:rPr>
+        <w:t>Adiciones: 129 líneas</w:t>
+      </w:r>
+    </w:p>
+    <w:p>
+      <w:pPr>
+        <w:numPr>
+          <w:ilvl w:val="2"/>
+          <w:numId w:val="17"/>
+        </w:numPr>
+        <w:spacing w:before="100" w:beforeAutospacing="1" w:after="100" w:afterAutospacing="1" w:line="240" w:lineRule="auto"/>
+        <w:rPr>
+          <w:rFonts w:eastAsia="Times New Roman" w:cs="Times New Roman"/>
+          <w:kern w:val="0"/>
+          <w:sz w:val="24"/>
+          <w:szCs w:val="24"/>
+          <w:lang w:eastAsia="es-MX"/>
+          <w14:ligatures w14:val="none"/>
+        </w:rPr>
+      </w:pPr>
+      <w:r>
+        <w:rPr>
+          <w:rFonts w:eastAsia="Times New Roman" w:cs="Times New Roman"/>
+          <w:kern w:val="0"/>
+          <w:sz w:val="24"/>
+          <w:szCs w:val="24"/>
+          <w:lang w:eastAsia="es-MX"/>
+          <w14:ligatures w14:val="none"/>
+        </w:rPr>
+        <w:t>Archivo XML generado por NetBeans para la interfaz gráfica del panel de estaciones.</w:t>
+      </w:r>
+    </w:p>
+    <w:p>
+      <w:pPr>
+        <w:numPr>
+          <w:ilvl w:val="2"/>
+          <w:numId w:val="17"/>
+        </w:numPr>
+        <w:spacing w:before="100" w:beforeAutospacing="1" w:after="100" w:afterAutospacing="1" w:line="240" w:lineRule="auto"/>
+        <w:rPr>
+          <w:rFonts w:eastAsia="Times New Roman" w:cs="Times New Roman"/>
+          <w:kern w:val="0"/>
+          <w:sz w:val="24"/>
+          <w:szCs w:val="24"/>
+          <w:lang w:eastAsia="es-MX"/>
+          <w14:ligatures w14:val="none"/>
+        </w:rPr>
+      </w:pPr>
+      <w:r>
+        <w:rPr>
+          <w:rFonts w:eastAsia="Times New Roman" w:cs="Times New Roman"/>
+          <w:kern w:val="0"/>
+          <w:sz w:val="24"/>
+          <w:szCs w:val="24"/>
+          <w:lang w:eastAsia="es-MX"/>
+          <w14:ligatures w14:val="none"/>
+        </w:rPr>
+        <w:t>Definición de propiedades de la ventana, colores, y disposición de componentes.</w:t>
+      </w:r>
+    </w:p>
+    <w:p>
+      <w:pPr>
+        <w:numPr>
+          <w:ilvl w:val="2"/>
+          <w:numId w:val="17"/>
+        </w:numPr>
+        <w:spacing w:before="100" w:beforeAutospacing="1" w:after="100" w:afterAutospacing="1" w:line="240" w:lineRule="auto"/>
+        <w:rPr>
+          <w:rFonts w:eastAsia="Times New Roman" w:cs="Times New Roman"/>
+          <w:kern w:val="0"/>
+          <w:sz w:val="24"/>
+          <w:szCs w:val="24"/>
+          <w:lang w:eastAsia="es-MX"/>
+          <w14:ligatures w14:val="none"/>
+        </w:rPr>
+      </w:pPr>
+      <w:r>
+        <w:rPr>
+          <w:rFonts w:eastAsia="Times New Roman" w:cs="Times New Roman"/>
+          <w:kern w:val="0"/>
+          <w:sz w:val="24"/>
+          <w:szCs w:val="24"/>
+          <w:lang w:eastAsia="es-MX"/>
+          <w14:ligatures w14:val="none"/>
+        </w:rPr>
+        <w:t xml:space="preserve">Creación de paneles y componentes como </w:t>
+      </w:r>
+      <w:proofErr w:type="spellStart"/>
+      <w:r>
+        <w:rPr>
+          <w:rFonts w:eastAsia="Times New Roman" w:cs="Times New Roman"/>
+          <w:kern w:val="0"/>
+          <w:sz w:val="24"/>
+          <w:szCs w:val="24"/>
+          <w:lang w:eastAsia="es-MX"/>
+          <w14:ligatures w14:val="none"/>
+        </w:rPr>
+        <w:t>canvas</w:t>
+      </w:r>
+      <w:proofErr w:type="spellEnd"/>
+      <w:r>
+        <w:rPr>
+          <w:rFonts w:eastAsia="Times New Roman" w:cs="Times New Roman"/>
+          <w:kern w:val="0"/>
+          <w:sz w:val="24"/>
+          <w:szCs w:val="24"/>
+          <w:lang w:eastAsia="es-MX"/>
+          <w14:ligatures w14:val="none"/>
+        </w:rPr>
+        <w:t xml:space="preserve">, </w:t>
+      </w:r>
+      <w:proofErr w:type="spellStart"/>
+      <w:r>
+        <w:rPr>
+          <w:rFonts w:eastAsia="Times New Roman" w:cs="Times New Roman"/>
+          <w:kern w:val="0"/>
+          <w:sz w:val="24"/>
+          <w:szCs w:val="24"/>
+          <w:lang w:eastAsia="es-MX"/>
+          <w14:ligatures w14:val="none"/>
+        </w:rPr>
+        <w:t>estCortadoraPanel</w:t>
+      </w:r>
+      <w:proofErr w:type="spellEnd"/>
+      <w:r>
+        <w:rPr>
+          <w:rFonts w:eastAsia="Times New Roman" w:cs="Times New Roman"/>
+          <w:kern w:val="0"/>
+          <w:sz w:val="24"/>
+          <w:szCs w:val="24"/>
+          <w:lang w:eastAsia="es-MX"/>
+          <w14:ligatures w14:val="none"/>
+        </w:rPr>
+        <w:t xml:space="preserve">, jLabel1, y </w:t>
+      </w:r>
+      <w:proofErr w:type="spellStart"/>
+      <w:r>
+        <w:rPr>
+          <w:rFonts w:eastAsia="Times New Roman" w:cs="Times New Roman"/>
+          <w:kern w:val="0"/>
+          <w:sz w:val="24"/>
+          <w:szCs w:val="24"/>
+          <w:lang w:eastAsia="es-MX"/>
+          <w14:ligatures w14:val="none"/>
+        </w:rPr>
+        <w:t>btnCortando</w:t>
+      </w:r>
+      <w:proofErr w:type="spellEnd"/>
+      <w:r>
+        <w:rPr>
+          <w:rFonts w:eastAsia="Times New Roman" w:cs="Times New Roman"/>
+          <w:kern w:val="0"/>
+          <w:sz w:val="24"/>
+          <w:szCs w:val="24"/>
+          <w:lang w:eastAsia="es-MX"/>
+          <w14:ligatures w14:val="none"/>
+        </w:rPr>
+        <w:t>.</w:t>
+      </w:r>
+    </w:p>
+    <w:p>
+      <w:pPr>
+        <w:spacing w:before="100" w:beforeAutospacing="1" w:after="100" w:afterAutospacing="1" w:line="240" w:lineRule="auto"/>
+        <w:rPr>
+          <w:rFonts w:eastAsia="Times New Roman" w:cs="Times New Roman"/>
+          <w:kern w:val="0"/>
+          <w:sz w:val="24"/>
+          <w:szCs w:val="24"/>
+          <w:lang w:eastAsia="es-MX"/>
+          <w14:ligatures w14:val="none"/>
+        </w:rPr>
+      </w:pPr>
+    </w:p>
+    <w:p>
+      <w:pPr>
+        <w:pStyle w:val="Prrafodelista"/>
+        <w:numPr>
+          <w:ilvl w:val="0"/>
+          <w:numId w:val="17"/>
+        </w:numPr>
+        <w:spacing w:before="100" w:beforeAutospacing="1" w:after="100" w:afterAutospacing="1" w:line="240" w:lineRule="auto"/>
+        <w:rPr>
+          <w:rFonts w:eastAsia="Times New Roman" w:cs="Times New Roman"/>
+          <w:kern w:val="0"/>
+          <w:sz w:val="24"/>
+          <w:szCs w:val="24"/>
+          <w:lang w:eastAsia="es-MX"/>
+          <w14:ligatures w14:val="none"/>
+        </w:rPr>
+      </w:pPr>
+      <w:proofErr w:type="spellStart"/>
+      <w:r>
+        <w:rPr>
+          <w:rFonts w:eastAsia="Times New Roman" w:cs="Times New Roman"/>
+          <w:b/>
+          <w:bCs/>
+          <w:kern w:val="0"/>
+          <w:sz w:val="24"/>
+          <w:szCs w:val="24"/>
+          <w:lang w:eastAsia="es-MX"/>
+          <w14:ligatures w14:val="none"/>
+        </w:rPr>
+        <w:lastRenderedPageBreak/>
+        <w:t>src</w:t>
+      </w:r>
+      <w:proofErr w:type="spellEnd"/>
+      <w:r>
+        <w:rPr>
+          <w:rFonts w:eastAsia="Times New Roman" w:cs="Times New Roman"/>
+          <w:b/>
+          <w:bCs/>
+          <w:kern w:val="0"/>
+          <w:sz w:val="24"/>
+          <w:szCs w:val="24"/>
+          <w:lang w:eastAsia="es-MX"/>
+          <w14:ligatures w14:val="none"/>
+        </w:rPr>
+        <w:t>/Simulador/EstacionesPanel.java</w:t>
+      </w:r>
+    </w:p>
+    <w:p>
+      <w:pPr>
+        <w:numPr>
+          <w:ilvl w:val="1"/>
+          <w:numId w:val="17"/>
+        </w:numPr>
+        <w:spacing w:before="100" w:beforeAutospacing="1" w:after="100" w:afterAutospacing="1" w:line="240" w:lineRule="auto"/>
+        <w:rPr>
+          <w:rFonts w:eastAsia="Times New Roman" w:cs="Times New Roman"/>
+          <w:kern w:val="0"/>
+          <w:sz w:val="24"/>
+          <w:szCs w:val="24"/>
+          <w:lang w:eastAsia="es-MX"/>
+          <w14:ligatures w14:val="none"/>
+        </w:rPr>
+      </w:pPr>
+      <w:r>
+        <w:rPr>
+          <w:rFonts w:eastAsia="Times New Roman" w:cs="Times New Roman"/>
+          <w:kern w:val="0"/>
+          <w:sz w:val="24"/>
+          <w:szCs w:val="24"/>
+          <w:lang w:eastAsia="es-MX"/>
+          <w14:ligatures w14:val="none"/>
+        </w:rPr>
+        <w:t>Adiciones: 141 líneas</w:t>
+      </w:r>
+    </w:p>
+    <w:p>
+      <w:pPr>
+        <w:numPr>
+          <w:ilvl w:val="2"/>
+          <w:numId w:val="17"/>
+        </w:numPr>
+        <w:spacing w:before="100" w:beforeAutospacing="1" w:after="100" w:afterAutospacing="1" w:line="240" w:lineRule="auto"/>
+        <w:rPr>
+          <w:rFonts w:eastAsia="Times New Roman" w:cs="Times New Roman"/>
+          <w:kern w:val="0"/>
+          <w:sz w:val="24"/>
+          <w:szCs w:val="24"/>
+          <w:lang w:eastAsia="es-MX"/>
+          <w14:ligatures w14:val="none"/>
+        </w:rPr>
+      </w:pPr>
+      <w:r>
+        <w:rPr>
+          <w:rFonts w:eastAsia="Times New Roman" w:cs="Times New Roman"/>
+          <w:kern w:val="0"/>
+          <w:sz w:val="24"/>
+          <w:szCs w:val="24"/>
+          <w:lang w:eastAsia="es-MX"/>
+          <w14:ligatures w14:val="none"/>
+        </w:rPr>
+        <w:t xml:space="preserve">Nueva clase </w:t>
+      </w:r>
+      <w:proofErr w:type="spellStart"/>
+      <w:r>
+        <w:rPr>
+          <w:rFonts w:eastAsia="Times New Roman" w:cs="Times New Roman"/>
+          <w:kern w:val="0"/>
+          <w:sz w:val="24"/>
+          <w:szCs w:val="24"/>
+          <w:lang w:eastAsia="es-MX"/>
+          <w14:ligatures w14:val="none"/>
+        </w:rPr>
+        <w:t>EstacionesPanel</w:t>
+      </w:r>
+      <w:proofErr w:type="spellEnd"/>
+      <w:r>
+        <w:rPr>
+          <w:rFonts w:eastAsia="Times New Roman" w:cs="Times New Roman"/>
+          <w:kern w:val="0"/>
+          <w:sz w:val="24"/>
+          <w:szCs w:val="24"/>
+          <w:lang w:eastAsia="es-MX"/>
+          <w14:ligatures w14:val="none"/>
+        </w:rPr>
+        <w:t xml:space="preserve"> creada como un JFrame para la interfaz gráfica de estaciones.</w:t>
+      </w:r>
+    </w:p>
+    <w:p>
+      <w:pPr>
+        <w:numPr>
+          <w:ilvl w:val="2"/>
+          <w:numId w:val="17"/>
+        </w:numPr>
+        <w:spacing w:before="100" w:beforeAutospacing="1" w:after="100" w:afterAutospacing="1" w:line="240" w:lineRule="auto"/>
+        <w:rPr>
+          <w:rFonts w:eastAsia="Times New Roman" w:cs="Times New Roman"/>
+          <w:kern w:val="0"/>
+          <w:sz w:val="24"/>
+          <w:szCs w:val="24"/>
+          <w:lang w:eastAsia="es-MX"/>
+          <w14:ligatures w14:val="none"/>
+        </w:rPr>
+      </w:pPr>
+      <w:r>
+        <w:rPr>
+          <w:rFonts w:eastAsia="Times New Roman" w:cs="Times New Roman"/>
+          <w:kern w:val="0"/>
+          <w:sz w:val="24"/>
+          <w:szCs w:val="24"/>
+          <w:lang w:eastAsia="es-MX"/>
+          <w14:ligatures w14:val="none"/>
+        </w:rPr>
+        <w:t>Métodos para inicializar componentes y manejar eventos de la interfaz.</w:t>
+      </w:r>
+    </w:p>
+    <w:p>
+      <w:pPr>
+        <w:numPr>
+          <w:ilvl w:val="2"/>
+          <w:numId w:val="17"/>
+        </w:numPr>
+        <w:spacing w:before="100" w:beforeAutospacing="1" w:after="100" w:afterAutospacing="1" w:line="240" w:lineRule="auto"/>
+        <w:rPr>
+          <w:rFonts w:eastAsia="Times New Roman" w:cs="Times New Roman"/>
+          <w:kern w:val="0"/>
+          <w:sz w:val="24"/>
+          <w:szCs w:val="24"/>
+          <w:lang w:eastAsia="es-MX"/>
+          <w14:ligatures w14:val="none"/>
+        </w:rPr>
+      </w:pPr>
+      <w:r>
+        <w:rPr>
+          <w:rFonts w:eastAsia="Times New Roman" w:cs="Times New Roman"/>
+          <w:kern w:val="0"/>
+          <w:sz w:val="24"/>
+          <w:szCs w:val="24"/>
+          <w:lang w:eastAsia="es-MX"/>
+          <w14:ligatures w14:val="none"/>
+        </w:rPr>
+        <w:t xml:space="preserve">Métodos </w:t>
+      </w:r>
+      <w:proofErr w:type="spellStart"/>
+      <w:r>
+        <w:rPr>
+          <w:rFonts w:eastAsia="Times New Roman" w:cs="Times New Roman"/>
+          <w:kern w:val="0"/>
+          <w:sz w:val="24"/>
+          <w:szCs w:val="24"/>
+          <w:lang w:eastAsia="es-MX"/>
+          <w14:ligatures w14:val="none"/>
+        </w:rPr>
+        <w:t>setEstadoCortadora</w:t>
+      </w:r>
+      <w:proofErr w:type="spellEnd"/>
+      <w:r>
+        <w:rPr>
+          <w:rFonts w:eastAsia="Times New Roman" w:cs="Times New Roman"/>
+          <w:kern w:val="0"/>
+          <w:sz w:val="24"/>
+          <w:szCs w:val="24"/>
+          <w:lang w:eastAsia="es-MX"/>
+          <w14:ligatures w14:val="none"/>
+        </w:rPr>
+        <w:t xml:space="preserve"> para actualizar el estado visual de la cortadora.</w:t>
+      </w:r>
+    </w:p>
+    <w:p>
+      <w:pPr>
+        <w:spacing w:before="100" w:beforeAutospacing="1" w:after="100" w:afterAutospacing="1" w:line="240" w:lineRule="auto"/>
+        <w:rPr>
+          <w:rFonts w:eastAsia="Times New Roman" w:cs="Times New Roman"/>
+          <w:kern w:val="0"/>
+          <w:sz w:val="24"/>
+          <w:szCs w:val="24"/>
+          <w:lang w:eastAsia="es-MX"/>
+          <w14:ligatures w14:val="none"/>
+        </w:rPr>
+      </w:pPr>
+    </w:p>
+    <w:p>
+      <w:pPr>
+        <w:pStyle w:val="Prrafodelista"/>
+        <w:numPr>
+          <w:ilvl w:val="0"/>
+          <w:numId w:val="17"/>
+        </w:numPr>
+        <w:spacing w:before="100" w:beforeAutospacing="1" w:after="100" w:afterAutospacing="1" w:line="240" w:lineRule="auto"/>
+        <w:rPr>
+          <w:rFonts w:eastAsia="Times New Roman" w:cs="Times New Roman"/>
+          <w:kern w:val="0"/>
+          <w:sz w:val="24"/>
+          <w:szCs w:val="24"/>
+          <w:lang w:eastAsia="es-MX"/>
+          <w14:ligatures w14:val="none"/>
+        </w:rPr>
+      </w:pPr>
+      <w:proofErr w:type="spellStart"/>
+      <w:r>
+        <w:rPr>
+          <w:rFonts w:eastAsia="Times New Roman" w:cs="Times New Roman"/>
+          <w:b/>
+          <w:bCs/>
+          <w:kern w:val="0"/>
+          <w:sz w:val="24"/>
+          <w:szCs w:val="24"/>
+          <w:lang w:eastAsia="es-MX"/>
+          <w14:ligatures w14:val="none"/>
+        </w:rPr>
+        <w:t>src</w:t>
+      </w:r>
+      <w:proofErr w:type="spellEnd"/>
+      <w:r>
+        <w:rPr>
+          <w:rFonts w:eastAsia="Times New Roman" w:cs="Times New Roman"/>
+          <w:b/>
+          <w:bCs/>
+          <w:kern w:val="0"/>
+          <w:sz w:val="24"/>
+          <w:szCs w:val="24"/>
+          <w:lang w:eastAsia="es-MX"/>
+          <w14:ligatures w14:val="none"/>
+        </w:rPr>
+        <w:t>/Simulador/Gestor.java</w:t>
+      </w:r>
+    </w:p>
+    <w:p>
+      <w:pPr>
+        <w:numPr>
+          <w:ilvl w:val="1"/>
+          <w:numId w:val="17"/>
+        </w:numPr>
+        <w:spacing w:before="100" w:beforeAutospacing="1" w:after="100" w:afterAutospacing="1" w:line="240" w:lineRule="auto"/>
+        <w:rPr>
+          <w:rFonts w:eastAsia="Times New Roman" w:cs="Times New Roman"/>
+          <w:kern w:val="0"/>
+          <w:sz w:val="24"/>
+          <w:szCs w:val="24"/>
+          <w:lang w:eastAsia="es-MX"/>
+          <w14:ligatures w14:val="none"/>
+        </w:rPr>
+      </w:pPr>
+      <w:r>
+        <w:rPr>
+          <w:rFonts w:eastAsia="Times New Roman" w:cs="Times New Roman"/>
+          <w:kern w:val="0"/>
+          <w:sz w:val="24"/>
+          <w:szCs w:val="24"/>
+          <w:lang w:eastAsia="es-MX"/>
+          <w14:ligatures w14:val="none"/>
+        </w:rPr>
+        <w:t>Adiciones: 32 líneas</w:t>
+      </w:r>
+    </w:p>
+    <w:p>
+      <w:pPr>
+        <w:numPr>
+          <w:ilvl w:val="1"/>
+          <w:numId w:val="17"/>
+        </w:numPr>
+        <w:spacing w:before="100" w:beforeAutospacing="1" w:after="100" w:afterAutospacing="1" w:line="240" w:lineRule="auto"/>
+        <w:rPr>
+          <w:rFonts w:eastAsia="Times New Roman" w:cs="Times New Roman"/>
+          <w:kern w:val="0"/>
+          <w:sz w:val="24"/>
+          <w:szCs w:val="24"/>
+          <w:lang w:eastAsia="es-MX"/>
+          <w14:ligatures w14:val="none"/>
+        </w:rPr>
+      </w:pPr>
+      <w:r>
+        <w:rPr>
+          <w:rFonts w:eastAsia="Times New Roman" w:cs="Times New Roman"/>
+          <w:kern w:val="0"/>
+          <w:sz w:val="24"/>
+          <w:szCs w:val="24"/>
+          <w:lang w:eastAsia="es-MX"/>
+          <w14:ligatures w14:val="none"/>
+        </w:rPr>
+        <w:t>Eliminaciones: 7 líneas</w:t>
+      </w:r>
+    </w:p>
+    <w:p>
+      <w:pPr>
+        <w:numPr>
+          <w:ilvl w:val="2"/>
+          <w:numId w:val="17"/>
+        </w:numPr>
+        <w:spacing w:before="100" w:beforeAutospacing="1" w:after="100" w:afterAutospacing="1" w:line="240" w:lineRule="auto"/>
+        <w:rPr>
+          <w:rFonts w:eastAsia="Times New Roman" w:cs="Times New Roman"/>
+          <w:kern w:val="0"/>
+          <w:sz w:val="24"/>
+          <w:szCs w:val="24"/>
+          <w:lang w:eastAsia="es-MX"/>
+          <w14:ligatures w14:val="none"/>
+        </w:rPr>
+      </w:pPr>
+      <w:r>
+        <w:rPr>
+          <w:rFonts w:eastAsia="Times New Roman" w:cs="Times New Roman"/>
+          <w:kern w:val="0"/>
+          <w:sz w:val="24"/>
+          <w:szCs w:val="24"/>
+          <w:lang w:eastAsia="es-MX"/>
+          <w14:ligatures w14:val="none"/>
+        </w:rPr>
+        <w:t xml:space="preserve">Actualización en la clase Gestor para integrar </w:t>
+      </w:r>
+      <w:proofErr w:type="spellStart"/>
+      <w:r>
+        <w:rPr>
+          <w:rFonts w:eastAsia="Times New Roman" w:cs="Times New Roman"/>
+          <w:kern w:val="0"/>
+          <w:sz w:val="24"/>
+          <w:szCs w:val="24"/>
+          <w:lang w:eastAsia="es-MX"/>
+          <w14:ligatures w14:val="none"/>
+        </w:rPr>
+        <w:t>EstacionesPanel</w:t>
+      </w:r>
+      <w:proofErr w:type="spellEnd"/>
+      <w:r>
+        <w:rPr>
+          <w:rFonts w:eastAsia="Times New Roman" w:cs="Times New Roman"/>
+          <w:kern w:val="0"/>
+          <w:sz w:val="24"/>
+          <w:szCs w:val="24"/>
+          <w:lang w:eastAsia="es-MX"/>
+          <w14:ligatures w14:val="none"/>
+        </w:rPr>
+        <w:t>.</w:t>
+      </w:r>
+    </w:p>
+    <w:p>
+      <w:pPr>
+        <w:numPr>
+          <w:ilvl w:val="2"/>
+          <w:numId w:val="17"/>
+        </w:numPr>
+        <w:spacing w:before="100" w:beforeAutospacing="1" w:after="100" w:afterAutospacing="1" w:line="240" w:lineRule="auto"/>
+        <w:rPr>
+          <w:rFonts w:eastAsia="Times New Roman" w:cs="Times New Roman"/>
+          <w:kern w:val="0"/>
+          <w:sz w:val="24"/>
+          <w:szCs w:val="24"/>
+          <w:lang w:eastAsia="es-MX"/>
+          <w14:ligatures w14:val="none"/>
+        </w:rPr>
+      </w:pPr>
+      <w:r>
+        <w:rPr>
+          <w:rFonts w:eastAsia="Times New Roman" w:cs="Times New Roman"/>
+          <w:kern w:val="0"/>
+          <w:sz w:val="24"/>
+          <w:szCs w:val="24"/>
+          <w:lang w:eastAsia="es-MX"/>
+          <w14:ligatures w14:val="none"/>
+        </w:rPr>
+        <w:t xml:space="preserve">Inicialización de </w:t>
+      </w:r>
+      <w:proofErr w:type="spellStart"/>
+      <w:r>
+        <w:rPr>
+          <w:rFonts w:eastAsia="Times New Roman" w:cs="Times New Roman"/>
+          <w:kern w:val="0"/>
+          <w:sz w:val="24"/>
+          <w:szCs w:val="24"/>
+          <w:lang w:eastAsia="es-MX"/>
+          <w14:ligatures w14:val="none"/>
+        </w:rPr>
+        <w:t>EstacionesPanel</w:t>
+      </w:r>
+      <w:proofErr w:type="spellEnd"/>
+      <w:r>
+        <w:rPr>
+          <w:rFonts w:eastAsia="Times New Roman" w:cs="Times New Roman"/>
+          <w:kern w:val="0"/>
+          <w:sz w:val="24"/>
+          <w:szCs w:val="24"/>
+          <w:lang w:eastAsia="es-MX"/>
+          <w14:ligatures w14:val="none"/>
+        </w:rPr>
+        <w:t xml:space="preserve"> en el método empezar.</w:t>
+      </w:r>
+    </w:p>
+    <w:p>
+      <w:pPr>
+        <w:numPr>
+          <w:ilvl w:val="2"/>
+          <w:numId w:val="17"/>
+        </w:numPr>
+        <w:spacing w:before="100" w:beforeAutospacing="1" w:after="100" w:afterAutospacing="1" w:line="240" w:lineRule="auto"/>
+        <w:rPr>
+          <w:rFonts w:eastAsia="Times New Roman" w:cs="Times New Roman"/>
+          <w:kern w:val="0"/>
+          <w:sz w:val="24"/>
+          <w:szCs w:val="24"/>
+          <w:lang w:eastAsia="es-MX"/>
+          <w14:ligatures w14:val="none"/>
+        </w:rPr>
+      </w:pPr>
+      <w:r>
+        <w:rPr>
+          <w:rFonts w:eastAsia="Times New Roman" w:cs="Times New Roman"/>
+          <w:kern w:val="0"/>
+          <w:sz w:val="24"/>
+          <w:szCs w:val="24"/>
+          <w:lang w:eastAsia="es-MX"/>
+          <w14:ligatures w14:val="none"/>
+        </w:rPr>
+        <w:t xml:space="preserve">Llamada al método operar de </w:t>
+      </w:r>
+      <w:proofErr w:type="spellStart"/>
+      <w:r>
+        <w:rPr>
+          <w:rFonts w:eastAsia="Times New Roman" w:cs="Times New Roman"/>
+          <w:kern w:val="0"/>
+          <w:sz w:val="24"/>
+          <w:szCs w:val="24"/>
+          <w:lang w:eastAsia="es-MX"/>
+          <w14:ligatures w14:val="none"/>
+        </w:rPr>
+        <w:t>Estacion</w:t>
+      </w:r>
+      <w:proofErr w:type="spellEnd"/>
+      <w:r>
+        <w:rPr>
+          <w:rFonts w:eastAsia="Times New Roman" w:cs="Times New Roman"/>
+          <w:kern w:val="0"/>
+          <w:sz w:val="24"/>
+          <w:szCs w:val="24"/>
+          <w:lang w:eastAsia="es-MX"/>
+          <w14:ligatures w14:val="none"/>
+        </w:rPr>
+        <w:t xml:space="preserve"> y actualización del estado de la cortadora en el panel.</w:t>
+      </w:r>
+    </w:p>
+    <w:p>
+      <w:pPr>
+        <w:numPr>
+          <w:ilvl w:val="1"/>
+          <w:numId w:val="17"/>
+        </w:numPr>
+        <w:spacing w:before="100" w:beforeAutospacing="1" w:after="100" w:afterAutospacing="1" w:line="240" w:lineRule="auto"/>
+        <w:rPr>
+          <w:rFonts w:eastAsia="Times New Roman" w:cs="Times New Roman"/>
+          <w:kern w:val="0"/>
+          <w:sz w:val="24"/>
+          <w:szCs w:val="24"/>
+          <w:lang w:eastAsia="es-MX"/>
+          <w14:ligatures w14:val="none"/>
+        </w:rPr>
+      </w:pPr>
+      <w:r>
+        <w:rPr>
+          <w:rFonts w:eastAsia="Times New Roman" w:cs="Times New Roman"/>
+          <w:kern w:val="0"/>
+          <w:sz w:val="24"/>
+          <w:szCs w:val="24"/>
+          <w:lang w:eastAsia="es-MX"/>
+          <w14:ligatures w14:val="none"/>
+        </w:rPr>
+        <w:t>Se añadieron 27 líneas y se eliminaron 5 líneas.</w:t>
+      </w:r>
+    </w:p>
+    <w:p>
+      <w:pPr>
+        <w:numPr>
+          <w:ilvl w:val="2"/>
+          <w:numId w:val="17"/>
+        </w:numPr>
+        <w:spacing w:before="100" w:beforeAutospacing="1" w:after="100" w:afterAutospacing="1" w:line="240" w:lineRule="auto"/>
+        <w:rPr>
+          <w:rFonts w:eastAsia="Times New Roman" w:cs="Times New Roman"/>
+          <w:kern w:val="0"/>
+          <w:sz w:val="24"/>
+          <w:szCs w:val="24"/>
+          <w:lang w:eastAsia="es-MX"/>
+          <w14:ligatures w14:val="none"/>
+        </w:rPr>
+      </w:pPr>
+      <w:r>
+        <w:rPr>
+          <w:rFonts w:eastAsia="Times New Roman" w:cs="Times New Roman"/>
+          <w:kern w:val="0"/>
+          <w:sz w:val="24"/>
+          <w:szCs w:val="24"/>
+          <w:lang w:eastAsia="es-MX"/>
+          <w14:ligatures w14:val="none"/>
+        </w:rPr>
+        <w:t xml:space="preserve">Se añadió una variable estática </w:t>
+      </w:r>
+      <w:proofErr w:type="spellStart"/>
+      <w:r>
+        <w:rPr>
+          <w:rFonts w:eastAsia="Times New Roman" w:cs="Times New Roman"/>
+          <w:kern w:val="0"/>
+          <w:sz w:val="24"/>
+          <w:szCs w:val="24"/>
+          <w:lang w:eastAsia="es-MX"/>
+          <w14:ligatures w14:val="none"/>
+        </w:rPr>
+        <w:t>cortadoraEstado</w:t>
+      </w:r>
+      <w:proofErr w:type="spellEnd"/>
+      <w:r>
+        <w:rPr>
+          <w:rFonts w:eastAsia="Times New Roman" w:cs="Times New Roman"/>
+          <w:kern w:val="0"/>
+          <w:sz w:val="24"/>
+          <w:szCs w:val="24"/>
+          <w:lang w:eastAsia="es-MX"/>
+          <w14:ligatures w14:val="none"/>
+        </w:rPr>
+        <w:t xml:space="preserve"> para rastrear el estado de la máquina de corte.</w:t>
+      </w:r>
+    </w:p>
+    <w:p>
+      <w:pPr>
+        <w:numPr>
+          <w:ilvl w:val="2"/>
+          <w:numId w:val="17"/>
+        </w:numPr>
+        <w:spacing w:before="100" w:beforeAutospacing="1" w:after="100" w:afterAutospacing="1" w:line="240" w:lineRule="auto"/>
+        <w:rPr>
+          <w:rFonts w:eastAsia="Times New Roman" w:cs="Times New Roman"/>
+          <w:kern w:val="0"/>
+          <w:sz w:val="24"/>
+          <w:szCs w:val="24"/>
+          <w:lang w:eastAsia="es-MX"/>
+          <w14:ligatures w14:val="none"/>
+        </w:rPr>
+      </w:pPr>
+      <w:r>
+        <w:rPr>
+          <w:rFonts w:eastAsia="Times New Roman" w:cs="Times New Roman"/>
+          <w:kern w:val="0"/>
+          <w:sz w:val="24"/>
+          <w:szCs w:val="24"/>
+          <w:lang w:eastAsia="es-MX"/>
+          <w14:ligatures w14:val="none"/>
+        </w:rPr>
+        <w:t xml:space="preserve">Nuevos métodos </w:t>
+      </w:r>
+      <w:proofErr w:type="spellStart"/>
+      <w:r>
+        <w:rPr>
+          <w:rFonts w:eastAsia="Times New Roman" w:cs="Times New Roman"/>
+          <w:kern w:val="0"/>
+          <w:sz w:val="24"/>
+          <w:szCs w:val="24"/>
+          <w:lang w:eastAsia="es-MX"/>
+          <w14:ligatures w14:val="none"/>
+        </w:rPr>
+        <w:t>getCortadoraEstado</w:t>
+      </w:r>
+      <w:proofErr w:type="spellEnd"/>
+      <w:r>
+        <w:rPr>
+          <w:rFonts w:eastAsia="Times New Roman" w:cs="Times New Roman"/>
+          <w:kern w:val="0"/>
+          <w:sz w:val="24"/>
+          <w:szCs w:val="24"/>
+          <w:lang w:eastAsia="es-MX"/>
+          <w14:ligatures w14:val="none"/>
+        </w:rPr>
+        <w:t xml:space="preserve"> y </w:t>
+      </w:r>
+      <w:proofErr w:type="spellStart"/>
+      <w:r>
+        <w:rPr>
+          <w:rFonts w:eastAsia="Times New Roman" w:cs="Times New Roman"/>
+          <w:kern w:val="0"/>
+          <w:sz w:val="24"/>
+          <w:szCs w:val="24"/>
+          <w:lang w:eastAsia="es-MX"/>
+          <w14:ligatures w14:val="none"/>
+        </w:rPr>
+        <w:t>setCortadoraEstado</w:t>
+      </w:r>
+      <w:proofErr w:type="spellEnd"/>
+      <w:r>
+        <w:rPr>
+          <w:rFonts w:eastAsia="Times New Roman" w:cs="Times New Roman"/>
+          <w:kern w:val="0"/>
+          <w:sz w:val="24"/>
+          <w:szCs w:val="24"/>
+          <w:lang w:eastAsia="es-MX"/>
+          <w14:ligatures w14:val="none"/>
+        </w:rPr>
+        <w:t xml:space="preserve"> para acceder y modificar el </w:t>
+      </w:r>
+      <w:proofErr w:type="spellStart"/>
+      <w:r>
+        <w:rPr>
+          <w:rFonts w:eastAsia="Times New Roman" w:cs="Times New Roman"/>
+          <w:kern w:val="0"/>
+          <w:sz w:val="24"/>
+          <w:szCs w:val="24"/>
+          <w:lang w:eastAsia="es-MX"/>
+          <w14:ligatures w14:val="none"/>
+        </w:rPr>
+        <w:t>cortadoraEstado</w:t>
+      </w:r>
+      <w:proofErr w:type="spellEnd"/>
+      <w:r>
+        <w:rPr>
+          <w:rFonts w:eastAsia="Times New Roman" w:cs="Times New Roman"/>
+          <w:kern w:val="0"/>
+          <w:sz w:val="24"/>
+          <w:szCs w:val="24"/>
+          <w:lang w:eastAsia="es-MX"/>
+          <w14:ligatures w14:val="none"/>
+        </w:rPr>
+        <w:t>.</w:t>
+      </w:r>
+    </w:p>
+    <w:p>
+      <w:pPr>
+        <w:numPr>
+          <w:ilvl w:val="2"/>
+          <w:numId w:val="17"/>
+        </w:numPr>
+        <w:spacing w:before="100" w:beforeAutospacing="1" w:after="100" w:afterAutospacing="1" w:line="240" w:lineRule="auto"/>
+        <w:rPr>
+          <w:rFonts w:eastAsia="Times New Roman" w:cs="Times New Roman"/>
+          <w:kern w:val="0"/>
+          <w:sz w:val="24"/>
+          <w:szCs w:val="24"/>
+          <w:lang w:eastAsia="es-MX"/>
+          <w14:ligatures w14:val="none"/>
+        </w:rPr>
+      </w:pPr>
+      <w:r>
+        <w:rPr>
+          <w:rFonts w:eastAsia="Times New Roman" w:cs="Times New Roman"/>
+          <w:kern w:val="0"/>
+          <w:sz w:val="24"/>
+          <w:szCs w:val="24"/>
+          <w:lang w:eastAsia="es-MX"/>
+          <w14:ligatures w14:val="none"/>
+        </w:rPr>
+        <w:t xml:space="preserve">Se actualizó el método empezar para llamar a </w:t>
+      </w:r>
+      <w:proofErr w:type="spellStart"/>
+      <w:r>
+        <w:rPr>
+          <w:rFonts w:eastAsia="Times New Roman" w:cs="Times New Roman"/>
+          <w:kern w:val="0"/>
+          <w:sz w:val="24"/>
+          <w:szCs w:val="24"/>
+          <w:lang w:eastAsia="es-MX"/>
+          <w14:ligatures w14:val="none"/>
+        </w:rPr>
+        <w:t>generarListener</w:t>
+      </w:r>
+      <w:proofErr w:type="spellEnd"/>
+      <w:r>
+        <w:rPr>
+          <w:rFonts w:eastAsia="Times New Roman" w:cs="Times New Roman"/>
+          <w:kern w:val="0"/>
+          <w:sz w:val="24"/>
+          <w:szCs w:val="24"/>
+          <w:lang w:eastAsia="es-MX"/>
+          <w14:ligatures w14:val="none"/>
+        </w:rPr>
+        <w:t>.</w:t>
+      </w:r>
+    </w:p>
+    <w:p>
+      <w:pPr>
+        <w:numPr>
+          <w:ilvl w:val="2"/>
+          <w:numId w:val="17"/>
+        </w:numPr>
+        <w:spacing w:before="100" w:beforeAutospacing="1" w:after="100" w:afterAutospacing="1" w:line="240" w:lineRule="auto"/>
+        <w:rPr>
+          <w:rFonts w:eastAsia="Times New Roman" w:cs="Times New Roman"/>
+          <w:kern w:val="0"/>
+          <w:sz w:val="24"/>
+          <w:szCs w:val="24"/>
+          <w:lang w:eastAsia="es-MX"/>
+          <w14:ligatures w14:val="none"/>
+        </w:rPr>
+      </w:pPr>
+      <w:r>
+        <w:rPr>
+          <w:rFonts w:eastAsia="Times New Roman" w:cs="Times New Roman"/>
+          <w:kern w:val="0"/>
+          <w:sz w:val="24"/>
+          <w:szCs w:val="24"/>
+          <w:lang w:eastAsia="es-MX"/>
+          <w14:ligatures w14:val="none"/>
+        </w:rPr>
+        <w:t xml:space="preserve">Se añadió un método </w:t>
+      </w:r>
+      <w:proofErr w:type="spellStart"/>
+      <w:r>
+        <w:rPr>
+          <w:rFonts w:eastAsia="Times New Roman" w:cs="Times New Roman"/>
+          <w:kern w:val="0"/>
+          <w:sz w:val="24"/>
+          <w:szCs w:val="24"/>
+          <w:lang w:eastAsia="es-MX"/>
+          <w14:ligatures w14:val="none"/>
+        </w:rPr>
+        <w:t>generarListener</w:t>
+      </w:r>
+      <w:proofErr w:type="spellEnd"/>
+      <w:r>
+        <w:rPr>
+          <w:rFonts w:eastAsia="Times New Roman" w:cs="Times New Roman"/>
+          <w:kern w:val="0"/>
+          <w:sz w:val="24"/>
+          <w:szCs w:val="24"/>
+          <w:lang w:eastAsia="es-MX"/>
+          <w14:ligatures w14:val="none"/>
+        </w:rPr>
+        <w:t xml:space="preserve"> para iniciar un nuevo hilo </w:t>
+      </w:r>
+      <w:proofErr w:type="spellStart"/>
+      <w:r>
+        <w:rPr>
+          <w:rFonts w:eastAsia="Times New Roman" w:cs="Times New Roman"/>
+          <w:kern w:val="0"/>
+          <w:sz w:val="24"/>
+          <w:szCs w:val="24"/>
+          <w:lang w:eastAsia="es-MX"/>
+          <w14:ligatures w14:val="none"/>
+        </w:rPr>
+        <w:t>Listener</w:t>
+      </w:r>
+      <w:proofErr w:type="spellEnd"/>
+      <w:r>
+        <w:rPr>
+          <w:rFonts w:eastAsia="Times New Roman" w:cs="Times New Roman"/>
+          <w:kern w:val="0"/>
+          <w:sz w:val="24"/>
+          <w:szCs w:val="24"/>
+          <w:lang w:eastAsia="es-MX"/>
+          <w14:ligatures w14:val="none"/>
+        </w:rPr>
+        <w:t xml:space="preserve"> que monitorea el </w:t>
+      </w:r>
+      <w:proofErr w:type="spellStart"/>
+      <w:r>
+        <w:rPr>
+          <w:rFonts w:eastAsia="Times New Roman" w:cs="Times New Roman"/>
+          <w:kern w:val="0"/>
+          <w:sz w:val="24"/>
+          <w:szCs w:val="24"/>
+          <w:lang w:eastAsia="es-MX"/>
+          <w14:ligatures w14:val="none"/>
+        </w:rPr>
+        <w:t>cortadoraEstado</w:t>
+      </w:r>
+      <w:proofErr w:type="spellEnd"/>
+      <w:r>
+        <w:rPr>
+          <w:rFonts w:eastAsia="Times New Roman" w:cs="Times New Roman"/>
+          <w:kern w:val="0"/>
+          <w:sz w:val="24"/>
+          <w:szCs w:val="24"/>
+          <w:lang w:eastAsia="es-MX"/>
+          <w14:ligatures w14:val="none"/>
+        </w:rPr>
+        <w:t>.</w:t>
+      </w:r>
+    </w:p>
+    <w:p>
+      <w:pPr>
+        <w:spacing w:before="100" w:beforeAutospacing="1" w:after="100" w:afterAutospacing="1" w:line="240" w:lineRule="auto"/>
+        <w:rPr>
+          <w:rFonts w:eastAsia="Times New Roman" w:cs="Times New Roman"/>
+          <w:kern w:val="0"/>
+          <w:sz w:val="24"/>
+          <w:szCs w:val="24"/>
+          <w:lang w:eastAsia="es-MX"/>
+          <w14:ligatures w14:val="none"/>
+        </w:rPr>
+      </w:pPr>
+    </w:p>
+    <w:p>
+      <w:pPr>
+        <w:pStyle w:val="Prrafodelista"/>
+        <w:numPr>
+          <w:ilvl w:val="0"/>
+          <w:numId w:val="17"/>
+        </w:numPr>
+        <w:spacing w:before="100" w:beforeAutospacing="1" w:after="100" w:afterAutospacing="1" w:line="240" w:lineRule="auto"/>
+        <w:rPr>
+          <w:rFonts w:eastAsia="Times New Roman" w:cs="Times New Roman"/>
+          <w:kern w:val="0"/>
+          <w:sz w:val="24"/>
+          <w:szCs w:val="24"/>
+          <w:lang w:eastAsia="es-MX"/>
+          <w14:ligatures w14:val="none"/>
+        </w:rPr>
+      </w:pPr>
+      <w:proofErr w:type="spellStart"/>
+      <w:r>
+        <w:rPr>
+          <w:rFonts w:eastAsia="Times New Roman" w:cs="Times New Roman"/>
+          <w:b/>
+          <w:bCs/>
+          <w:kern w:val="0"/>
+          <w:sz w:val="24"/>
+          <w:szCs w:val="24"/>
+          <w:lang w:eastAsia="es-MX"/>
+          <w14:ligatures w14:val="none"/>
+        </w:rPr>
+        <w:t>src</w:t>
+      </w:r>
+      <w:proofErr w:type="spellEnd"/>
+      <w:r>
+        <w:rPr>
+          <w:rFonts w:eastAsia="Times New Roman" w:cs="Times New Roman"/>
+          <w:b/>
+          <w:bCs/>
+          <w:kern w:val="0"/>
+          <w:sz w:val="24"/>
+          <w:szCs w:val="24"/>
+          <w:lang w:eastAsia="es-MX"/>
+          <w14:ligatures w14:val="none"/>
+        </w:rPr>
+        <w:t>/Simulador/Cortadora.java</w:t>
+      </w:r>
+    </w:p>
+    <w:p>
+      <w:pPr>
+        <w:numPr>
+          <w:ilvl w:val="1"/>
+          <w:numId w:val="17"/>
+        </w:numPr>
+        <w:spacing w:before="100" w:beforeAutospacing="1" w:after="100" w:afterAutospacing="1" w:line="240" w:lineRule="auto"/>
+        <w:rPr>
+          <w:rFonts w:eastAsia="Times New Roman" w:cs="Times New Roman"/>
+          <w:kern w:val="0"/>
+          <w:sz w:val="24"/>
+          <w:szCs w:val="24"/>
+          <w:lang w:eastAsia="es-MX"/>
+          <w14:ligatures w14:val="none"/>
+        </w:rPr>
+      </w:pPr>
+      <w:r>
+        <w:rPr>
+          <w:rFonts w:eastAsia="Times New Roman" w:cs="Times New Roman"/>
+          <w:kern w:val="0"/>
+          <w:sz w:val="24"/>
+          <w:szCs w:val="24"/>
+          <w:lang w:eastAsia="es-MX"/>
+          <w14:ligatures w14:val="none"/>
+        </w:rPr>
+        <w:t>Adiciones: 34 líneas</w:t>
+      </w:r>
+    </w:p>
+    <w:p>
+      <w:pPr>
+        <w:numPr>
+          <w:ilvl w:val="2"/>
+          <w:numId w:val="17"/>
+        </w:numPr>
+        <w:spacing w:before="100" w:beforeAutospacing="1" w:after="100" w:afterAutospacing="1" w:line="240" w:lineRule="auto"/>
+        <w:rPr>
+          <w:rFonts w:eastAsia="Times New Roman" w:cs="Times New Roman"/>
+          <w:kern w:val="0"/>
+          <w:sz w:val="24"/>
+          <w:szCs w:val="24"/>
+          <w:lang w:eastAsia="es-MX"/>
+          <w14:ligatures w14:val="none"/>
+        </w:rPr>
+      </w:pPr>
+      <w:r>
+        <w:rPr>
+          <w:rFonts w:eastAsia="Times New Roman" w:cs="Times New Roman"/>
+          <w:kern w:val="0"/>
+          <w:sz w:val="24"/>
+          <w:szCs w:val="24"/>
+          <w:lang w:eastAsia="es-MX"/>
+          <w14:ligatures w14:val="none"/>
+        </w:rPr>
+        <w:t xml:space="preserve">Esta nueva clase Java Cortadora extiende la clase </w:t>
+      </w:r>
+      <w:proofErr w:type="spellStart"/>
+      <w:r>
+        <w:rPr>
+          <w:rFonts w:eastAsia="Times New Roman" w:cs="Times New Roman"/>
+          <w:kern w:val="0"/>
+          <w:sz w:val="24"/>
+          <w:szCs w:val="24"/>
+          <w:lang w:eastAsia="es-MX"/>
+          <w14:ligatures w14:val="none"/>
+        </w:rPr>
+        <w:t>Estacion</w:t>
+      </w:r>
+      <w:proofErr w:type="spellEnd"/>
+      <w:r>
+        <w:rPr>
+          <w:rFonts w:eastAsia="Times New Roman" w:cs="Times New Roman"/>
+          <w:kern w:val="0"/>
+          <w:sz w:val="24"/>
+          <w:szCs w:val="24"/>
+          <w:lang w:eastAsia="es-MX"/>
+          <w14:ligatures w14:val="none"/>
+        </w:rPr>
+        <w:t>.</w:t>
+      </w:r>
+    </w:p>
+    <w:p>
+      <w:pPr>
+        <w:numPr>
+          <w:ilvl w:val="2"/>
+          <w:numId w:val="17"/>
+        </w:numPr>
+        <w:spacing w:before="100" w:beforeAutospacing="1" w:after="100" w:afterAutospacing="1" w:line="240" w:lineRule="auto"/>
+        <w:rPr>
+          <w:rFonts w:eastAsia="Times New Roman" w:cs="Times New Roman"/>
+          <w:kern w:val="0"/>
+          <w:sz w:val="24"/>
+          <w:szCs w:val="24"/>
+          <w:lang w:eastAsia="es-MX"/>
+          <w14:ligatures w14:val="none"/>
+        </w:rPr>
+      </w:pPr>
+      <w:r>
+        <w:rPr>
+          <w:rFonts w:eastAsia="Times New Roman" w:cs="Times New Roman"/>
+          <w:kern w:val="0"/>
+          <w:sz w:val="24"/>
+          <w:szCs w:val="24"/>
+          <w:lang w:eastAsia="es-MX"/>
+          <w14:ligatures w14:val="none"/>
+        </w:rPr>
+        <w:t>Contiene métodos para operar el proceso de corte, incluyendo el inicio de la operación, la espera por una duración establecida y el registro del inicio y fin de la operación.</w:t>
+      </w:r>
+    </w:p>
+    <w:p>
+      <w:pPr>
+        <w:numPr>
+          <w:ilvl w:val="2"/>
+          <w:numId w:val="17"/>
+        </w:numPr>
+        <w:spacing w:before="100" w:beforeAutospacing="1" w:after="100" w:afterAutospacing="1" w:line="240" w:lineRule="auto"/>
+        <w:rPr>
+          <w:rFonts w:eastAsia="Times New Roman" w:cs="Times New Roman"/>
+          <w:kern w:val="0"/>
+          <w:sz w:val="24"/>
+          <w:szCs w:val="24"/>
+          <w:lang w:eastAsia="es-MX"/>
+          <w14:ligatures w14:val="none"/>
+        </w:rPr>
+      </w:pPr>
+      <w:r>
+        <w:rPr>
+          <w:rFonts w:eastAsia="Times New Roman" w:cs="Times New Roman"/>
+          <w:kern w:val="0"/>
+          <w:sz w:val="24"/>
+          <w:szCs w:val="24"/>
+          <w:lang w:eastAsia="es-MX"/>
+          <w14:ligatures w14:val="none"/>
+        </w:rPr>
+        <w:t xml:space="preserve">Se añadió un método privado </w:t>
+      </w:r>
+      <w:proofErr w:type="spellStart"/>
+      <w:r>
+        <w:rPr>
+          <w:rFonts w:eastAsia="Times New Roman" w:cs="Times New Roman"/>
+          <w:kern w:val="0"/>
+          <w:sz w:val="24"/>
+          <w:szCs w:val="24"/>
+          <w:lang w:eastAsia="es-MX"/>
+          <w14:ligatures w14:val="none"/>
+        </w:rPr>
+        <w:t>waitInSeconds</w:t>
+      </w:r>
+      <w:proofErr w:type="spellEnd"/>
+      <w:r>
+        <w:rPr>
+          <w:rFonts w:eastAsia="Times New Roman" w:cs="Times New Roman"/>
+          <w:kern w:val="0"/>
+          <w:sz w:val="24"/>
+          <w:szCs w:val="24"/>
+          <w:lang w:eastAsia="es-MX"/>
+          <w14:ligatures w14:val="none"/>
+        </w:rPr>
+        <w:t xml:space="preserve"> para manejar la simulación de la espera.</w:t>
+      </w:r>
+    </w:p>
+    <w:p>
+      <w:pPr>
+        <w:spacing w:before="100" w:beforeAutospacing="1" w:after="100" w:afterAutospacing="1" w:line="240" w:lineRule="auto"/>
+        <w:rPr>
+          <w:rFonts w:eastAsia="Times New Roman" w:cs="Times New Roman"/>
+          <w:kern w:val="0"/>
+          <w:sz w:val="24"/>
+          <w:szCs w:val="24"/>
+          <w:lang w:eastAsia="es-MX"/>
+          <w14:ligatures w14:val="none"/>
+        </w:rPr>
+      </w:pPr>
+    </w:p>
+    <w:p>
+      <w:pPr>
+        <w:pStyle w:val="Prrafodelista"/>
+        <w:numPr>
+          <w:ilvl w:val="0"/>
+          <w:numId w:val="17"/>
+        </w:numPr>
+        <w:spacing w:before="100" w:beforeAutospacing="1" w:after="100" w:afterAutospacing="1" w:line="240" w:lineRule="auto"/>
+        <w:rPr>
+          <w:rFonts w:eastAsia="Times New Roman" w:cs="Times New Roman"/>
+          <w:kern w:val="0"/>
+          <w:sz w:val="24"/>
+          <w:szCs w:val="24"/>
+          <w:lang w:eastAsia="es-MX"/>
+          <w14:ligatures w14:val="none"/>
+        </w:rPr>
+      </w:pPr>
+      <w:proofErr w:type="spellStart"/>
+      <w:r>
+        <w:rPr>
+          <w:rFonts w:eastAsia="Times New Roman" w:cs="Times New Roman"/>
+          <w:b/>
+          <w:bCs/>
+          <w:kern w:val="0"/>
+          <w:sz w:val="24"/>
+          <w:szCs w:val="24"/>
+          <w:lang w:eastAsia="es-MX"/>
+          <w14:ligatures w14:val="none"/>
+        </w:rPr>
+        <w:t>src</w:t>
+      </w:r>
+      <w:proofErr w:type="spellEnd"/>
+      <w:r>
+        <w:rPr>
+          <w:rFonts w:eastAsia="Times New Roman" w:cs="Times New Roman"/>
+          <w:b/>
+          <w:bCs/>
+          <w:kern w:val="0"/>
+          <w:sz w:val="24"/>
+          <w:szCs w:val="24"/>
+          <w:lang w:eastAsia="es-MX"/>
+          <w14:ligatures w14:val="none"/>
+        </w:rPr>
+        <w:t>/Simulador/Listener.java</w:t>
+      </w:r>
+    </w:p>
+    <w:p>
+      <w:pPr>
+        <w:numPr>
+          <w:ilvl w:val="1"/>
+          <w:numId w:val="17"/>
+        </w:numPr>
+        <w:spacing w:before="100" w:beforeAutospacing="1" w:after="100" w:afterAutospacing="1" w:line="240" w:lineRule="auto"/>
+        <w:rPr>
+          <w:rFonts w:eastAsia="Times New Roman" w:cs="Times New Roman"/>
+          <w:kern w:val="0"/>
+          <w:sz w:val="24"/>
+          <w:szCs w:val="24"/>
+          <w:lang w:eastAsia="es-MX"/>
+          <w14:ligatures w14:val="none"/>
+        </w:rPr>
+      </w:pPr>
+      <w:r>
+        <w:rPr>
+          <w:rFonts w:eastAsia="Times New Roman" w:cs="Times New Roman"/>
+          <w:kern w:val="0"/>
+          <w:sz w:val="24"/>
+          <w:szCs w:val="24"/>
+          <w:lang w:eastAsia="es-MX"/>
+          <w14:ligatures w14:val="none"/>
+        </w:rPr>
+        <w:t>Adiciones: 150 líneas</w:t>
+      </w:r>
+    </w:p>
+    <w:p>
+      <w:pPr>
+        <w:numPr>
+          <w:ilvl w:val="2"/>
+          <w:numId w:val="17"/>
+        </w:numPr>
+        <w:spacing w:before="100" w:beforeAutospacing="1" w:after="100" w:afterAutospacing="1" w:line="240" w:lineRule="auto"/>
+        <w:rPr>
+          <w:rFonts w:eastAsia="Times New Roman" w:cs="Times New Roman"/>
+          <w:kern w:val="0"/>
+          <w:sz w:val="24"/>
+          <w:szCs w:val="24"/>
+          <w:lang w:eastAsia="es-MX"/>
+          <w14:ligatures w14:val="none"/>
+        </w:rPr>
+      </w:pPr>
+      <w:r>
+        <w:rPr>
+          <w:rFonts w:eastAsia="Times New Roman" w:cs="Times New Roman"/>
+          <w:kern w:val="0"/>
+          <w:sz w:val="24"/>
+          <w:szCs w:val="24"/>
+          <w:lang w:eastAsia="es-MX"/>
+          <w14:ligatures w14:val="none"/>
+        </w:rPr>
+        <w:t xml:space="preserve">Esta nueva clase Java </w:t>
+      </w:r>
+      <w:proofErr w:type="spellStart"/>
+      <w:r>
+        <w:rPr>
+          <w:rFonts w:eastAsia="Times New Roman" w:cs="Times New Roman"/>
+          <w:kern w:val="0"/>
+          <w:sz w:val="24"/>
+          <w:szCs w:val="24"/>
+          <w:lang w:eastAsia="es-MX"/>
+          <w14:ligatures w14:val="none"/>
+        </w:rPr>
+        <w:t>Listener</w:t>
+      </w:r>
+      <w:proofErr w:type="spellEnd"/>
+      <w:r>
+        <w:rPr>
+          <w:rFonts w:eastAsia="Times New Roman" w:cs="Times New Roman"/>
+          <w:kern w:val="0"/>
+          <w:sz w:val="24"/>
+          <w:szCs w:val="24"/>
+          <w:lang w:eastAsia="es-MX"/>
+          <w14:ligatures w14:val="none"/>
+        </w:rPr>
+        <w:t xml:space="preserve"> implementa la interfaz </w:t>
+      </w:r>
+      <w:proofErr w:type="spellStart"/>
+      <w:r>
+        <w:rPr>
+          <w:rFonts w:eastAsia="Times New Roman" w:cs="Times New Roman"/>
+          <w:kern w:val="0"/>
+          <w:sz w:val="24"/>
+          <w:szCs w:val="24"/>
+          <w:lang w:eastAsia="es-MX"/>
+          <w14:ligatures w14:val="none"/>
+        </w:rPr>
         <w:t>Runnable</w:t>
       </w:r>
       <w:proofErr w:type="spellEnd"/>
       <w:r>
-        <w:t xml:space="preserve"> a la clase </w:t>
-      </w:r>
-      <w:r>
-        <w:t>Estación</w:t>
-      </w:r>
-    </w:p>
-    <w:p>
-      <w:r>
-        <w:t>Modificado el método run en la clase Cortadora para que cuando detecte que se activa la maquina accione su método operar</w:t>
+        <w:rPr>
+          <w:rFonts w:eastAsia="Times New Roman" w:cs="Times New Roman"/>
+          <w:kern w:val="0"/>
+          <w:sz w:val="24"/>
+          <w:szCs w:val="24"/>
+          <w:lang w:eastAsia="es-MX"/>
+          <w14:ligatures w14:val="none"/>
+        </w:rPr>
+        <w:t>.</w:t>
+      </w:r>
+    </w:p>
+    <w:p>
+      <w:pPr>
+        <w:numPr>
+          <w:ilvl w:val="2"/>
+          <w:numId w:val="17"/>
+        </w:numPr>
+        <w:spacing w:before="100" w:beforeAutospacing="1" w:after="100" w:afterAutospacing="1" w:line="240" w:lineRule="auto"/>
+        <w:rPr>
+          <w:rFonts w:eastAsia="Times New Roman" w:cs="Times New Roman"/>
+          <w:kern w:val="0"/>
+          <w:sz w:val="24"/>
+          <w:szCs w:val="24"/>
+          <w:lang w:eastAsia="es-MX"/>
+          <w14:ligatures w14:val="none"/>
+        </w:rPr>
+      </w:pPr>
+      <w:r>
+        <w:rPr>
+          <w:rFonts w:eastAsia="Times New Roman" w:cs="Times New Roman"/>
+          <w:kern w:val="0"/>
+          <w:sz w:val="24"/>
+          <w:szCs w:val="24"/>
+          <w:lang w:eastAsia="es-MX"/>
+          <w14:ligatures w14:val="none"/>
+        </w:rPr>
+        <w:t xml:space="preserve">El método run verifica continuamente el </w:t>
+      </w:r>
+      <w:proofErr w:type="spellStart"/>
+      <w:r>
+        <w:rPr>
+          <w:rFonts w:eastAsia="Times New Roman" w:cs="Times New Roman"/>
+          <w:kern w:val="0"/>
+          <w:sz w:val="24"/>
+          <w:szCs w:val="24"/>
+          <w:lang w:eastAsia="es-MX"/>
+          <w14:ligatures w14:val="none"/>
+        </w:rPr>
+        <w:t>cortadoraEstado</w:t>
+      </w:r>
+      <w:proofErr w:type="spellEnd"/>
+      <w:r>
+        <w:rPr>
+          <w:rFonts w:eastAsia="Times New Roman" w:cs="Times New Roman"/>
+          <w:kern w:val="0"/>
+          <w:sz w:val="24"/>
+          <w:szCs w:val="24"/>
+          <w:lang w:eastAsia="es-MX"/>
+          <w14:ligatures w14:val="none"/>
+        </w:rPr>
+        <w:t xml:space="preserve"> y registra mensajes en consecuencia.</w:t>
+      </w:r>
+    </w:p>
+    <w:p>
+      <w:pPr>
+        <w:numPr>
+          <w:ilvl w:val="2"/>
+          <w:numId w:val="17"/>
+        </w:numPr>
+        <w:spacing w:before="100" w:beforeAutospacing="1" w:after="100" w:afterAutospacing="1" w:line="240" w:lineRule="auto"/>
+        <w:rPr>
+          <w:rFonts w:eastAsia="Times New Roman" w:cs="Times New Roman"/>
+          <w:kern w:val="0"/>
+          <w:sz w:val="24"/>
+          <w:szCs w:val="24"/>
+          <w:lang w:eastAsia="es-MX"/>
+          <w14:ligatures w14:val="none"/>
+        </w:rPr>
+      </w:pPr>
+      <w:r>
+        <w:rPr>
+          <w:rFonts w:eastAsia="Times New Roman" w:cs="Times New Roman"/>
+          <w:kern w:val="0"/>
+          <w:sz w:val="24"/>
+          <w:szCs w:val="24"/>
+          <w:lang w:eastAsia="es-MX"/>
+          <w14:ligatures w14:val="none"/>
+        </w:rPr>
+        <w:lastRenderedPageBreak/>
+        <w:t>Contiene un bloque de código comentado que parece ser parte de una simulación más extensa que implica piezas procesadas y movidas entre diferentes estaciones.</w:t>
+      </w:r>
+    </w:p>
+    <w:p>
+      <w:pPr>
+        <w:spacing w:before="100" w:beforeAutospacing="1" w:after="100" w:afterAutospacing="1" w:line="240" w:lineRule="auto"/>
+        <w:rPr>
+          <w:rFonts w:eastAsia="Times New Roman" w:cs="Times New Roman"/>
+          <w:kern w:val="0"/>
+          <w:sz w:val="24"/>
+          <w:szCs w:val="24"/>
+          <w:lang w:eastAsia="es-MX"/>
+          <w14:ligatures w14:val="none"/>
+        </w:rPr>
+      </w:pPr>
+    </w:p>
+    <w:p>
+      <w:pPr>
+        <w:pStyle w:val="Prrafodelista"/>
+        <w:numPr>
+          <w:ilvl w:val="0"/>
+          <w:numId w:val="17"/>
+        </w:numPr>
+        <w:spacing w:before="100" w:beforeAutospacing="1" w:after="100" w:afterAutospacing="1" w:line="240" w:lineRule="auto"/>
+        <w:rPr>
+          <w:rFonts w:eastAsia="Times New Roman" w:cs="Times New Roman"/>
+          <w:kern w:val="0"/>
+          <w:sz w:val="24"/>
+          <w:szCs w:val="24"/>
+          <w:lang w:eastAsia="es-MX"/>
+          <w14:ligatures w14:val="none"/>
+        </w:rPr>
+      </w:pPr>
+      <w:r>
+        <w:rPr>
+          <w:rFonts w:eastAsia="Times New Roman" w:cs="Times New Roman"/>
+          <w:b/>
+          <w:bCs/>
+          <w:kern w:val="0"/>
+          <w:sz w:val="24"/>
+          <w:szCs w:val="24"/>
+          <w:lang w:eastAsia="es-MX"/>
+          <w14:ligatures w14:val="none"/>
+        </w:rPr>
+        <w:t>Plan.docx</w:t>
+      </w:r>
+    </w:p>
+    <w:p>
+      <w:pPr>
+        <w:numPr>
+          <w:ilvl w:val="1"/>
+          <w:numId w:val="17"/>
+        </w:numPr>
+        <w:spacing w:before="100" w:beforeAutospacing="1" w:after="100" w:afterAutospacing="1" w:line="240" w:lineRule="auto"/>
+        <w:rPr>
+          <w:rFonts w:eastAsia="Times New Roman" w:cs="Times New Roman"/>
+          <w:kern w:val="0"/>
+          <w:sz w:val="24"/>
+          <w:szCs w:val="24"/>
+          <w:lang w:eastAsia="es-MX"/>
+          <w14:ligatures w14:val="none"/>
+        </w:rPr>
+      </w:pPr>
+      <w:r>
+        <w:rPr>
+          <w:rFonts w:eastAsia="Times New Roman" w:cs="Times New Roman"/>
+          <w:kern w:val="0"/>
+          <w:sz w:val="24"/>
+          <w:szCs w:val="24"/>
+          <w:lang w:eastAsia="es-MX"/>
+          <w14:ligatures w14:val="none"/>
+        </w:rPr>
+        <w:t>Se añadió un archivo binario. No se muestran cambios específicos, pero normalmente esto indica un documento actualizado o recién añadido.</w:t>
       </w:r>
     </w:p>
     <w:p/>
@@ -120,39 +2088,742 @@
       </w:r>
     </w:p>
     <w:p>
-      <w:r>
-        <w:t xml:space="preserve">Agregado un </w:t>
+      <w:pPr>
+        <w:numPr>
+          <w:ilvl w:val="0"/>
+          <w:numId w:val="22"/>
+        </w:numPr>
+      </w:pPr>
+      <w:r>
+        <w:rPr>
+          <w:b/>
+          <w:bCs/>
+        </w:rPr>
+        <w:t>App.java</w:t>
+      </w:r>
+      <w:r>
+        <w:t>:</w:t>
+      </w:r>
+    </w:p>
+    <w:p>
+      <w:pPr>
+        <w:numPr>
+          <w:ilvl w:val="1"/>
+          <w:numId w:val="22"/>
+        </w:numPr>
+      </w:pPr>
+      <w:r>
+        <w:t xml:space="preserve">El archivo App.java ahora incluye una instancia de Gestor, inicializándola y comenzándola en el método </w:t>
       </w:r>
       <w:proofErr w:type="spellStart"/>
       <w:r>
-        <w:t>JPanel</w:t>
+        <w:t>main</w:t>
       </w:r>
       <w:proofErr w:type="spellEnd"/>
       <w:r>
-        <w:t xml:space="preserve"> Estaciones panel para realizar pruebas con una </w:t>
+        <w:t>.</w:t>
+      </w:r>
+    </w:p>
+    <w:p>
+      <w:pPr>
+        <w:numPr>
+          <w:ilvl w:val="0"/>
+          <w:numId w:val="22"/>
+        </w:numPr>
+      </w:pPr>
+      <w:r>
+        <w:rPr>
+          <w:b/>
+          <w:bCs/>
+        </w:rPr>
+        <w:t>Cortadora.java</w:t>
+      </w:r>
+      <w:r>
+        <w:t>:</w:t>
+      </w:r>
+    </w:p>
+    <w:p>
+      <w:pPr>
+        <w:numPr>
+          <w:ilvl w:val="1"/>
+          <w:numId w:val="22"/>
+        </w:numPr>
+      </w:pPr>
+      <w:r>
+        <w:t xml:space="preserve">La clase Cortadora ahora extiende </w:t>
       </w:r>
       <w:proofErr w:type="spellStart"/>
       <w:r>
-        <w:t>Gui</w:t>
+        <w:t>Estacion</w:t>
       </w:r>
       <w:proofErr w:type="spellEnd"/>
       <w:r>
-        <w:t xml:space="preserve"> respecto a las estaciones, de momento solo muestra una representación de la estación cortadora y un botón que la activa. Mientras la estación esta libre se muestra en verde y mientras esté ocupada en rojo</w:t>
-      </w:r>
-    </w:p>
-    <w:p>
-      <w:r>
-        <w:t>Agregadas las clases necesarias para implementar de la misma manera la estación dobladora</w:t>
-      </w:r>
-    </w:p>
-    <w:p>
-      <w:r>
-        <w:t>Agregada la implementación de recibir piezas a la estación</w:t>
-      </w:r>
-    </w:p>
-    <w:p>
-      <w:r>
-        <w:t>La estación avanza la etapa de las piezas cuando las procesa</w:t>
+        <w:t xml:space="preserve"> y anula los métodos operar() y run().</w:t>
+      </w:r>
+    </w:p>
+    <w:p>
+      <w:pPr>
+        <w:numPr>
+          <w:ilvl w:val="1"/>
+          <w:numId w:val="22"/>
+        </w:numPr>
+      </w:pPr>
+      <w:proofErr w:type="spellStart"/>
+      <w:r>
+        <w:t>waitInSeconds</w:t>
+      </w:r>
+      <w:proofErr w:type="spellEnd"/>
+      <w:r>
+        <w:t xml:space="preserve"> se ha movido a una clase de utilidades separada (Herramientas).</w:t>
+      </w:r>
+    </w:p>
+    <w:p>
+      <w:pPr>
+        <w:numPr>
+          <w:ilvl w:val="1"/>
+          <w:numId w:val="22"/>
+        </w:numPr>
+      </w:pPr>
+      <w:r>
+        <w:t>La clase implementa un comportamiento similar a un hilo con run().</w:t>
+      </w:r>
+    </w:p>
+    <w:p>
+      <w:pPr>
+        <w:numPr>
+          <w:ilvl w:val="0"/>
+          <w:numId w:val="22"/>
+        </w:numPr>
+      </w:pPr>
+      <w:r>
+        <w:rPr>
+          <w:b/>
+          <w:bCs/>
+        </w:rPr>
+        <w:t>Dobladora.java</w:t>
+      </w:r>
+      <w:r>
+        <w:t>:</w:t>
+      </w:r>
+    </w:p>
+    <w:p>
+      <w:pPr>
+        <w:numPr>
+          <w:ilvl w:val="1"/>
+          <w:numId w:val="22"/>
+        </w:numPr>
+      </w:pPr>
+      <w:r>
+        <w:t xml:space="preserve">Se ha creado una nueva clase Dobladora que extiende </w:t>
+      </w:r>
+      <w:proofErr w:type="spellStart"/>
+      <w:r>
+        <w:t>Estacion</w:t>
+      </w:r>
+      <w:proofErr w:type="spellEnd"/>
+      <w:r>
+        <w:t>.</w:t>
+      </w:r>
+    </w:p>
+    <w:p>
+      <w:pPr>
+        <w:numPr>
+          <w:ilvl w:val="1"/>
+          <w:numId w:val="22"/>
+        </w:numPr>
+      </w:pPr>
+      <w:r>
+        <w:t>Implementa el método run() para un comportamiento similar a un hilo y anula el método operar().</w:t>
+      </w:r>
+    </w:p>
+    <w:p>
+      <w:pPr>
+        <w:numPr>
+          <w:ilvl w:val="0"/>
+          <w:numId w:val="22"/>
+        </w:numPr>
+      </w:pPr>
+      <w:r>
+        <w:rPr>
+          <w:b/>
+          <w:bCs/>
+        </w:rPr>
+        <w:t>Estacion.java</w:t>
+      </w:r>
+      <w:r>
+        <w:t>:</w:t>
+      </w:r>
+    </w:p>
+    <w:p>
+      <w:pPr>
+        <w:numPr>
+          <w:ilvl w:val="1"/>
+          <w:numId w:val="22"/>
+        </w:numPr>
+      </w:pPr>
+      <w:proofErr w:type="spellStart"/>
+      <w:r>
+        <w:t>Estacion</w:t>
+      </w:r>
+      <w:proofErr w:type="spellEnd"/>
+      <w:r>
+        <w:t xml:space="preserve"> ahora implementa </w:t>
+      </w:r>
+      <w:proofErr w:type="spellStart"/>
+      <w:r>
+        <w:t>Runnable</w:t>
+      </w:r>
+      <w:proofErr w:type="spellEnd"/>
+      <w:r>
+        <w:t xml:space="preserve"> y tiene un atributo </w:t>
+      </w:r>
+      <w:proofErr w:type="spellStart"/>
+      <w:r>
+        <w:t>flag</w:t>
+      </w:r>
+      <w:proofErr w:type="spellEnd"/>
+      <w:r>
+        <w:t xml:space="preserve"> para controlar el estado.</w:t>
+      </w:r>
+    </w:p>
+    <w:p>
+      <w:pPr>
+        <w:numPr>
+          <w:ilvl w:val="1"/>
+          <w:numId w:val="22"/>
+        </w:numPr>
+      </w:pPr>
+      <w:r>
+        <w:t>Los métodos run() y operar() se han actualizado en consecuencia.</w:t>
+      </w:r>
+    </w:p>
+    <w:p>
+      <w:pPr>
+        <w:numPr>
+          <w:ilvl w:val="0"/>
+          <w:numId w:val="22"/>
+        </w:numPr>
+      </w:pPr>
+      <w:proofErr w:type="spellStart"/>
+      <w:r>
+        <w:rPr>
+          <w:b/>
+          <w:bCs/>
+        </w:rPr>
+        <w:t>EstacionesPanel.form</w:t>
+      </w:r>
+      <w:proofErr w:type="spellEnd"/>
+      <w:r>
+        <w:t xml:space="preserve"> y </w:t>
+      </w:r>
+      <w:r>
+        <w:rPr>
+          <w:b/>
+          <w:bCs/>
+        </w:rPr>
+        <w:t>EstacionesPanel.java</w:t>
+      </w:r>
+      <w:r>
+        <w:t>:</w:t>
+      </w:r>
+    </w:p>
+    <w:p>
+      <w:pPr>
+        <w:numPr>
+          <w:ilvl w:val="1"/>
+          <w:numId w:val="22"/>
+        </w:numPr>
+      </w:pPr>
+      <w:r>
+        <w:t>Actualizaciones de interfaz de usuario para agregar un panel y un botón para Dobladora.</w:t>
+      </w:r>
+    </w:p>
+    <w:p>
+      <w:pPr>
+        <w:numPr>
+          <w:ilvl w:val="1"/>
+          <w:numId w:val="22"/>
+        </w:numPr>
+      </w:pPr>
+      <w:r>
+        <w:t xml:space="preserve">Se agregaron nuevos métodos </w:t>
+      </w:r>
+      <w:proofErr w:type="spellStart"/>
+      <w:r>
+        <w:t>setEstadoDobladora</w:t>
+      </w:r>
+      <w:proofErr w:type="spellEnd"/>
+      <w:r>
+        <w:t xml:space="preserve"> y </w:t>
+      </w:r>
+      <w:proofErr w:type="spellStart"/>
+      <w:r>
+        <w:t>btnDoblarActionPerformed</w:t>
+      </w:r>
+      <w:proofErr w:type="spellEnd"/>
+      <w:r>
+        <w:t xml:space="preserve"> para manejar el estado y la acción del botón de Dobladora.</w:t>
+      </w:r>
+    </w:p>
+    <w:p>
+      <w:pPr>
+        <w:numPr>
+          <w:ilvl w:val="0"/>
+          <w:numId w:val="22"/>
+        </w:numPr>
+      </w:pPr>
+      <w:r>
+        <w:rPr>
+          <w:b/>
+          <w:bCs/>
+        </w:rPr>
+        <w:t>Gestor.java</w:t>
+      </w:r>
+      <w:r>
+        <w:t>:</w:t>
+      </w:r>
+    </w:p>
+    <w:p>
+      <w:pPr>
+        <w:numPr>
+          <w:ilvl w:val="1"/>
+          <w:numId w:val="22"/>
+        </w:numPr>
+      </w:pPr>
+      <w:r>
+        <w:lastRenderedPageBreak/>
+        <w:t xml:space="preserve">Actualizaciones para administrar múltiples instancias de </w:t>
+      </w:r>
+      <w:proofErr w:type="spellStart"/>
+      <w:r>
+        <w:t>Estacion</w:t>
+      </w:r>
+      <w:proofErr w:type="spellEnd"/>
+      <w:r>
+        <w:t xml:space="preserve"> (Cortadora y Dobladora).</w:t>
+      </w:r>
+    </w:p>
+    <w:p>
+      <w:pPr>
+        <w:numPr>
+          <w:ilvl w:val="1"/>
+          <w:numId w:val="22"/>
+        </w:numPr>
+      </w:pPr>
+      <w:r>
+        <w:t xml:space="preserve">Nuevos métodos </w:t>
+      </w:r>
+      <w:proofErr w:type="spellStart"/>
+      <w:r>
+        <w:t>generarEstacionesHilos</w:t>
+      </w:r>
+      <w:proofErr w:type="spellEnd"/>
+      <w:r>
+        <w:t xml:space="preserve"> y set/</w:t>
+      </w:r>
+      <w:proofErr w:type="spellStart"/>
+      <w:r>
+        <w:t>getDobladora</w:t>
+      </w:r>
+      <w:proofErr w:type="spellEnd"/>
+      <w:r>
+        <w:t>.</w:t>
+      </w:r>
+    </w:p>
+    <w:p>
+      <w:pPr>
+        <w:numPr>
+          <w:ilvl w:val="1"/>
+          <w:numId w:val="22"/>
+        </w:numPr>
+      </w:pPr>
+      <w:r>
+        <w:t xml:space="preserve">Inicia hilos para cada </w:t>
+      </w:r>
+      <w:proofErr w:type="spellStart"/>
+      <w:r>
+        <w:t>Estacion</w:t>
+      </w:r>
+      <w:proofErr w:type="spellEnd"/>
+      <w:r>
+        <w:t>.</w:t>
+      </w:r>
+    </w:p>
+    <w:p>
+      <w:pPr>
+        <w:numPr>
+          <w:ilvl w:val="0"/>
+          <w:numId w:val="22"/>
+        </w:numPr>
+      </w:pPr>
+      <w:r>
+        <w:rPr>
+          <w:b/>
+          <w:bCs/>
+        </w:rPr>
+        <w:t>Herramientas.java</w:t>
+      </w:r>
+      <w:r>
+        <w:t>:</w:t>
+      </w:r>
+    </w:p>
+    <w:p>
+      <w:pPr>
+        <w:numPr>
+          <w:ilvl w:val="1"/>
+          <w:numId w:val="22"/>
+        </w:numPr>
+      </w:pPr>
+      <w:r>
+        <w:t xml:space="preserve">Se creó una nueva clase de utilidades Herramientas con un método estático </w:t>
+      </w:r>
+      <w:proofErr w:type="spellStart"/>
+      <w:r>
+        <w:t>waitInSeconds</w:t>
+      </w:r>
+      <w:proofErr w:type="spellEnd"/>
+      <w:r>
+        <w:t>.</w:t>
+      </w:r>
+    </w:p>
+    <w:p>
+      <w:pPr>
+        <w:numPr>
+          <w:ilvl w:val="0"/>
+          <w:numId w:val="23"/>
+        </w:numPr>
+      </w:pPr>
+      <w:proofErr w:type="spellStart"/>
+      <w:r>
+        <w:rPr>
+          <w:b/>
+          <w:bCs/>
+        </w:rPr>
+        <w:t>nbproject</w:t>
+      </w:r>
+      <w:proofErr w:type="spellEnd"/>
+      <w:r>
+        <w:rPr>
+          <w:b/>
+          <w:bCs/>
+        </w:rPr>
+        <w:t>/</w:t>
+      </w:r>
+      <w:proofErr w:type="spellStart"/>
+      <w:r>
+        <w:rPr>
+          <w:b/>
+          <w:bCs/>
+        </w:rPr>
+        <w:t>private</w:t>
+      </w:r>
+      <w:proofErr w:type="spellEnd"/>
+      <w:r>
+        <w:rPr>
+          <w:b/>
+          <w:bCs/>
+        </w:rPr>
+        <w:t>/private.xml</w:t>
+      </w:r>
+    </w:p>
+    <w:p>
+      <w:pPr>
+        <w:numPr>
+          <w:ilvl w:val="1"/>
+          <w:numId w:val="23"/>
+        </w:numPr>
+      </w:pPr>
+      <w:r>
+        <w:t>Actualización de rutas de archivos en el archivo XML, probablemente para reflejar cambios en la estructura del proyecto.</w:t>
+      </w:r>
+    </w:p>
+    <w:p>
+      <w:pPr>
+        <w:numPr>
+          <w:ilvl w:val="0"/>
+          <w:numId w:val="23"/>
+        </w:numPr>
+      </w:pPr>
+      <w:proofErr w:type="spellStart"/>
+      <w:r>
+        <w:rPr>
+          <w:b/>
+          <w:bCs/>
+        </w:rPr>
+        <w:t>src</w:t>
+      </w:r>
+      <w:proofErr w:type="spellEnd"/>
+      <w:r>
+        <w:rPr>
+          <w:b/>
+          <w:bCs/>
+        </w:rPr>
+        <w:t>/App/App.java</w:t>
+      </w:r>
+    </w:p>
+    <w:p>
+      <w:pPr>
+        <w:numPr>
+          <w:ilvl w:val="1"/>
+          <w:numId w:val="23"/>
+        </w:numPr>
+      </w:pPr>
+      <w:r>
+        <w:t>Ajustes para iniciar y administrar las estaciones y piezas en el simulador.</w:t>
+      </w:r>
+    </w:p>
+    <w:p>
+      <w:pPr>
+        <w:numPr>
+          <w:ilvl w:val="0"/>
+          <w:numId w:val="23"/>
+        </w:numPr>
+      </w:pPr>
+      <w:proofErr w:type="spellStart"/>
+      <w:r>
+        <w:rPr>
+          <w:b/>
+          <w:bCs/>
+        </w:rPr>
+        <w:t>src</w:t>
+      </w:r>
+      <w:proofErr w:type="spellEnd"/>
+      <w:r>
+        <w:rPr>
+          <w:b/>
+          <w:bCs/>
+        </w:rPr>
+        <w:t>/Simulador/Cortadora.java</w:t>
+      </w:r>
+    </w:p>
+    <w:p>
+      <w:pPr>
+        <w:numPr>
+          <w:ilvl w:val="1"/>
+          <w:numId w:val="23"/>
+        </w:numPr>
+      </w:pPr>
+      <w:r>
+        <w:t>Mejoras en la lógica de operación de la cortadora, incluyendo el manejo de la bandera de estado y la sincronización de hilos.</w:t>
+      </w:r>
+    </w:p>
+    <w:p>
+      <w:pPr>
+        <w:numPr>
+          <w:ilvl w:val="0"/>
+          <w:numId w:val="23"/>
+        </w:numPr>
+      </w:pPr>
+      <w:proofErr w:type="spellStart"/>
+      <w:r>
+        <w:rPr>
+          <w:b/>
+          <w:bCs/>
+        </w:rPr>
+        <w:t>src</w:t>
+      </w:r>
+      <w:proofErr w:type="spellEnd"/>
+      <w:r>
+        <w:rPr>
+          <w:b/>
+          <w:bCs/>
+        </w:rPr>
+        <w:t>/Simulador/Dobladora.java</w:t>
+      </w:r>
+    </w:p>
+    <w:p>
+      <w:pPr>
+        <w:numPr>
+          <w:ilvl w:val="1"/>
+          <w:numId w:val="23"/>
+        </w:numPr>
+      </w:pPr>
+      <w:r>
+        <w:t>Creación de una nueva clase para la dobladora, similar a la cortadora pero con operaciones específicas.</w:t>
+      </w:r>
+    </w:p>
+    <w:p>
+      <w:pPr>
+        <w:numPr>
+          <w:ilvl w:val="0"/>
+          <w:numId w:val="23"/>
+        </w:numPr>
+      </w:pPr>
+      <w:proofErr w:type="spellStart"/>
+      <w:r>
+        <w:rPr>
+          <w:b/>
+          <w:bCs/>
+        </w:rPr>
+        <w:t>src</w:t>
+      </w:r>
+      <w:proofErr w:type="spellEnd"/>
+      <w:r>
+        <w:rPr>
+          <w:b/>
+          <w:bCs/>
+        </w:rPr>
+        <w:t>/Simulador/Estacion.java</w:t>
+      </w:r>
+    </w:p>
+    <w:p>
+      <w:pPr>
+        <w:numPr>
+          <w:ilvl w:val="1"/>
+          <w:numId w:val="23"/>
+        </w:numPr>
+      </w:pPr>
+      <w:r>
+        <w:t>Ajustes en la clase base de las estaciones para mejorar la gestión de hilos y la operación de las piezas.</w:t>
+      </w:r>
+    </w:p>
+    <w:p>
+      <w:pPr>
+        <w:numPr>
+          <w:ilvl w:val="0"/>
+          <w:numId w:val="23"/>
+        </w:numPr>
+      </w:pPr>
+      <w:proofErr w:type="spellStart"/>
+      <w:r>
+        <w:rPr>
+          <w:b/>
+          <w:bCs/>
+        </w:rPr>
+        <w:t>src</w:t>
+      </w:r>
+      <w:proofErr w:type="spellEnd"/>
+      <w:r>
+        <w:rPr>
+          <w:b/>
+          <w:bCs/>
+        </w:rPr>
+        <w:t>/Simulador/EstacionesPanel.java</w:t>
+      </w:r>
+    </w:p>
+    <w:p>
+      <w:pPr>
+        <w:numPr>
+          <w:ilvl w:val="1"/>
+          <w:numId w:val="23"/>
+        </w:numPr>
+      </w:pPr>
+      <w:r>
+        <w:t>Cambios en la interfaz de usuario para reflejar el estado de las estaciones y permitir la interacción con las mismas.</w:t>
+      </w:r>
+    </w:p>
+    <w:p>
+      <w:pPr>
+        <w:numPr>
+          <w:ilvl w:val="0"/>
+          <w:numId w:val="23"/>
+        </w:numPr>
+      </w:pPr>
+      <w:proofErr w:type="spellStart"/>
+      <w:r>
+        <w:rPr>
+          <w:b/>
+          <w:bCs/>
+        </w:rPr>
+        <w:t>src</w:t>
+      </w:r>
+      <w:proofErr w:type="spellEnd"/>
+      <w:r>
+        <w:rPr>
+          <w:b/>
+          <w:bCs/>
+        </w:rPr>
+        <w:t>/Simulador/Gestor.java</w:t>
+      </w:r>
+    </w:p>
+    <w:p>
+      <w:pPr>
+        <w:numPr>
+          <w:ilvl w:val="1"/>
+          <w:numId w:val="23"/>
+        </w:numPr>
+      </w:pPr>
+      <w:r>
+        <w:t>Actualización de métodos para crear y gestionar las estaciones, así como para iniciar los hilos correspondientes.</w:t>
+      </w:r>
+    </w:p>
+    <w:p>
+      <w:pPr>
+        <w:numPr>
+          <w:ilvl w:val="0"/>
+          <w:numId w:val="23"/>
+        </w:numPr>
+      </w:pPr>
+      <w:proofErr w:type="spellStart"/>
+      <w:r>
+        <w:rPr>
+          <w:b/>
+          <w:bCs/>
+        </w:rPr>
+        <w:t>src</w:t>
+      </w:r>
+      <w:proofErr w:type="spellEnd"/>
+      <w:r>
+        <w:rPr>
+          <w:b/>
+          <w:bCs/>
+        </w:rPr>
+        <w:t>/Simulador/Herramientas.java</w:t>
+      </w:r>
+    </w:p>
+    <w:p>
+      <w:pPr>
+        <w:numPr>
+          <w:ilvl w:val="1"/>
+          <w:numId w:val="23"/>
+        </w:numPr>
+      </w:pPr>
+      <w:r>
+        <w:t>Adición de un método para esperar un número específico de segundos, probablemente utilizado para simular el tiempo de operación de las estaciones.</w:t>
+      </w:r>
+    </w:p>
+    <w:p>
+      <w:pPr>
+        <w:numPr>
+          <w:ilvl w:val="0"/>
+          <w:numId w:val="23"/>
+        </w:numPr>
+      </w:pPr>
+      <w:proofErr w:type="spellStart"/>
+      <w:r>
+        <w:rPr>
+          <w:b/>
+          <w:bCs/>
+        </w:rPr>
+        <w:t>src</w:t>
+      </w:r>
+      <w:proofErr w:type="spellEnd"/>
+      <w:r>
+        <w:rPr>
+          <w:b/>
+          <w:bCs/>
+        </w:rPr>
+        <w:t>/Simulador/Pieza.java</w:t>
+      </w:r>
+    </w:p>
+    <w:p>
+      <w:pPr>
+        <w:numPr>
+          <w:ilvl w:val="1"/>
+          <w:numId w:val="23"/>
+        </w:numPr>
+      </w:pPr>
+      <w:r>
+        <w:lastRenderedPageBreak/>
+        <w:t xml:space="preserve">Agregado de un método </w:t>
+      </w:r>
+      <w:proofErr w:type="spellStart"/>
+      <w:r>
+        <w:t>toString</w:t>
+      </w:r>
+      <w:proofErr w:type="spellEnd"/>
+      <w:r>
+        <w:t xml:space="preserve"> para facilitar la visualización de información sobre las piezas.</w:t>
       </w:r>
     </w:p>
     <w:p/>
@@ -165,42 +2836,406 @@
       </w:r>
     </w:p>
     <w:p>
-      <w:r>
-        <w:t>Reorganizado</w:t>
-      </w:r>
-      <w:r>
-        <w:t>, limpiado y comentado el código</w:t>
-      </w:r>
-    </w:p>
-    <w:p>
-      <w:r>
-        <w:t>Agregado botón siguiente en el panel de pruebas</w:t>
-      </w:r>
-    </w:p>
-    <w:p>
-      <w:r>
-        <w:t xml:space="preserve">Cambiado Gestor a implementar </w:t>
-      </w:r>
+      <w:pPr>
+        <w:pStyle w:val="Prrafodelista"/>
+        <w:numPr>
+          <w:ilvl w:val="0"/>
+          <w:numId w:val="32"/>
+        </w:numPr>
+        <w:spacing w:before="100" w:beforeAutospacing="1" w:after="100" w:afterAutospacing="1" w:line="240" w:lineRule="auto"/>
+        <w:rPr>
+          <w:rFonts w:asciiTheme="majorHAnsi" w:eastAsia="Times New Roman" w:hAnsiTheme="majorHAnsi" w:cs="Times New Roman"/>
+          <w:kern w:val="0"/>
+          <w:sz w:val="24"/>
+          <w:szCs w:val="24"/>
+          <w:lang w:eastAsia="es-MX"/>
+          <w14:ligatures w14:val="none"/>
+        </w:rPr>
+      </w:pPr>
       <w:proofErr w:type="spellStart"/>
       <w:r>
-        <w:t>Runnable</w:t>
+        <w:rPr>
+          <w:rFonts w:asciiTheme="majorHAnsi" w:eastAsia="Times New Roman" w:hAnsiTheme="majorHAnsi" w:cs="Times New Roman"/>
+          <w:b/>
+          <w:bCs/>
+          <w:kern w:val="0"/>
+          <w:sz w:val="24"/>
+          <w:szCs w:val="24"/>
+          <w:lang w:eastAsia="es-MX"/>
+          <w14:ligatures w14:val="none"/>
+        </w:rPr>
+        <w:t>src</w:t>
       </w:r>
       <w:proofErr w:type="spellEnd"/>
       <w:r>
-        <w:t xml:space="preserve"> </w:t>
-      </w:r>
-    </w:p>
-    <w:p>
-      <w:r>
-        <w:t xml:space="preserve">Agregados métodos para operar la siguiente pieza del </w:t>
-      </w:r>
-      <w:r>
-        <w:t>almacén</w:t>
-      </w:r>
-      <w:r>
-        <w:t xml:space="preserve"> en gestor</w:t>
-      </w:r>
-    </w:p>
+        <w:rPr>
+          <w:rFonts w:asciiTheme="majorHAnsi" w:eastAsia="Times New Roman" w:hAnsiTheme="majorHAnsi" w:cs="Times New Roman"/>
+          <w:b/>
+          <w:bCs/>
+          <w:kern w:val="0"/>
+          <w:sz w:val="24"/>
+          <w:szCs w:val="24"/>
+          <w:lang w:eastAsia="es-MX"/>
+          <w14:ligatures w14:val="none"/>
+        </w:rPr>
+        <w:t>/App/App.java</w:t>
+      </w:r>
+      <w:r>
+        <w:rPr>
+          <w:rFonts w:asciiTheme="majorHAnsi" w:eastAsia="Times New Roman" w:hAnsiTheme="majorHAnsi" w:cs="Times New Roman"/>
+          <w:kern w:val="0"/>
+          <w:sz w:val="24"/>
+          <w:szCs w:val="24"/>
+          <w:lang w:eastAsia="es-MX"/>
+          <w14:ligatures w14:val="none"/>
+        </w:rPr>
+        <w:t>:</w:t>
+      </w:r>
+    </w:p>
+    <w:p>
+      <w:pPr>
+        <w:pStyle w:val="Prrafodelista"/>
+        <w:numPr>
+          <w:ilvl w:val="1"/>
+          <w:numId w:val="32"/>
+        </w:numPr>
+        <w:spacing w:before="100" w:beforeAutospacing="1" w:after="100" w:afterAutospacing="1" w:line="240" w:lineRule="auto"/>
+        <w:rPr>
+          <w:rFonts w:asciiTheme="majorHAnsi" w:eastAsia="Times New Roman" w:hAnsiTheme="majorHAnsi" w:cs="Times New Roman"/>
+          <w:kern w:val="0"/>
+          <w:sz w:val="24"/>
+          <w:szCs w:val="24"/>
+          <w:lang w:eastAsia="es-MX"/>
+          <w14:ligatures w14:val="none"/>
+        </w:rPr>
+      </w:pPr>
+      <w:r>
+        <w:t xml:space="preserve">Estas adiciones incluyen la creación de un nuevo hilo para el gestor, la espera de 100 milisegundos antes de continuar, y la impresión de un mensaje indicando que el gestor ha sido iniciado. Finalmente, se llama al método </w:t>
+      </w:r>
+      <w:r>
+        <w:rPr>
+          <w:rStyle w:val="CdigoHTML"/>
+          <w:rFonts w:eastAsiaTheme="majorEastAsia"/>
+        </w:rPr>
+        <w:t>empezar()</w:t>
+      </w:r>
+      <w:r>
+        <w:t xml:space="preserve"> del gestor para comenzar la </w:t>
+      </w:r>
+      <w:proofErr w:type="spellStart"/>
+      <w:r>
+        <w:t>simulación.</w:t>
+      </w:r>
+      <w:r>
+        <w:rPr>
+          <w:rFonts w:asciiTheme="majorHAnsi" w:eastAsia="Times New Roman" w:hAnsiTheme="majorHAnsi" w:cs="Times New Roman"/>
+          <w:b/>
+          <w:bCs/>
+          <w:kern w:val="0"/>
+          <w:sz w:val="24"/>
+          <w:szCs w:val="24"/>
+          <w:lang w:eastAsia="es-MX"/>
+          <w14:ligatures w14:val="none"/>
+        </w:rPr>
+        <w:t>src</w:t>
+      </w:r>
+      <w:proofErr w:type="spellEnd"/>
+      <w:r>
+        <w:rPr>
+          <w:rFonts w:asciiTheme="majorHAnsi" w:eastAsia="Times New Roman" w:hAnsiTheme="majorHAnsi" w:cs="Times New Roman"/>
+          <w:b/>
+          <w:bCs/>
+          <w:kern w:val="0"/>
+          <w:sz w:val="24"/>
+          <w:szCs w:val="24"/>
+          <w:lang w:eastAsia="es-MX"/>
+          <w14:ligatures w14:val="none"/>
+        </w:rPr>
+        <w:t>/Simulador/Cortadora.java</w:t>
+      </w:r>
+      <w:r>
+        <w:rPr>
+          <w:rFonts w:asciiTheme="majorHAnsi" w:eastAsia="Times New Roman" w:hAnsiTheme="majorHAnsi" w:cs="Times New Roman"/>
+          <w:kern w:val="0"/>
+          <w:sz w:val="24"/>
+          <w:szCs w:val="24"/>
+          <w:lang w:eastAsia="es-MX"/>
+          <w14:ligatures w14:val="none"/>
+        </w:rPr>
+        <w:t>:</w:t>
+      </w:r>
+    </w:p>
+    <w:p>
+      <w:pPr>
+        <w:pStyle w:val="Prrafodelista"/>
+        <w:numPr>
+          <w:ilvl w:val="0"/>
+          <w:numId w:val="32"/>
+        </w:numPr>
+        <w:spacing w:before="100" w:beforeAutospacing="1" w:after="100" w:afterAutospacing="1" w:line="240" w:lineRule="auto"/>
+        <w:rPr>
+          <w:rFonts w:asciiTheme="majorHAnsi" w:eastAsia="Times New Roman" w:hAnsiTheme="majorHAnsi" w:cs="Times New Roman"/>
+          <w:kern w:val="0"/>
+          <w:sz w:val="24"/>
+          <w:szCs w:val="24"/>
+          <w:lang w:eastAsia="es-MX"/>
+          <w14:ligatures w14:val="none"/>
+        </w:rPr>
+      </w:pPr>
+      <w:proofErr w:type="spellStart"/>
+      <w:r>
+        <w:rPr>
+          <w:rFonts w:asciiTheme="majorHAnsi" w:eastAsia="Times New Roman" w:hAnsiTheme="majorHAnsi" w:cs="Times New Roman"/>
+          <w:b/>
+          <w:bCs/>
+          <w:kern w:val="0"/>
+          <w:sz w:val="24"/>
+          <w:szCs w:val="24"/>
+          <w:lang w:eastAsia="es-MX"/>
+          <w14:ligatures w14:val="none"/>
+        </w:rPr>
+        <w:t>src</w:t>
+      </w:r>
+      <w:proofErr w:type="spellEnd"/>
+      <w:r>
+        <w:rPr>
+          <w:rFonts w:asciiTheme="majorHAnsi" w:eastAsia="Times New Roman" w:hAnsiTheme="majorHAnsi" w:cs="Times New Roman"/>
+          <w:b/>
+          <w:bCs/>
+          <w:kern w:val="0"/>
+          <w:sz w:val="24"/>
+          <w:szCs w:val="24"/>
+          <w:lang w:eastAsia="es-MX"/>
+          <w14:ligatures w14:val="none"/>
+        </w:rPr>
+        <w:t>/Simulador/</w:t>
+      </w:r>
+      <w:proofErr w:type="spellStart"/>
+      <w:r>
+        <w:rPr>
+          <w:rFonts w:asciiTheme="majorHAnsi" w:eastAsia="Times New Roman" w:hAnsiTheme="majorHAnsi" w:cs="Times New Roman"/>
+          <w:b/>
+          <w:bCs/>
+          <w:kern w:val="0"/>
+          <w:sz w:val="24"/>
+          <w:szCs w:val="24"/>
+          <w:lang w:eastAsia="es-MX"/>
+          <w14:ligatures w14:val="none"/>
+        </w:rPr>
+        <w:t>EstacionesPanel.form</w:t>
+      </w:r>
+      <w:proofErr w:type="spellEnd"/>
+      <w:r>
+        <w:rPr>
+          <w:rFonts w:asciiTheme="majorHAnsi" w:eastAsia="Times New Roman" w:hAnsiTheme="majorHAnsi" w:cs="Times New Roman"/>
+          <w:kern w:val="0"/>
+          <w:sz w:val="24"/>
+          <w:szCs w:val="24"/>
+          <w:lang w:eastAsia="es-MX"/>
+          <w14:ligatures w14:val="none"/>
+        </w:rPr>
+        <w:t>:</w:t>
+      </w:r>
+    </w:p>
+    <w:p>
+      <w:pPr>
+        <w:numPr>
+          <w:ilvl w:val="1"/>
+          <w:numId w:val="32"/>
+        </w:numPr>
+        <w:spacing w:before="100" w:beforeAutospacing="1" w:after="100" w:afterAutospacing="1" w:line="240" w:lineRule="auto"/>
+        <w:rPr>
+          <w:rFonts w:asciiTheme="majorHAnsi" w:eastAsia="Times New Roman" w:hAnsiTheme="majorHAnsi" w:cs="Times New Roman"/>
+          <w:kern w:val="0"/>
+          <w:sz w:val="24"/>
+          <w:szCs w:val="24"/>
+          <w:lang w:eastAsia="es-MX"/>
+          <w14:ligatures w14:val="none"/>
+        </w:rPr>
+      </w:pPr>
+      <w:r>
+        <w:rPr>
+          <w:rFonts w:asciiTheme="majorHAnsi" w:eastAsia="Times New Roman" w:hAnsiTheme="majorHAnsi" w:cs="Times New Roman"/>
+          <w:kern w:val="0"/>
+          <w:sz w:val="24"/>
+          <w:szCs w:val="24"/>
+          <w:lang w:eastAsia="es-MX"/>
+          <w14:ligatures w14:val="none"/>
+        </w:rPr>
+        <w:t>Se realizaron ajustes en el diseño del panel de estaciones, con 31 adiciones y 6 eliminaciones de líneas de código para reflejar estos cambios.</w:t>
+      </w:r>
+    </w:p>
+    <w:p>
+      <w:pPr>
+        <w:pStyle w:val="Prrafodelista"/>
+        <w:numPr>
+          <w:ilvl w:val="0"/>
+          <w:numId w:val="32"/>
+        </w:numPr>
+        <w:spacing w:before="100" w:beforeAutospacing="1" w:after="100" w:afterAutospacing="1" w:line="240" w:lineRule="auto"/>
+        <w:rPr>
+          <w:rFonts w:asciiTheme="majorHAnsi" w:eastAsia="Times New Roman" w:hAnsiTheme="majorHAnsi" w:cs="Times New Roman"/>
+          <w:kern w:val="0"/>
+          <w:sz w:val="24"/>
+          <w:szCs w:val="24"/>
+          <w:lang w:eastAsia="es-MX"/>
+          <w14:ligatures w14:val="none"/>
+        </w:rPr>
+      </w:pPr>
+      <w:proofErr w:type="spellStart"/>
+      <w:r>
+        <w:rPr>
+          <w:rFonts w:asciiTheme="majorHAnsi" w:eastAsia="Times New Roman" w:hAnsiTheme="majorHAnsi" w:cs="Times New Roman"/>
+          <w:b/>
+          <w:bCs/>
+          <w:kern w:val="0"/>
+          <w:sz w:val="24"/>
+          <w:szCs w:val="24"/>
+          <w:lang w:eastAsia="es-MX"/>
+          <w14:ligatures w14:val="none"/>
+        </w:rPr>
+        <w:t>src</w:t>
+      </w:r>
+      <w:proofErr w:type="spellEnd"/>
+      <w:r>
+        <w:rPr>
+          <w:rFonts w:asciiTheme="majorHAnsi" w:eastAsia="Times New Roman" w:hAnsiTheme="majorHAnsi" w:cs="Times New Roman"/>
+          <w:b/>
+          <w:bCs/>
+          <w:kern w:val="0"/>
+          <w:sz w:val="24"/>
+          <w:szCs w:val="24"/>
+          <w:lang w:eastAsia="es-MX"/>
+          <w14:ligatures w14:val="none"/>
+        </w:rPr>
+        <w:t>/Simulador/EstacionesPanel.java</w:t>
+      </w:r>
+      <w:r>
+        <w:rPr>
+          <w:rFonts w:asciiTheme="majorHAnsi" w:eastAsia="Times New Roman" w:hAnsiTheme="majorHAnsi" w:cs="Times New Roman"/>
+          <w:kern w:val="0"/>
+          <w:sz w:val="24"/>
+          <w:szCs w:val="24"/>
+          <w:lang w:eastAsia="es-MX"/>
+          <w14:ligatures w14:val="none"/>
+        </w:rPr>
+        <w:t>:</w:t>
+      </w:r>
+    </w:p>
+    <w:p>
+      <w:pPr>
+        <w:numPr>
+          <w:ilvl w:val="1"/>
+          <w:numId w:val="32"/>
+        </w:numPr>
+        <w:spacing w:before="100" w:beforeAutospacing="1" w:after="100" w:afterAutospacing="1" w:line="240" w:lineRule="auto"/>
+        <w:rPr>
+          <w:rFonts w:asciiTheme="majorHAnsi" w:eastAsia="Times New Roman" w:hAnsiTheme="majorHAnsi" w:cs="Times New Roman"/>
+          <w:kern w:val="0"/>
+          <w:sz w:val="24"/>
+          <w:szCs w:val="24"/>
+          <w:lang w:eastAsia="es-MX"/>
+          <w14:ligatures w14:val="none"/>
+        </w:rPr>
+      </w:pPr>
+      <w:r>
+        <w:rPr>
+          <w:rFonts w:asciiTheme="majorHAnsi" w:eastAsia="Times New Roman" w:hAnsiTheme="majorHAnsi" w:cs="Times New Roman"/>
+          <w:kern w:val="0"/>
+          <w:sz w:val="24"/>
+          <w:szCs w:val="24"/>
+          <w:lang w:eastAsia="es-MX"/>
+          <w14:ligatures w14:val="none"/>
+        </w:rPr>
+        <w:t>Se realizaron modificaciones significativas en esta clase, con 74 adiciones y 26 eliminaciones de líneas de código. Los cambios incluyen mejoras en la funcionalidad y el diseño del panel de estaciones.</w:t>
+      </w:r>
+    </w:p>
+    <w:p>
+      <w:pPr>
+        <w:pStyle w:val="Prrafodelista"/>
+        <w:numPr>
+          <w:ilvl w:val="0"/>
+          <w:numId w:val="32"/>
+        </w:numPr>
+        <w:spacing w:before="100" w:beforeAutospacing="1" w:after="100" w:afterAutospacing="1" w:line="240" w:lineRule="auto"/>
+        <w:rPr>
+          <w:rFonts w:asciiTheme="majorHAnsi" w:eastAsia="Times New Roman" w:hAnsiTheme="majorHAnsi" w:cs="Times New Roman"/>
+          <w:kern w:val="0"/>
+          <w:sz w:val="24"/>
+          <w:szCs w:val="24"/>
+          <w:lang w:eastAsia="es-MX"/>
+          <w14:ligatures w14:val="none"/>
+        </w:rPr>
+      </w:pPr>
+      <w:proofErr w:type="spellStart"/>
+      <w:r>
+        <w:rPr>
+          <w:rFonts w:asciiTheme="majorHAnsi" w:eastAsia="Times New Roman" w:hAnsiTheme="majorHAnsi" w:cs="Times New Roman"/>
+          <w:b/>
+          <w:bCs/>
+          <w:kern w:val="0"/>
+          <w:sz w:val="24"/>
+          <w:szCs w:val="24"/>
+          <w:lang w:eastAsia="es-MX"/>
+          <w14:ligatures w14:val="none"/>
+        </w:rPr>
+        <w:t>src</w:t>
+      </w:r>
+      <w:proofErr w:type="spellEnd"/>
+      <w:r>
+        <w:rPr>
+          <w:rFonts w:asciiTheme="majorHAnsi" w:eastAsia="Times New Roman" w:hAnsiTheme="majorHAnsi" w:cs="Times New Roman"/>
+          <w:b/>
+          <w:bCs/>
+          <w:kern w:val="0"/>
+          <w:sz w:val="24"/>
+          <w:szCs w:val="24"/>
+          <w:lang w:eastAsia="es-MX"/>
+          <w14:ligatures w14:val="none"/>
+        </w:rPr>
+        <w:t>/Simulador/Gestor.java</w:t>
+      </w:r>
+      <w:r>
+        <w:rPr>
+          <w:rFonts w:asciiTheme="majorHAnsi" w:eastAsia="Times New Roman" w:hAnsiTheme="majorHAnsi" w:cs="Times New Roman"/>
+          <w:kern w:val="0"/>
+          <w:sz w:val="24"/>
+          <w:szCs w:val="24"/>
+          <w:lang w:eastAsia="es-MX"/>
+          <w14:ligatures w14:val="none"/>
+        </w:rPr>
+        <w:t>:</w:t>
+      </w:r>
+    </w:p>
+    <w:p>
+      <w:pPr>
+        <w:numPr>
+          <w:ilvl w:val="1"/>
+          <w:numId w:val="32"/>
+        </w:numPr>
+        <w:spacing w:before="100" w:beforeAutospacing="1" w:after="100" w:afterAutospacing="1" w:line="240" w:lineRule="auto"/>
+        <w:rPr>
+          <w:rFonts w:asciiTheme="majorHAnsi" w:eastAsia="Times New Roman" w:hAnsiTheme="majorHAnsi" w:cs="Times New Roman"/>
+          <w:kern w:val="0"/>
+          <w:sz w:val="24"/>
+          <w:szCs w:val="24"/>
+          <w:lang w:eastAsia="es-MX"/>
+          <w14:ligatures w14:val="none"/>
+        </w:rPr>
+      </w:pPr>
+      <w:r>
+        <w:rPr>
+          <w:rFonts w:asciiTheme="majorHAnsi" w:eastAsia="Times New Roman" w:hAnsiTheme="majorHAnsi" w:cs="Times New Roman"/>
+          <w:kern w:val="0"/>
+          <w:sz w:val="24"/>
+          <w:szCs w:val="24"/>
+          <w:lang w:eastAsia="es-MX"/>
+          <w14:ligatures w14:val="none"/>
+        </w:rPr>
+        <w:t>Se realizaron cambios importantes en esta clase, con 100 adiciones y ninguna eliminación de líneas de código. Los cambios incluyen la adición de funcionalidad para operar la siguiente pieza en el almacén, así como la creación de las estaciones y la generación de las piezas para las pruebas.</w:t>
+      </w:r>
+    </w:p>
+    <w:p/>
     <w:p>
       <w:r>
         <w:lastRenderedPageBreak/>
@@ -220,7 +3255,7 @@
                     <pic:cNvPicPr/>
                   </pic:nvPicPr>
                   <pic:blipFill>
-                    <a:blip r:embed="rId4"/>
+                    <a:blip r:embed="rId5"/>
                     <a:stretch>
                       <a:fillRect/>
                     </a:stretch>
@@ -242,7 +3277,564 @@
       </w:r>
     </w:p>
     <w:p/>
-    <w:p/>
+    <w:p>
+      <w:pPr>
+        <w:spacing w:before="100" w:beforeAutospacing="1" w:after="100" w:afterAutospacing="1" w:line="240" w:lineRule="auto"/>
+        <w:rPr>
+          <w:rFonts w:ascii="Times New Roman" w:eastAsia="Times New Roman" w:hAnsi="Times New Roman" w:cs="Times New Roman"/>
+          <w:kern w:val="0"/>
+          <w:sz w:val="24"/>
+          <w:szCs w:val="24"/>
+          <w:lang w:eastAsia="es-MX"/>
+          <w14:ligatures w14:val="none"/>
+        </w:rPr>
+      </w:pPr>
+      <w:r>
+        <w:rPr>
+          <w:rFonts w:ascii="Times New Roman" w:eastAsia="Times New Roman" w:hAnsi="Symbol" w:cs="Times New Roman"/>
+          <w:kern w:val="0"/>
+          <w:sz w:val="24"/>
+          <w:szCs w:val="24"/>
+          <w:lang w:eastAsia="es-MX"/>
+          <w14:ligatures w14:val="none"/>
+        </w:rPr>
+        <w:t></w:t>
+      </w:r>
+      <w:r>
+        <w:rPr>
+          <w:rFonts w:ascii="Times New Roman" w:eastAsia="Times New Roman" w:hAnsi="Times New Roman" w:cs="Times New Roman"/>
+          <w:kern w:val="0"/>
+          <w:sz w:val="24"/>
+          <w:szCs w:val="24"/>
+          <w:lang w:eastAsia="es-MX"/>
+          <w14:ligatures w14:val="none"/>
+        </w:rPr>
+        <w:t xml:space="preserve">  </w:t>
+      </w:r>
+      <w:proofErr w:type="spellStart"/>
+      <w:r>
+        <w:rPr>
+          <w:rFonts w:ascii="Times New Roman" w:eastAsia="Times New Roman" w:hAnsi="Times New Roman" w:cs="Times New Roman"/>
+          <w:b/>
+          <w:bCs/>
+          <w:kern w:val="0"/>
+          <w:sz w:val="24"/>
+          <w:szCs w:val="24"/>
+          <w:lang w:eastAsia="es-MX"/>
+          <w14:ligatures w14:val="none"/>
+        </w:rPr>
+        <w:t>Thread</w:t>
+      </w:r>
+      <w:proofErr w:type="spellEnd"/>
+      <w:r>
+        <w:rPr>
+          <w:rFonts w:ascii="Times New Roman" w:eastAsia="Times New Roman" w:hAnsi="Times New Roman" w:cs="Times New Roman"/>
+          <w:b/>
+          <w:bCs/>
+          <w:kern w:val="0"/>
+          <w:sz w:val="24"/>
+          <w:szCs w:val="24"/>
+          <w:lang w:eastAsia="es-MX"/>
+          <w14:ligatures w14:val="none"/>
+        </w:rPr>
+        <w:t xml:space="preserve"> Management</w:t>
+      </w:r>
+      <w:r>
+        <w:rPr>
+          <w:rFonts w:ascii="Times New Roman" w:eastAsia="Times New Roman" w:hAnsi="Times New Roman" w:cs="Times New Roman"/>
+          <w:kern w:val="0"/>
+          <w:sz w:val="24"/>
+          <w:szCs w:val="24"/>
+          <w:lang w:eastAsia="es-MX"/>
+          <w14:ligatures w14:val="none"/>
+        </w:rPr>
+        <w:t>:</w:t>
+      </w:r>
+    </w:p>
+    <w:p>
+      <w:pPr>
+        <w:numPr>
+          <w:ilvl w:val="0"/>
+          <w:numId w:val="18"/>
+        </w:numPr>
+        <w:spacing w:before="100" w:beforeAutospacing="1" w:after="100" w:afterAutospacing="1" w:line="240" w:lineRule="auto"/>
+        <w:rPr>
+          <w:rFonts w:ascii="Times New Roman" w:eastAsia="Times New Roman" w:hAnsi="Times New Roman" w:cs="Times New Roman"/>
+          <w:kern w:val="0"/>
+          <w:sz w:val="24"/>
+          <w:szCs w:val="24"/>
+          <w:lang w:val="en-US" w:eastAsia="es-MX"/>
+          <w14:ligatures w14:val="none"/>
+        </w:rPr>
+      </w:pPr>
+      <w:r>
+        <w:rPr>
+          <w:rFonts w:ascii="Times New Roman" w:eastAsia="Times New Roman" w:hAnsi="Times New Roman" w:cs="Times New Roman"/>
+          <w:kern w:val="0"/>
+          <w:sz w:val="24"/>
+          <w:szCs w:val="24"/>
+          <w:lang w:val="en-US" w:eastAsia="es-MX"/>
+          <w14:ligatures w14:val="none"/>
+        </w:rPr>
+        <w:t>You are implementing a multi-threaded environment where each station (</w:t>
+      </w:r>
+      <w:proofErr w:type="spellStart"/>
+      <w:r>
+        <w:rPr>
+          <w:rFonts w:ascii="Courier New" w:eastAsia="Times New Roman" w:hAnsi="Courier New" w:cs="Courier New"/>
+          <w:kern w:val="0"/>
+          <w:sz w:val="20"/>
+          <w:szCs w:val="20"/>
+          <w:lang w:val="en-US" w:eastAsia="es-MX"/>
+          <w14:ligatures w14:val="none"/>
+        </w:rPr>
+        <w:t>Cortadora</w:t>
+      </w:r>
+      <w:proofErr w:type="spellEnd"/>
+      <w:r>
+        <w:rPr>
+          <w:rFonts w:ascii="Times New Roman" w:eastAsia="Times New Roman" w:hAnsi="Times New Roman" w:cs="Times New Roman"/>
+          <w:kern w:val="0"/>
+          <w:sz w:val="24"/>
+          <w:szCs w:val="24"/>
+          <w:lang w:val="en-US" w:eastAsia="es-MX"/>
+          <w14:ligatures w14:val="none"/>
+        </w:rPr>
+        <w:t xml:space="preserve">, </w:t>
+      </w:r>
+      <w:proofErr w:type="spellStart"/>
+      <w:r>
+        <w:rPr>
+          <w:rFonts w:ascii="Courier New" w:eastAsia="Times New Roman" w:hAnsi="Courier New" w:cs="Courier New"/>
+          <w:kern w:val="0"/>
+          <w:sz w:val="20"/>
+          <w:szCs w:val="20"/>
+          <w:lang w:val="en-US" w:eastAsia="es-MX"/>
+          <w14:ligatures w14:val="none"/>
+        </w:rPr>
+        <w:t>Dobladora</w:t>
+      </w:r>
+      <w:proofErr w:type="spellEnd"/>
+      <w:r>
+        <w:rPr>
+          <w:rFonts w:ascii="Times New Roman" w:eastAsia="Times New Roman" w:hAnsi="Times New Roman" w:cs="Times New Roman"/>
+          <w:kern w:val="0"/>
+          <w:sz w:val="24"/>
+          <w:szCs w:val="24"/>
+          <w:lang w:val="en-US" w:eastAsia="es-MX"/>
+          <w14:ligatures w14:val="none"/>
+        </w:rPr>
+        <w:t>, etc.) runs in its own thread.</w:t>
+      </w:r>
+    </w:p>
+    <w:p>
+      <w:pPr>
+        <w:numPr>
+          <w:ilvl w:val="0"/>
+          <w:numId w:val="18"/>
+        </w:numPr>
+        <w:spacing w:before="100" w:beforeAutospacing="1" w:after="100" w:afterAutospacing="1" w:line="240" w:lineRule="auto"/>
+        <w:rPr>
+          <w:rFonts w:ascii="Times New Roman" w:eastAsia="Times New Roman" w:hAnsi="Times New Roman" w:cs="Times New Roman"/>
+          <w:kern w:val="0"/>
+          <w:sz w:val="24"/>
+          <w:szCs w:val="24"/>
+          <w:lang w:val="en-US" w:eastAsia="es-MX"/>
+          <w14:ligatures w14:val="none"/>
+        </w:rPr>
+      </w:pPr>
+      <w:r>
+        <w:rPr>
+          <w:rFonts w:ascii="Times New Roman" w:eastAsia="Times New Roman" w:hAnsi="Times New Roman" w:cs="Times New Roman"/>
+          <w:kern w:val="0"/>
+          <w:sz w:val="24"/>
+          <w:szCs w:val="24"/>
+          <w:lang w:val="en-US" w:eastAsia="es-MX"/>
+          <w14:ligatures w14:val="none"/>
+        </w:rPr>
+        <w:t>Ensure thread-safety when accessing shared resources or flags.</w:t>
+      </w:r>
+    </w:p>
+    <w:p>
+      <w:pPr>
+        <w:spacing w:before="100" w:beforeAutospacing="1" w:after="100" w:afterAutospacing="1" w:line="240" w:lineRule="auto"/>
+        <w:rPr>
+          <w:rFonts w:ascii="Times New Roman" w:eastAsia="Times New Roman" w:hAnsi="Times New Roman" w:cs="Times New Roman"/>
+          <w:kern w:val="0"/>
+          <w:sz w:val="24"/>
+          <w:szCs w:val="24"/>
+          <w:lang w:eastAsia="es-MX"/>
+          <w14:ligatures w14:val="none"/>
+        </w:rPr>
+      </w:pPr>
+      <w:r>
+        <w:rPr>
+          <w:rFonts w:ascii="Times New Roman" w:eastAsia="Times New Roman" w:hAnsi="Symbol" w:cs="Times New Roman"/>
+          <w:kern w:val="0"/>
+          <w:sz w:val="24"/>
+          <w:szCs w:val="24"/>
+          <w:lang w:eastAsia="es-MX"/>
+          <w14:ligatures w14:val="none"/>
+        </w:rPr>
+        <w:t></w:t>
+      </w:r>
+      <w:r>
+        <w:rPr>
+          <w:rFonts w:ascii="Times New Roman" w:eastAsia="Times New Roman" w:hAnsi="Times New Roman" w:cs="Times New Roman"/>
+          <w:kern w:val="0"/>
+          <w:sz w:val="24"/>
+          <w:szCs w:val="24"/>
+          <w:lang w:eastAsia="es-MX"/>
+          <w14:ligatures w14:val="none"/>
+        </w:rPr>
+        <w:t xml:space="preserve">  </w:t>
+      </w:r>
+      <w:r>
+        <w:rPr>
+          <w:rFonts w:ascii="Times New Roman" w:eastAsia="Times New Roman" w:hAnsi="Times New Roman" w:cs="Times New Roman"/>
+          <w:b/>
+          <w:bCs/>
+          <w:kern w:val="0"/>
+          <w:sz w:val="24"/>
+          <w:szCs w:val="24"/>
+          <w:lang w:eastAsia="es-MX"/>
+          <w14:ligatures w14:val="none"/>
+        </w:rPr>
+        <w:t xml:space="preserve">UI </w:t>
+      </w:r>
+      <w:proofErr w:type="spellStart"/>
+      <w:r>
+        <w:rPr>
+          <w:rFonts w:ascii="Times New Roman" w:eastAsia="Times New Roman" w:hAnsi="Times New Roman" w:cs="Times New Roman"/>
+          <w:b/>
+          <w:bCs/>
+          <w:kern w:val="0"/>
+          <w:sz w:val="24"/>
+          <w:szCs w:val="24"/>
+          <w:lang w:eastAsia="es-MX"/>
+          <w14:ligatures w14:val="none"/>
+        </w:rPr>
+        <w:t>Integration</w:t>
+      </w:r>
+      <w:proofErr w:type="spellEnd"/>
+      <w:r>
+        <w:rPr>
+          <w:rFonts w:ascii="Times New Roman" w:eastAsia="Times New Roman" w:hAnsi="Times New Roman" w:cs="Times New Roman"/>
+          <w:kern w:val="0"/>
+          <w:sz w:val="24"/>
+          <w:szCs w:val="24"/>
+          <w:lang w:eastAsia="es-MX"/>
+          <w14:ligatures w14:val="none"/>
+        </w:rPr>
+        <w:t>:</w:t>
+      </w:r>
+    </w:p>
+    <w:p>
+      <w:pPr>
+        <w:numPr>
+          <w:ilvl w:val="0"/>
+          <w:numId w:val="19"/>
+        </w:numPr>
+        <w:spacing w:before="100" w:beforeAutospacing="1" w:after="100" w:afterAutospacing="1" w:line="240" w:lineRule="auto"/>
+        <w:rPr>
+          <w:rFonts w:ascii="Times New Roman" w:eastAsia="Times New Roman" w:hAnsi="Times New Roman" w:cs="Times New Roman"/>
+          <w:kern w:val="0"/>
+          <w:sz w:val="24"/>
+          <w:szCs w:val="24"/>
+          <w:lang w:val="en-US" w:eastAsia="es-MX"/>
+          <w14:ligatures w14:val="none"/>
+        </w:rPr>
+      </w:pPr>
+      <w:r>
+        <w:rPr>
+          <w:rFonts w:ascii="Times New Roman" w:eastAsia="Times New Roman" w:hAnsi="Times New Roman" w:cs="Times New Roman"/>
+          <w:kern w:val="0"/>
+          <w:sz w:val="24"/>
+          <w:szCs w:val="24"/>
+          <w:lang w:val="en-US" w:eastAsia="es-MX"/>
+          <w14:ligatures w14:val="none"/>
+        </w:rPr>
+        <w:t xml:space="preserve">Buttons and panels in </w:t>
+      </w:r>
+      <w:proofErr w:type="spellStart"/>
+      <w:r>
+        <w:rPr>
+          <w:rFonts w:ascii="Courier New" w:eastAsia="Times New Roman" w:hAnsi="Courier New" w:cs="Courier New"/>
+          <w:kern w:val="0"/>
+          <w:sz w:val="20"/>
+          <w:szCs w:val="20"/>
+          <w:lang w:val="en-US" w:eastAsia="es-MX"/>
+          <w14:ligatures w14:val="none"/>
+        </w:rPr>
+        <w:t>EstacionesPanel</w:t>
+      </w:r>
+      <w:proofErr w:type="spellEnd"/>
+      <w:r>
+        <w:rPr>
+          <w:rFonts w:ascii="Times New Roman" w:eastAsia="Times New Roman" w:hAnsi="Times New Roman" w:cs="Times New Roman"/>
+          <w:kern w:val="0"/>
+          <w:sz w:val="24"/>
+          <w:szCs w:val="24"/>
+          <w:lang w:val="en-US" w:eastAsia="es-MX"/>
+          <w14:ligatures w14:val="none"/>
+        </w:rPr>
+        <w:t xml:space="preserve"> reflect the state and control actions of each station.</w:t>
+      </w:r>
+    </w:p>
+    <w:p>
+      <w:pPr>
+        <w:numPr>
+          <w:ilvl w:val="0"/>
+          <w:numId w:val="19"/>
+        </w:numPr>
+        <w:spacing w:before="100" w:beforeAutospacing="1" w:after="100" w:afterAutospacing="1" w:line="240" w:lineRule="auto"/>
+        <w:rPr>
+          <w:rFonts w:ascii="Times New Roman" w:eastAsia="Times New Roman" w:hAnsi="Times New Roman" w:cs="Times New Roman"/>
+          <w:kern w:val="0"/>
+          <w:sz w:val="24"/>
+          <w:szCs w:val="24"/>
+          <w:lang w:val="en-US" w:eastAsia="es-MX"/>
+          <w14:ligatures w14:val="none"/>
+        </w:rPr>
+      </w:pPr>
+      <w:r>
+        <w:rPr>
+          <w:rFonts w:ascii="Times New Roman" w:eastAsia="Times New Roman" w:hAnsi="Times New Roman" w:cs="Times New Roman"/>
+          <w:kern w:val="0"/>
+          <w:sz w:val="24"/>
+          <w:szCs w:val="24"/>
+          <w:lang w:val="en-US" w:eastAsia="es-MX"/>
+          <w14:ligatures w14:val="none"/>
+        </w:rPr>
+        <w:t>Handle UI updates on the Event Dispatch Thread (EDT) to prevent UI freezes.</w:t>
+      </w:r>
+    </w:p>
+    <w:p>
+      <w:pPr>
+        <w:spacing w:before="100" w:beforeAutospacing="1" w:after="100" w:afterAutospacing="1" w:line="240" w:lineRule="auto"/>
+        <w:rPr>
+          <w:rFonts w:ascii="Times New Roman" w:eastAsia="Times New Roman" w:hAnsi="Times New Roman" w:cs="Times New Roman"/>
+          <w:kern w:val="0"/>
+          <w:sz w:val="24"/>
+          <w:szCs w:val="24"/>
+          <w:lang w:eastAsia="es-MX"/>
+          <w14:ligatures w14:val="none"/>
+        </w:rPr>
+      </w:pPr>
+      <w:r>
+        <w:rPr>
+          <w:rFonts w:ascii="Times New Roman" w:eastAsia="Times New Roman" w:hAnsi="Symbol" w:cs="Times New Roman"/>
+          <w:kern w:val="0"/>
+          <w:sz w:val="24"/>
+          <w:szCs w:val="24"/>
+          <w:lang w:eastAsia="es-MX"/>
+          <w14:ligatures w14:val="none"/>
+        </w:rPr>
+        <w:t></w:t>
+      </w:r>
+      <w:r>
+        <w:rPr>
+          <w:rFonts w:ascii="Times New Roman" w:eastAsia="Times New Roman" w:hAnsi="Times New Roman" w:cs="Times New Roman"/>
+          <w:kern w:val="0"/>
+          <w:sz w:val="24"/>
+          <w:szCs w:val="24"/>
+          <w:lang w:eastAsia="es-MX"/>
+          <w14:ligatures w14:val="none"/>
+        </w:rPr>
+        <w:t xml:space="preserve">  </w:t>
+      </w:r>
+      <w:r>
+        <w:rPr>
+          <w:rFonts w:ascii="Times New Roman" w:eastAsia="Times New Roman" w:hAnsi="Times New Roman" w:cs="Times New Roman"/>
+          <w:b/>
+          <w:bCs/>
+          <w:kern w:val="0"/>
+          <w:sz w:val="24"/>
+          <w:szCs w:val="24"/>
+          <w:lang w:eastAsia="es-MX"/>
+          <w14:ligatures w14:val="none"/>
+        </w:rPr>
+        <w:t xml:space="preserve">Error </w:t>
+      </w:r>
+      <w:proofErr w:type="spellStart"/>
+      <w:r>
+        <w:rPr>
+          <w:rFonts w:ascii="Times New Roman" w:eastAsia="Times New Roman" w:hAnsi="Times New Roman" w:cs="Times New Roman"/>
+          <w:b/>
+          <w:bCs/>
+          <w:kern w:val="0"/>
+          <w:sz w:val="24"/>
+          <w:szCs w:val="24"/>
+          <w:lang w:eastAsia="es-MX"/>
+          <w14:ligatures w14:val="none"/>
+        </w:rPr>
+        <w:t>Handling</w:t>
+      </w:r>
+      <w:proofErr w:type="spellEnd"/>
+      <w:r>
+        <w:rPr>
+          <w:rFonts w:ascii="Times New Roman" w:eastAsia="Times New Roman" w:hAnsi="Times New Roman" w:cs="Times New Roman"/>
+          <w:kern w:val="0"/>
+          <w:sz w:val="24"/>
+          <w:szCs w:val="24"/>
+          <w:lang w:eastAsia="es-MX"/>
+          <w14:ligatures w14:val="none"/>
+        </w:rPr>
+        <w:t>:</w:t>
+      </w:r>
+    </w:p>
+    <w:p>
+      <w:pPr>
+        <w:numPr>
+          <w:ilvl w:val="0"/>
+          <w:numId w:val="20"/>
+        </w:numPr>
+        <w:spacing w:before="100" w:beforeAutospacing="1" w:after="100" w:afterAutospacing="1" w:line="240" w:lineRule="auto"/>
+        <w:rPr>
+          <w:rFonts w:ascii="Times New Roman" w:eastAsia="Times New Roman" w:hAnsi="Times New Roman" w:cs="Times New Roman"/>
+          <w:kern w:val="0"/>
+          <w:sz w:val="24"/>
+          <w:szCs w:val="24"/>
+          <w:lang w:val="en-US" w:eastAsia="es-MX"/>
+          <w14:ligatures w14:val="none"/>
+        </w:rPr>
+      </w:pPr>
+      <w:r>
+        <w:rPr>
+          <w:rFonts w:ascii="Times New Roman" w:eastAsia="Times New Roman" w:hAnsi="Times New Roman" w:cs="Times New Roman"/>
+          <w:kern w:val="0"/>
+          <w:sz w:val="24"/>
+          <w:szCs w:val="24"/>
+          <w:lang w:val="en-US" w:eastAsia="es-MX"/>
+          <w14:ligatures w14:val="none"/>
+        </w:rPr>
+        <w:t>Ensure robust error handling around thread sleeps and interruption to maintain the application's stability.</w:t>
+      </w:r>
+    </w:p>
+    <w:p>
+      <w:pPr>
+        <w:spacing w:before="100" w:beforeAutospacing="1" w:after="100" w:afterAutospacing="1" w:line="240" w:lineRule="auto"/>
+        <w:rPr>
+          <w:rFonts w:ascii="Times New Roman" w:eastAsia="Times New Roman" w:hAnsi="Times New Roman" w:cs="Times New Roman"/>
+          <w:kern w:val="0"/>
+          <w:sz w:val="24"/>
+          <w:szCs w:val="24"/>
+          <w:lang w:eastAsia="es-MX"/>
+          <w14:ligatures w14:val="none"/>
+        </w:rPr>
+      </w:pPr>
+      <w:r>
+        <w:rPr>
+          <w:rFonts w:ascii="Times New Roman" w:eastAsia="Times New Roman" w:hAnsi="Symbol" w:cs="Times New Roman"/>
+          <w:kern w:val="0"/>
+          <w:sz w:val="24"/>
+          <w:szCs w:val="24"/>
+          <w:lang w:eastAsia="es-MX"/>
+          <w14:ligatures w14:val="none"/>
+        </w:rPr>
+        <w:t></w:t>
+      </w:r>
+      <w:r>
+        <w:rPr>
+          <w:rFonts w:ascii="Times New Roman" w:eastAsia="Times New Roman" w:hAnsi="Times New Roman" w:cs="Times New Roman"/>
+          <w:kern w:val="0"/>
+          <w:sz w:val="24"/>
+          <w:szCs w:val="24"/>
+          <w:lang w:eastAsia="es-MX"/>
+          <w14:ligatures w14:val="none"/>
+        </w:rPr>
+        <w:t xml:space="preserve">  </w:t>
+      </w:r>
+      <w:proofErr w:type="spellStart"/>
+      <w:r>
+        <w:rPr>
+          <w:rFonts w:ascii="Times New Roman" w:eastAsia="Times New Roman" w:hAnsi="Times New Roman" w:cs="Times New Roman"/>
+          <w:b/>
+          <w:bCs/>
+          <w:kern w:val="0"/>
+          <w:sz w:val="24"/>
+          <w:szCs w:val="24"/>
+          <w:lang w:eastAsia="es-MX"/>
+          <w14:ligatures w14:val="none"/>
+        </w:rPr>
+        <w:t>Testing</w:t>
+      </w:r>
+      <w:proofErr w:type="spellEnd"/>
+      <w:r>
+        <w:rPr>
+          <w:rFonts w:ascii="Times New Roman" w:eastAsia="Times New Roman" w:hAnsi="Times New Roman" w:cs="Times New Roman"/>
+          <w:kern w:val="0"/>
+          <w:sz w:val="24"/>
+          <w:szCs w:val="24"/>
+          <w:lang w:eastAsia="es-MX"/>
+          <w14:ligatures w14:val="none"/>
+        </w:rPr>
+        <w:t>:</w:t>
+      </w:r>
+    </w:p>
+    <w:p>
+      <w:pPr>
+        <w:numPr>
+          <w:ilvl w:val="0"/>
+          <w:numId w:val="21"/>
+        </w:numPr>
+        <w:spacing w:before="100" w:beforeAutospacing="1" w:after="100" w:afterAutospacing="1" w:line="240" w:lineRule="auto"/>
+        <w:rPr>
+          <w:rFonts w:ascii="Times New Roman" w:eastAsia="Times New Roman" w:hAnsi="Times New Roman" w:cs="Times New Roman"/>
+          <w:kern w:val="0"/>
+          <w:sz w:val="24"/>
+          <w:szCs w:val="24"/>
+          <w:lang w:val="en-US" w:eastAsia="es-MX"/>
+          <w14:ligatures w14:val="none"/>
+        </w:rPr>
+      </w:pPr>
+      <w:r>
+        <w:rPr>
+          <w:rFonts w:ascii="Times New Roman" w:eastAsia="Times New Roman" w:hAnsi="Times New Roman" w:cs="Times New Roman"/>
+          <w:kern w:val="0"/>
+          <w:sz w:val="24"/>
+          <w:szCs w:val="24"/>
+          <w:lang w:val="en-US" w:eastAsia="es-MX"/>
+          <w14:ligatures w14:val="none"/>
+        </w:rPr>
+        <w:t>Thoroughly test the multi-threaded interactions to avoid race conditions and deadlocks.</w:t>
+      </w:r>
+    </w:p>
+    <w:p>
+      <w:pPr>
+        <w:numPr>
+          <w:ilvl w:val="0"/>
+          <w:numId w:val="21"/>
+        </w:numPr>
+        <w:spacing w:before="100" w:beforeAutospacing="1" w:after="100" w:afterAutospacing="1" w:line="240" w:lineRule="auto"/>
+        <w:rPr>
+          <w:rFonts w:ascii="Times New Roman" w:eastAsia="Times New Roman" w:hAnsi="Times New Roman" w:cs="Times New Roman"/>
+          <w:kern w:val="0"/>
+          <w:sz w:val="24"/>
+          <w:szCs w:val="24"/>
+          <w:lang w:val="en-US" w:eastAsia="es-MX"/>
+          <w14:ligatures w14:val="none"/>
+        </w:rPr>
+      </w:pPr>
+      <w:r>
+        <w:rPr>
+          <w:rFonts w:ascii="Times New Roman" w:eastAsia="Times New Roman" w:hAnsi="Times New Roman" w:cs="Times New Roman"/>
+          <w:kern w:val="0"/>
+          <w:sz w:val="24"/>
+          <w:szCs w:val="24"/>
+          <w:lang w:val="en-US" w:eastAsia="es-MX"/>
+          <w14:ligatures w14:val="none"/>
+        </w:rPr>
+        <w:t>Validate UI changes and interactions through integration tests.</w:t>
+      </w:r>
+    </w:p>
+    <w:p>
+      <w:pPr>
+        <w:rPr>
+          <w:lang w:val="en-US"/>
+        </w:rPr>
+      </w:pPr>
+    </w:p>
     <w:sectPr>
       <w:pgSz w:w="12240" w:h="15840"/>
       <w:pgMar w:top="1440" w:right="1440" w:bottom="1440" w:left="1440" w:header="708" w:footer="708" w:gutter="0"/>
@@ -251,6 +3843,4589 @@
     </w:sectPr>
   </w:body>
 </w:document>
+</file>
+
+<file path=word/numbering.xml><?xml version="1.0" encoding="utf-8"?>
+<w:numbering xmlns:wpc="http://schemas.microsoft.com/office/word/2010/wordprocessingCanvas" xmlns:cx="http://schemas.microsoft.com/office/drawing/2014/chartex" xmlns:cx1="http://schemas.microsoft.com/office/drawing/2015/9/8/chartex" xmlns:cx2="http://schemas.microsoft.com/office/drawing/2015/10/21/chartex" xmlns:cx3="http://schemas.microsoft.com/office/drawing/2016/5/9/chartex" xmlns:cx4="http://schemas.microsoft.com/office/drawing/2016/5/10/chartex" xmlns:cx5="http://schemas.microsoft.com/office/drawing/2016/5/11/chartex" xmlns:cx6="http://schemas.microsoft.com/office/drawing/2016/5/12/chartex" xmlns:cx7="http://schemas.microsoft.com/office/drawing/2016/5/13/chartex" xmlns:cx8="http://schemas.microsoft.com/office/drawing/2016/5/14/chartex" xmlns:mc="http://schemas.openxmlformats.org/markup-compatibility/2006" xmlns:aink="http://schemas.microsoft.com/office/drawing/2016/ink" xmlns:am3d="http://schemas.microsoft.com/office/drawing/2017/model3d" xmlns:o="urn:schemas-microsoft-com:office:office" xmlns:oel="http://schemas.microsoft.com/office/2019/extlst" xmlns:r="http://schemas.openxmlformats.org/officeDocument/2006/relationships" xmlns:m="http://schemas.openxmlformats.org/officeDocument/2006/math" xmlns:v="urn:schemas-microsoft-com:vml" xmlns:wp14="http://schemas.microsoft.com/office/word/2010/wordprocessingDrawing" xmlns:wp="http://schemas.openxmlformats.org/drawingml/2006/wordprocessingDrawing" xmlns:w10="urn:schemas-microsoft-com:office:word" xmlns:w="http://schemas.openxmlformats.org/wordprocessingml/2006/main" xmlns:w14="http://schemas.microsoft.com/office/word/2010/wordml" xmlns:w15="http://schemas.microsoft.com/office/word/2012/wordml" xmlns:w16cex="http://schemas.microsoft.com/office/word/2018/wordml/cex" xmlns:w16cid="http://schemas.microsoft.com/office/word/2016/wordml/cid" xmlns:w16="http://schemas.microsoft.com/office/word/2018/wordml" xmlns:w16du="http://schemas.microsoft.com/office/word/2023/wordml/word16du" xmlns:w16sdtdh="http://schemas.microsoft.com/office/word/2020/wordml/sdtdatahash" xmlns:w16se="http://schemas.microsoft.com/office/word/2015/wordml/symex" xmlns:wpg="http://schemas.microsoft.com/office/word/2010/wordprocessingGroup" xmlns:wpi="http://schemas.microsoft.com/office/word/2010/wordprocessingInk" xmlns:wne="http://schemas.microsoft.com/office/word/2006/wordml" xmlns:wps="http://schemas.microsoft.com/office/word/2010/wordprocessingShape" mc:Ignorable="w14 w15 w16se w16cid w16 w16cex w16sdtdh w16du wp14">
+  <w:abstractNum w:abstractNumId="0" w15:restartNumberingAfterBreak="0">
+    <w:nsid w:val="04171E0C"/>
+    <w:multiLevelType w:val="multilevel"/>
+    <w:tmpl w:val="D360BA2C"/>
+    <w:lvl w:ilvl="0">
+      <w:start w:val="1"/>
+      <w:numFmt w:val="bullet"/>
+      <w:lvlText w:val=""/>
+      <w:lvlJc w:val="left"/>
+      <w:pPr>
+        <w:tabs>
+          <w:tab w:val="num" w:pos="720"/>
+        </w:tabs>
+        <w:ind w:left="720" w:hanging="360"/>
+      </w:pPr>
+      <w:rPr>
+        <w:rFonts w:ascii="Symbol" w:hAnsi="Symbol" w:hint="default"/>
+        <w:sz w:val="20"/>
+      </w:rPr>
+    </w:lvl>
+    <w:lvl w:ilvl="1" w:tentative="1">
+      <w:start w:val="1"/>
+      <w:numFmt w:val="bullet"/>
+      <w:lvlText w:val="o"/>
+      <w:lvlJc w:val="left"/>
+      <w:pPr>
+        <w:tabs>
+          <w:tab w:val="num" w:pos="1440"/>
+        </w:tabs>
+        <w:ind w:left="1440" w:hanging="360"/>
+      </w:pPr>
+      <w:rPr>
+        <w:rFonts w:ascii="Courier New" w:hAnsi="Courier New" w:hint="default"/>
+        <w:sz w:val="20"/>
+      </w:rPr>
+    </w:lvl>
+    <w:lvl w:ilvl="2" w:tentative="1">
+      <w:start w:val="1"/>
+      <w:numFmt w:val="bullet"/>
+      <w:lvlText w:val=""/>
+      <w:lvlJc w:val="left"/>
+      <w:pPr>
+        <w:tabs>
+          <w:tab w:val="num" w:pos="2160"/>
+        </w:tabs>
+        <w:ind w:left="2160" w:hanging="360"/>
+      </w:pPr>
+      <w:rPr>
+        <w:rFonts w:ascii="Wingdings" w:hAnsi="Wingdings" w:hint="default"/>
+        <w:sz w:val="20"/>
+      </w:rPr>
+    </w:lvl>
+    <w:lvl w:ilvl="3" w:tentative="1">
+      <w:start w:val="1"/>
+      <w:numFmt w:val="bullet"/>
+      <w:lvlText w:val=""/>
+      <w:lvlJc w:val="left"/>
+      <w:pPr>
+        <w:tabs>
+          <w:tab w:val="num" w:pos="2880"/>
+        </w:tabs>
+        <w:ind w:left="2880" w:hanging="360"/>
+      </w:pPr>
+      <w:rPr>
+        <w:rFonts w:ascii="Wingdings" w:hAnsi="Wingdings" w:hint="default"/>
+        <w:sz w:val="20"/>
+      </w:rPr>
+    </w:lvl>
+    <w:lvl w:ilvl="4" w:tentative="1">
+      <w:start w:val="1"/>
+      <w:numFmt w:val="bullet"/>
+      <w:lvlText w:val=""/>
+      <w:lvlJc w:val="left"/>
+      <w:pPr>
+        <w:tabs>
+          <w:tab w:val="num" w:pos="3600"/>
+        </w:tabs>
+        <w:ind w:left="3600" w:hanging="360"/>
+      </w:pPr>
+      <w:rPr>
+        <w:rFonts w:ascii="Wingdings" w:hAnsi="Wingdings" w:hint="default"/>
+        <w:sz w:val="20"/>
+      </w:rPr>
+    </w:lvl>
+    <w:lvl w:ilvl="5" w:tentative="1">
+      <w:start w:val="1"/>
+      <w:numFmt w:val="bullet"/>
+      <w:lvlText w:val=""/>
+      <w:lvlJc w:val="left"/>
+      <w:pPr>
+        <w:tabs>
+          <w:tab w:val="num" w:pos="4320"/>
+        </w:tabs>
+        <w:ind w:left="4320" w:hanging="360"/>
+      </w:pPr>
+      <w:rPr>
+        <w:rFonts w:ascii="Wingdings" w:hAnsi="Wingdings" w:hint="default"/>
+        <w:sz w:val="20"/>
+      </w:rPr>
+    </w:lvl>
+    <w:lvl w:ilvl="6" w:tentative="1">
+      <w:start w:val="1"/>
+      <w:numFmt w:val="bullet"/>
+      <w:lvlText w:val=""/>
+      <w:lvlJc w:val="left"/>
+      <w:pPr>
+        <w:tabs>
+          <w:tab w:val="num" w:pos="5040"/>
+        </w:tabs>
+        <w:ind w:left="5040" w:hanging="360"/>
+      </w:pPr>
+      <w:rPr>
+        <w:rFonts w:ascii="Wingdings" w:hAnsi="Wingdings" w:hint="default"/>
+        <w:sz w:val="20"/>
+      </w:rPr>
+    </w:lvl>
+    <w:lvl w:ilvl="7" w:tentative="1">
+      <w:start w:val="1"/>
+      <w:numFmt w:val="bullet"/>
+      <w:lvlText w:val=""/>
+      <w:lvlJc w:val="left"/>
+      <w:pPr>
+        <w:tabs>
+          <w:tab w:val="num" w:pos="5760"/>
+        </w:tabs>
+        <w:ind w:left="5760" w:hanging="360"/>
+      </w:pPr>
+      <w:rPr>
+        <w:rFonts w:ascii="Wingdings" w:hAnsi="Wingdings" w:hint="default"/>
+        <w:sz w:val="20"/>
+      </w:rPr>
+    </w:lvl>
+    <w:lvl w:ilvl="8" w:tentative="1">
+      <w:start w:val="1"/>
+      <w:numFmt w:val="bullet"/>
+      <w:lvlText w:val=""/>
+      <w:lvlJc w:val="left"/>
+      <w:pPr>
+        <w:tabs>
+          <w:tab w:val="num" w:pos="6480"/>
+        </w:tabs>
+        <w:ind w:left="6480" w:hanging="360"/>
+      </w:pPr>
+      <w:rPr>
+        <w:rFonts w:ascii="Wingdings" w:hAnsi="Wingdings" w:hint="default"/>
+        <w:sz w:val="20"/>
+      </w:rPr>
+    </w:lvl>
+  </w:abstractNum>
+  <w:abstractNum w:abstractNumId="1" w15:restartNumberingAfterBreak="0">
+    <w:nsid w:val="072E2722"/>
+    <w:multiLevelType w:val="multilevel"/>
+    <w:tmpl w:val="E7F683CC"/>
+    <w:lvl w:ilvl="0">
+      <w:start w:val="1"/>
+      <w:numFmt w:val="bullet"/>
+      <w:lvlText w:val=""/>
+      <w:lvlJc w:val="left"/>
+      <w:pPr>
+        <w:tabs>
+          <w:tab w:val="num" w:pos="720"/>
+        </w:tabs>
+        <w:ind w:left="720" w:hanging="360"/>
+      </w:pPr>
+      <w:rPr>
+        <w:rFonts w:ascii="Symbol" w:hAnsi="Symbol" w:hint="default"/>
+        <w:sz w:val="20"/>
+      </w:rPr>
+    </w:lvl>
+    <w:lvl w:ilvl="1" w:tentative="1">
+      <w:start w:val="1"/>
+      <w:numFmt w:val="bullet"/>
+      <w:lvlText w:val="o"/>
+      <w:lvlJc w:val="left"/>
+      <w:pPr>
+        <w:tabs>
+          <w:tab w:val="num" w:pos="1440"/>
+        </w:tabs>
+        <w:ind w:left="1440" w:hanging="360"/>
+      </w:pPr>
+      <w:rPr>
+        <w:rFonts w:ascii="Courier New" w:hAnsi="Courier New" w:hint="default"/>
+        <w:sz w:val="20"/>
+      </w:rPr>
+    </w:lvl>
+    <w:lvl w:ilvl="2" w:tentative="1">
+      <w:start w:val="1"/>
+      <w:numFmt w:val="bullet"/>
+      <w:lvlText w:val=""/>
+      <w:lvlJc w:val="left"/>
+      <w:pPr>
+        <w:tabs>
+          <w:tab w:val="num" w:pos="2160"/>
+        </w:tabs>
+        <w:ind w:left="2160" w:hanging="360"/>
+      </w:pPr>
+      <w:rPr>
+        <w:rFonts w:ascii="Wingdings" w:hAnsi="Wingdings" w:hint="default"/>
+        <w:sz w:val="20"/>
+      </w:rPr>
+    </w:lvl>
+    <w:lvl w:ilvl="3" w:tentative="1">
+      <w:start w:val="1"/>
+      <w:numFmt w:val="bullet"/>
+      <w:lvlText w:val=""/>
+      <w:lvlJc w:val="left"/>
+      <w:pPr>
+        <w:tabs>
+          <w:tab w:val="num" w:pos="2880"/>
+        </w:tabs>
+        <w:ind w:left="2880" w:hanging="360"/>
+      </w:pPr>
+      <w:rPr>
+        <w:rFonts w:ascii="Wingdings" w:hAnsi="Wingdings" w:hint="default"/>
+        <w:sz w:val="20"/>
+      </w:rPr>
+    </w:lvl>
+    <w:lvl w:ilvl="4" w:tentative="1">
+      <w:start w:val="1"/>
+      <w:numFmt w:val="bullet"/>
+      <w:lvlText w:val=""/>
+      <w:lvlJc w:val="left"/>
+      <w:pPr>
+        <w:tabs>
+          <w:tab w:val="num" w:pos="3600"/>
+        </w:tabs>
+        <w:ind w:left="3600" w:hanging="360"/>
+      </w:pPr>
+      <w:rPr>
+        <w:rFonts w:ascii="Wingdings" w:hAnsi="Wingdings" w:hint="default"/>
+        <w:sz w:val="20"/>
+      </w:rPr>
+    </w:lvl>
+    <w:lvl w:ilvl="5" w:tentative="1">
+      <w:start w:val="1"/>
+      <w:numFmt w:val="bullet"/>
+      <w:lvlText w:val=""/>
+      <w:lvlJc w:val="left"/>
+      <w:pPr>
+        <w:tabs>
+          <w:tab w:val="num" w:pos="4320"/>
+        </w:tabs>
+        <w:ind w:left="4320" w:hanging="360"/>
+      </w:pPr>
+      <w:rPr>
+        <w:rFonts w:ascii="Wingdings" w:hAnsi="Wingdings" w:hint="default"/>
+        <w:sz w:val="20"/>
+      </w:rPr>
+    </w:lvl>
+    <w:lvl w:ilvl="6" w:tentative="1">
+      <w:start w:val="1"/>
+      <w:numFmt w:val="bullet"/>
+      <w:lvlText w:val=""/>
+      <w:lvlJc w:val="left"/>
+      <w:pPr>
+        <w:tabs>
+          <w:tab w:val="num" w:pos="5040"/>
+        </w:tabs>
+        <w:ind w:left="5040" w:hanging="360"/>
+      </w:pPr>
+      <w:rPr>
+        <w:rFonts w:ascii="Wingdings" w:hAnsi="Wingdings" w:hint="default"/>
+        <w:sz w:val="20"/>
+      </w:rPr>
+    </w:lvl>
+    <w:lvl w:ilvl="7" w:tentative="1">
+      <w:start w:val="1"/>
+      <w:numFmt w:val="bullet"/>
+      <w:lvlText w:val=""/>
+      <w:lvlJc w:val="left"/>
+      <w:pPr>
+        <w:tabs>
+          <w:tab w:val="num" w:pos="5760"/>
+        </w:tabs>
+        <w:ind w:left="5760" w:hanging="360"/>
+      </w:pPr>
+      <w:rPr>
+        <w:rFonts w:ascii="Wingdings" w:hAnsi="Wingdings" w:hint="default"/>
+        <w:sz w:val="20"/>
+      </w:rPr>
+    </w:lvl>
+    <w:lvl w:ilvl="8" w:tentative="1">
+      <w:start w:val="1"/>
+      <w:numFmt w:val="bullet"/>
+      <w:lvlText w:val=""/>
+      <w:lvlJc w:val="left"/>
+      <w:pPr>
+        <w:tabs>
+          <w:tab w:val="num" w:pos="6480"/>
+        </w:tabs>
+        <w:ind w:left="6480" w:hanging="360"/>
+      </w:pPr>
+      <w:rPr>
+        <w:rFonts w:ascii="Wingdings" w:hAnsi="Wingdings" w:hint="default"/>
+        <w:sz w:val="20"/>
+      </w:rPr>
+    </w:lvl>
+  </w:abstractNum>
+  <w:abstractNum w:abstractNumId="2" w15:restartNumberingAfterBreak="0">
+    <w:nsid w:val="09C50DAB"/>
+    <w:multiLevelType w:val="hybridMultilevel"/>
+    <w:tmpl w:val="163A07C0"/>
+    <w:lvl w:ilvl="0" w:tplc="27904790">
+      <w:start w:val="1"/>
+      <w:numFmt w:val="decimal"/>
+      <w:lvlText w:val="%1."/>
+      <w:lvlJc w:val="left"/>
+      <w:pPr>
+        <w:ind w:left="720" w:hanging="360"/>
+      </w:pPr>
+      <w:rPr>
+        <w:rFonts w:hint="default"/>
+      </w:rPr>
+    </w:lvl>
+    <w:lvl w:ilvl="1" w:tplc="080A0019">
+      <w:start w:val="1"/>
+      <w:numFmt w:val="lowerLetter"/>
+      <w:lvlText w:val="%2."/>
+      <w:lvlJc w:val="left"/>
+      <w:pPr>
+        <w:ind w:left="1440" w:hanging="360"/>
+      </w:pPr>
+    </w:lvl>
+    <w:lvl w:ilvl="2" w:tplc="080A001B" w:tentative="1">
+      <w:start w:val="1"/>
+      <w:numFmt w:val="lowerRoman"/>
+      <w:lvlText w:val="%3."/>
+      <w:lvlJc w:val="right"/>
+      <w:pPr>
+        <w:ind w:left="2160" w:hanging="180"/>
+      </w:pPr>
+    </w:lvl>
+    <w:lvl w:ilvl="3" w:tplc="080A000F" w:tentative="1">
+      <w:start w:val="1"/>
+      <w:numFmt w:val="decimal"/>
+      <w:lvlText w:val="%4."/>
+      <w:lvlJc w:val="left"/>
+      <w:pPr>
+        <w:ind w:left="2880" w:hanging="360"/>
+      </w:pPr>
+    </w:lvl>
+    <w:lvl w:ilvl="4" w:tplc="080A0019" w:tentative="1">
+      <w:start w:val="1"/>
+      <w:numFmt w:val="lowerLetter"/>
+      <w:lvlText w:val="%5."/>
+      <w:lvlJc w:val="left"/>
+      <w:pPr>
+        <w:ind w:left="3600" w:hanging="360"/>
+      </w:pPr>
+    </w:lvl>
+    <w:lvl w:ilvl="5" w:tplc="080A001B" w:tentative="1">
+      <w:start w:val="1"/>
+      <w:numFmt w:val="lowerRoman"/>
+      <w:lvlText w:val="%6."/>
+      <w:lvlJc w:val="right"/>
+      <w:pPr>
+        <w:ind w:left="4320" w:hanging="180"/>
+      </w:pPr>
+    </w:lvl>
+    <w:lvl w:ilvl="6" w:tplc="080A000F" w:tentative="1">
+      <w:start w:val="1"/>
+      <w:numFmt w:val="decimal"/>
+      <w:lvlText w:val="%7."/>
+      <w:lvlJc w:val="left"/>
+      <w:pPr>
+        <w:ind w:left="5040" w:hanging="360"/>
+      </w:pPr>
+    </w:lvl>
+    <w:lvl w:ilvl="7" w:tplc="080A0019" w:tentative="1">
+      <w:start w:val="1"/>
+      <w:numFmt w:val="lowerLetter"/>
+      <w:lvlText w:val="%8."/>
+      <w:lvlJc w:val="left"/>
+      <w:pPr>
+        <w:ind w:left="5760" w:hanging="360"/>
+      </w:pPr>
+    </w:lvl>
+    <w:lvl w:ilvl="8" w:tplc="080A001B" w:tentative="1">
+      <w:start w:val="1"/>
+      <w:numFmt w:val="lowerRoman"/>
+      <w:lvlText w:val="%9."/>
+      <w:lvlJc w:val="right"/>
+      <w:pPr>
+        <w:ind w:left="6480" w:hanging="180"/>
+      </w:pPr>
+    </w:lvl>
+  </w:abstractNum>
+  <w:abstractNum w:abstractNumId="3" w15:restartNumberingAfterBreak="0">
+    <w:nsid w:val="10A2536E"/>
+    <w:multiLevelType w:val="multilevel"/>
+    <w:tmpl w:val="B206040E"/>
+    <w:lvl w:ilvl="0">
+      <w:start w:val="1"/>
+      <w:numFmt w:val="decimal"/>
+      <w:lvlText w:val="%1."/>
+      <w:lvlJc w:val="left"/>
+      <w:pPr>
+        <w:tabs>
+          <w:tab w:val="num" w:pos="720"/>
+        </w:tabs>
+        <w:ind w:left="720" w:hanging="360"/>
+      </w:pPr>
+    </w:lvl>
+    <w:lvl w:ilvl="1">
+      <w:start w:val="1"/>
+      <w:numFmt w:val="bullet"/>
+      <w:lvlText w:val="o"/>
+      <w:lvlJc w:val="left"/>
+      <w:pPr>
+        <w:tabs>
+          <w:tab w:val="num" w:pos="1440"/>
+        </w:tabs>
+        <w:ind w:left="1440" w:hanging="360"/>
+      </w:pPr>
+      <w:rPr>
+        <w:rFonts w:ascii="Courier New" w:hAnsi="Courier New" w:hint="default"/>
+        <w:sz w:val="20"/>
+      </w:rPr>
+    </w:lvl>
+    <w:lvl w:ilvl="2" w:tentative="1">
+      <w:start w:val="1"/>
+      <w:numFmt w:val="decimal"/>
+      <w:lvlText w:val="%3."/>
+      <w:lvlJc w:val="left"/>
+      <w:pPr>
+        <w:tabs>
+          <w:tab w:val="num" w:pos="2160"/>
+        </w:tabs>
+        <w:ind w:left="2160" w:hanging="360"/>
+      </w:pPr>
+    </w:lvl>
+    <w:lvl w:ilvl="3" w:tentative="1">
+      <w:start w:val="1"/>
+      <w:numFmt w:val="decimal"/>
+      <w:lvlText w:val="%4."/>
+      <w:lvlJc w:val="left"/>
+      <w:pPr>
+        <w:tabs>
+          <w:tab w:val="num" w:pos="2880"/>
+        </w:tabs>
+        <w:ind w:left="2880" w:hanging="360"/>
+      </w:pPr>
+    </w:lvl>
+    <w:lvl w:ilvl="4" w:tentative="1">
+      <w:start w:val="1"/>
+      <w:numFmt w:val="decimal"/>
+      <w:lvlText w:val="%5."/>
+      <w:lvlJc w:val="left"/>
+      <w:pPr>
+        <w:tabs>
+          <w:tab w:val="num" w:pos="3600"/>
+        </w:tabs>
+        <w:ind w:left="3600" w:hanging="360"/>
+      </w:pPr>
+    </w:lvl>
+    <w:lvl w:ilvl="5" w:tentative="1">
+      <w:start w:val="1"/>
+      <w:numFmt w:val="decimal"/>
+      <w:lvlText w:val="%6."/>
+      <w:lvlJc w:val="left"/>
+      <w:pPr>
+        <w:tabs>
+          <w:tab w:val="num" w:pos="4320"/>
+        </w:tabs>
+        <w:ind w:left="4320" w:hanging="360"/>
+      </w:pPr>
+    </w:lvl>
+    <w:lvl w:ilvl="6" w:tentative="1">
+      <w:start w:val="1"/>
+      <w:numFmt w:val="decimal"/>
+      <w:lvlText w:val="%7."/>
+      <w:lvlJc w:val="left"/>
+      <w:pPr>
+        <w:tabs>
+          <w:tab w:val="num" w:pos="5040"/>
+        </w:tabs>
+        <w:ind w:left="5040" w:hanging="360"/>
+      </w:pPr>
+    </w:lvl>
+    <w:lvl w:ilvl="7" w:tentative="1">
+      <w:start w:val="1"/>
+      <w:numFmt w:val="decimal"/>
+      <w:lvlText w:val="%8."/>
+      <w:lvlJc w:val="left"/>
+      <w:pPr>
+        <w:tabs>
+          <w:tab w:val="num" w:pos="5760"/>
+        </w:tabs>
+        <w:ind w:left="5760" w:hanging="360"/>
+      </w:pPr>
+    </w:lvl>
+    <w:lvl w:ilvl="8" w:tentative="1">
+      <w:start w:val="1"/>
+      <w:numFmt w:val="decimal"/>
+      <w:lvlText w:val="%9."/>
+      <w:lvlJc w:val="left"/>
+      <w:pPr>
+        <w:tabs>
+          <w:tab w:val="num" w:pos="6480"/>
+        </w:tabs>
+        <w:ind w:left="6480" w:hanging="360"/>
+      </w:pPr>
+    </w:lvl>
+  </w:abstractNum>
+  <w:abstractNum w:abstractNumId="4" w15:restartNumberingAfterBreak="0">
+    <w:nsid w:val="1C0469E7"/>
+    <w:multiLevelType w:val="multilevel"/>
+    <w:tmpl w:val="0268C1F0"/>
+    <w:lvl w:ilvl="0">
+      <w:start w:val="1"/>
+      <w:numFmt w:val="bullet"/>
+      <w:lvlText w:val=""/>
+      <w:lvlJc w:val="left"/>
+      <w:pPr>
+        <w:tabs>
+          <w:tab w:val="num" w:pos="720"/>
+        </w:tabs>
+        <w:ind w:left="720" w:hanging="360"/>
+      </w:pPr>
+      <w:rPr>
+        <w:rFonts w:ascii="Symbol" w:hAnsi="Symbol" w:hint="default"/>
+        <w:sz w:val="20"/>
+      </w:rPr>
+    </w:lvl>
+    <w:lvl w:ilvl="1">
+      <w:start w:val="1"/>
+      <w:numFmt w:val="bullet"/>
+      <w:lvlText w:val="o"/>
+      <w:lvlJc w:val="left"/>
+      <w:pPr>
+        <w:tabs>
+          <w:tab w:val="num" w:pos="1440"/>
+        </w:tabs>
+        <w:ind w:left="1440" w:hanging="360"/>
+      </w:pPr>
+      <w:rPr>
+        <w:rFonts w:ascii="Courier New" w:hAnsi="Courier New" w:hint="default"/>
+        <w:sz w:val="20"/>
+      </w:rPr>
+    </w:lvl>
+    <w:lvl w:ilvl="2" w:tentative="1">
+      <w:start w:val="1"/>
+      <w:numFmt w:val="bullet"/>
+      <w:lvlText w:val=""/>
+      <w:lvlJc w:val="left"/>
+      <w:pPr>
+        <w:tabs>
+          <w:tab w:val="num" w:pos="2160"/>
+        </w:tabs>
+        <w:ind w:left="2160" w:hanging="360"/>
+      </w:pPr>
+      <w:rPr>
+        <w:rFonts w:ascii="Wingdings" w:hAnsi="Wingdings" w:hint="default"/>
+        <w:sz w:val="20"/>
+      </w:rPr>
+    </w:lvl>
+    <w:lvl w:ilvl="3" w:tentative="1">
+      <w:start w:val="1"/>
+      <w:numFmt w:val="bullet"/>
+      <w:lvlText w:val=""/>
+      <w:lvlJc w:val="left"/>
+      <w:pPr>
+        <w:tabs>
+          <w:tab w:val="num" w:pos="2880"/>
+        </w:tabs>
+        <w:ind w:left="2880" w:hanging="360"/>
+      </w:pPr>
+      <w:rPr>
+        <w:rFonts w:ascii="Wingdings" w:hAnsi="Wingdings" w:hint="default"/>
+        <w:sz w:val="20"/>
+      </w:rPr>
+    </w:lvl>
+    <w:lvl w:ilvl="4" w:tentative="1">
+      <w:start w:val="1"/>
+      <w:numFmt w:val="bullet"/>
+      <w:lvlText w:val=""/>
+      <w:lvlJc w:val="left"/>
+      <w:pPr>
+        <w:tabs>
+          <w:tab w:val="num" w:pos="3600"/>
+        </w:tabs>
+        <w:ind w:left="3600" w:hanging="360"/>
+      </w:pPr>
+      <w:rPr>
+        <w:rFonts w:ascii="Wingdings" w:hAnsi="Wingdings" w:hint="default"/>
+        <w:sz w:val="20"/>
+      </w:rPr>
+    </w:lvl>
+    <w:lvl w:ilvl="5" w:tentative="1">
+      <w:start w:val="1"/>
+      <w:numFmt w:val="bullet"/>
+      <w:lvlText w:val=""/>
+      <w:lvlJc w:val="left"/>
+      <w:pPr>
+        <w:tabs>
+          <w:tab w:val="num" w:pos="4320"/>
+        </w:tabs>
+        <w:ind w:left="4320" w:hanging="360"/>
+      </w:pPr>
+      <w:rPr>
+        <w:rFonts w:ascii="Wingdings" w:hAnsi="Wingdings" w:hint="default"/>
+        <w:sz w:val="20"/>
+      </w:rPr>
+    </w:lvl>
+    <w:lvl w:ilvl="6" w:tentative="1">
+      <w:start w:val="1"/>
+      <w:numFmt w:val="bullet"/>
+      <w:lvlText w:val=""/>
+      <w:lvlJc w:val="left"/>
+      <w:pPr>
+        <w:tabs>
+          <w:tab w:val="num" w:pos="5040"/>
+        </w:tabs>
+        <w:ind w:left="5040" w:hanging="360"/>
+      </w:pPr>
+      <w:rPr>
+        <w:rFonts w:ascii="Wingdings" w:hAnsi="Wingdings" w:hint="default"/>
+        <w:sz w:val="20"/>
+      </w:rPr>
+    </w:lvl>
+    <w:lvl w:ilvl="7" w:tentative="1">
+      <w:start w:val="1"/>
+      <w:numFmt w:val="bullet"/>
+      <w:lvlText w:val=""/>
+      <w:lvlJc w:val="left"/>
+      <w:pPr>
+        <w:tabs>
+          <w:tab w:val="num" w:pos="5760"/>
+        </w:tabs>
+        <w:ind w:left="5760" w:hanging="360"/>
+      </w:pPr>
+      <w:rPr>
+        <w:rFonts w:ascii="Wingdings" w:hAnsi="Wingdings" w:hint="default"/>
+        <w:sz w:val="20"/>
+      </w:rPr>
+    </w:lvl>
+    <w:lvl w:ilvl="8" w:tentative="1">
+      <w:start w:val="1"/>
+      <w:numFmt w:val="bullet"/>
+      <w:lvlText w:val=""/>
+      <w:lvlJc w:val="left"/>
+      <w:pPr>
+        <w:tabs>
+          <w:tab w:val="num" w:pos="6480"/>
+        </w:tabs>
+        <w:ind w:left="6480" w:hanging="360"/>
+      </w:pPr>
+      <w:rPr>
+        <w:rFonts w:ascii="Wingdings" w:hAnsi="Wingdings" w:hint="default"/>
+        <w:sz w:val="20"/>
+      </w:rPr>
+    </w:lvl>
+  </w:abstractNum>
+  <w:abstractNum w:abstractNumId="5" w15:restartNumberingAfterBreak="0">
+    <w:nsid w:val="2038358C"/>
+    <w:multiLevelType w:val="multilevel"/>
+    <w:tmpl w:val="D2C0CEFC"/>
+    <w:lvl w:ilvl="0">
+      <w:start w:val="1"/>
+      <w:numFmt w:val="bullet"/>
+      <w:lvlText w:val=""/>
+      <w:lvlJc w:val="left"/>
+      <w:pPr>
+        <w:tabs>
+          <w:tab w:val="num" w:pos="720"/>
+        </w:tabs>
+        <w:ind w:left="720" w:hanging="360"/>
+      </w:pPr>
+      <w:rPr>
+        <w:rFonts w:ascii="Symbol" w:hAnsi="Symbol" w:hint="default"/>
+        <w:sz w:val="20"/>
+      </w:rPr>
+    </w:lvl>
+    <w:lvl w:ilvl="1" w:tentative="1">
+      <w:start w:val="1"/>
+      <w:numFmt w:val="bullet"/>
+      <w:lvlText w:val="o"/>
+      <w:lvlJc w:val="left"/>
+      <w:pPr>
+        <w:tabs>
+          <w:tab w:val="num" w:pos="1440"/>
+        </w:tabs>
+        <w:ind w:left="1440" w:hanging="360"/>
+      </w:pPr>
+      <w:rPr>
+        <w:rFonts w:ascii="Courier New" w:hAnsi="Courier New" w:hint="default"/>
+        <w:sz w:val="20"/>
+      </w:rPr>
+    </w:lvl>
+    <w:lvl w:ilvl="2" w:tentative="1">
+      <w:start w:val="1"/>
+      <w:numFmt w:val="bullet"/>
+      <w:lvlText w:val=""/>
+      <w:lvlJc w:val="left"/>
+      <w:pPr>
+        <w:tabs>
+          <w:tab w:val="num" w:pos="2160"/>
+        </w:tabs>
+        <w:ind w:left="2160" w:hanging="360"/>
+      </w:pPr>
+      <w:rPr>
+        <w:rFonts w:ascii="Wingdings" w:hAnsi="Wingdings" w:hint="default"/>
+        <w:sz w:val="20"/>
+      </w:rPr>
+    </w:lvl>
+    <w:lvl w:ilvl="3" w:tentative="1">
+      <w:start w:val="1"/>
+      <w:numFmt w:val="bullet"/>
+      <w:lvlText w:val=""/>
+      <w:lvlJc w:val="left"/>
+      <w:pPr>
+        <w:tabs>
+          <w:tab w:val="num" w:pos="2880"/>
+        </w:tabs>
+        <w:ind w:left="2880" w:hanging="360"/>
+      </w:pPr>
+      <w:rPr>
+        <w:rFonts w:ascii="Wingdings" w:hAnsi="Wingdings" w:hint="default"/>
+        <w:sz w:val="20"/>
+      </w:rPr>
+    </w:lvl>
+    <w:lvl w:ilvl="4" w:tentative="1">
+      <w:start w:val="1"/>
+      <w:numFmt w:val="bullet"/>
+      <w:lvlText w:val=""/>
+      <w:lvlJc w:val="left"/>
+      <w:pPr>
+        <w:tabs>
+          <w:tab w:val="num" w:pos="3600"/>
+        </w:tabs>
+        <w:ind w:left="3600" w:hanging="360"/>
+      </w:pPr>
+      <w:rPr>
+        <w:rFonts w:ascii="Wingdings" w:hAnsi="Wingdings" w:hint="default"/>
+        <w:sz w:val="20"/>
+      </w:rPr>
+    </w:lvl>
+    <w:lvl w:ilvl="5" w:tentative="1">
+      <w:start w:val="1"/>
+      <w:numFmt w:val="bullet"/>
+      <w:lvlText w:val=""/>
+      <w:lvlJc w:val="left"/>
+      <w:pPr>
+        <w:tabs>
+          <w:tab w:val="num" w:pos="4320"/>
+        </w:tabs>
+        <w:ind w:left="4320" w:hanging="360"/>
+      </w:pPr>
+      <w:rPr>
+        <w:rFonts w:ascii="Wingdings" w:hAnsi="Wingdings" w:hint="default"/>
+        <w:sz w:val="20"/>
+      </w:rPr>
+    </w:lvl>
+    <w:lvl w:ilvl="6" w:tentative="1">
+      <w:start w:val="1"/>
+      <w:numFmt w:val="bullet"/>
+      <w:lvlText w:val=""/>
+      <w:lvlJc w:val="left"/>
+      <w:pPr>
+        <w:tabs>
+          <w:tab w:val="num" w:pos="5040"/>
+        </w:tabs>
+        <w:ind w:left="5040" w:hanging="360"/>
+      </w:pPr>
+      <w:rPr>
+        <w:rFonts w:ascii="Wingdings" w:hAnsi="Wingdings" w:hint="default"/>
+        <w:sz w:val="20"/>
+      </w:rPr>
+    </w:lvl>
+    <w:lvl w:ilvl="7" w:tentative="1">
+      <w:start w:val="1"/>
+      <w:numFmt w:val="bullet"/>
+      <w:lvlText w:val=""/>
+      <w:lvlJc w:val="left"/>
+      <w:pPr>
+        <w:tabs>
+          <w:tab w:val="num" w:pos="5760"/>
+        </w:tabs>
+        <w:ind w:left="5760" w:hanging="360"/>
+      </w:pPr>
+      <w:rPr>
+        <w:rFonts w:ascii="Wingdings" w:hAnsi="Wingdings" w:hint="default"/>
+        <w:sz w:val="20"/>
+      </w:rPr>
+    </w:lvl>
+    <w:lvl w:ilvl="8" w:tentative="1">
+      <w:start w:val="1"/>
+      <w:numFmt w:val="bullet"/>
+      <w:lvlText w:val=""/>
+      <w:lvlJc w:val="left"/>
+      <w:pPr>
+        <w:tabs>
+          <w:tab w:val="num" w:pos="6480"/>
+        </w:tabs>
+        <w:ind w:left="6480" w:hanging="360"/>
+      </w:pPr>
+      <w:rPr>
+        <w:rFonts w:ascii="Wingdings" w:hAnsi="Wingdings" w:hint="default"/>
+        <w:sz w:val="20"/>
+      </w:rPr>
+    </w:lvl>
+  </w:abstractNum>
+  <w:abstractNum w:abstractNumId="6" w15:restartNumberingAfterBreak="0">
+    <w:nsid w:val="20A50C33"/>
+    <w:multiLevelType w:val="multilevel"/>
+    <w:tmpl w:val="4962BC5E"/>
+    <w:lvl w:ilvl="0">
+      <w:start w:val="1"/>
+      <w:numFmt w:val="bullet"/>
+      <w:lvlText w:val=""/>
+      <w:lvlJc w:val="left"/>
+      <w:pPr>
+        <w:tabs>
+          <w:tab w:val="num" w:pos="720"/>
+        </w:tabs>
+        <w:ind w:left="720" w:hanging="360"/>
+      </w:pPr>
+      <w:rPr>
+        <w:rFonts w:ascii="Symbol" w:hAnsi="Symbol" w:hint="default"/>
+        <w:sz w:val="20"/>
+      </w:rPr>
+    </w:lvl>
+    <w:lvl w:ilvl="1" w:tentative="1">
+      <w:start w:val="1"/>
+      <w:numFmt w:val="bullet"/>
+      <w:lvlText w:val="o"/>
+      <w:lvlJc w:val="left"/>
+      <w:pPr>
+        <w:tabs>
+          <w:tab w:val="num" w:pos="1440"/>
+        </w:tabs>
+        <w:ind w:left="1440" w:hanging="360"/>
+      </w:pPr>
+      <w:rPr>
+        <w:rFonts w:ascii="Courier New" w:hAnsi="Courier New" w:hint="default"/>
+        <w:sz w:val="20"/>
+      </w:rPr>
+    </w:lvl>
+    <w:lvl w:ilvl="2" w:tentative="1">
+      <w:start w:val="1"/>
+      <w:numFmt w:val="bullet"/>
+      <w:lvlText w:val=""/>
+      <w:lvlJc w:val="left"/>
+      <w:pPr>
+        <w:tabs>
+          <w:tab w:val="num" w:pos="2160"/>
+        </w:tabs>
+        <w:ind w:left="2160" w:hanging="360"/>
+      </w:pPr>
+      <w:rPr>
+        <w:rFonts w:ascii="Wingdings" w:hAnsi="Wingdings" w:hint="default"/>
+        <w:sz w:val="20"/>
+      </w:rPr>
+    </w:lvl>
+    <w:lvl w:ilvl="3" w:tentative="1">
+      <w:start w:val="1"/>
+      <w:numFmt w:val="bullet"/>
+      <w:lvlText w:val=""/>
+      <w:lvlJc w:val="left"/>
+      <w:pPr>
+        <w:tabs>
+          <w:tab w:val="num" w:pos="2880"/>
+        </w:tabs>
+        <w:ind w:left="2880" w:hanging="360"/>
+      </w:pPr>
+      <w:rPr>
+        <w:rFonts w:ascii="Wingdings" w:hAnsi="Wingdings" w:hint="default"/>
+        <w:sz w:val="20"/>
+      </w:rPr>
+    </w:lvl>
+    <w:lvl w:ilvl="4" w:tentative="1">
+      <w:start w:val="1"/>
+      <w:numFmt w:val="bullet"/>
+      <w:lvlText w:val=""/>
+      <w:lvlJc w:val="left"/>
+      <w:pPr>
+        <w:tabs>
+          <w:tab w:val="num" w:pos="3600"/>
+        </w:tabs>
+        <w:ind w:left="3600" w:hanging="360"/>
+      </w:pPr>
+      <w:rPr>
+        <w:rFonts w:ascii="Wingdings" w:hAnsi="Wingdings" w:hint="default"/>
+        <w:sz w:val="20"/>
+      </w:rPr>
+    </w:lvl>
+    <w:lvl w:ilvl="5" w:tentative="1">
+      <w:start w:val="1"/>
+      <w:numFmt w:val="bullet"/>
+      <w:lvlText w:val=""/>
+      <w:lvlJc w:val="left"/>
+      <w:pPr>
+        <w:tabs>
+          <w:tab w:val="num" w:pos="4320"/>
+        </w:tabs>
+        <w:ind w:left="4320" w:hanging="360"/>
+      </w:pPr>
+      <w:rPr>
+        <w:rFonts w:ascii="Wingdings" w:hAnsi="Wingdings" w:hint="default"/>
+        <w:sz w:val="20"/>
+      </w:rPr>
+    </w:lvl>
+    <w:lvl w:ilvl="6" w:tentative="1">
+      <w:start w:val="1"/>
+      <w:numFmt w:val="bullet"/>
+      <w:lvlText w:val=""/>
+      <w:lvlJc w:val="left"/>
+      <w:pPr>
+        <w:tabs>
+          <w:tab w:val="num" w:pos="5040"/>
+        </w:tabs>
+        <w:ind w:left="5040" w:hanging="360"/>
+      </w:pPr>
+      <w:rPr>
+        <w:rFonts w:ascii="Wingdings" w:hAnsi="Wingdings" w:hint="default"/>
+        <w:sz w:val="20"/>
+      </w:rPr>
+    </w:lvl>
+    <w:lvl w:ilvl="7" w:tentative="1">
+      <w:start w:val="1"/>
+      <w:numFmt w:val="bullet"/>
+      <w:lvlText w:val=""/>
+      <w:lvlJc w:val="left"/>
+      <w:pPr>
+        <w:tabs>
+          <w:tab w:val="num" w:pos="5760"/>
+        </w:tabs>
+        <w:ind w:left="5760" w:hanging="360"/>
+      </w:pPr>
+      <w:rPr>
+        <w:rFonts w:ascii="Wingdings" w:hAnsi="Wingdings" w:hint="default"/>
+        <w:sz w:val="20"/>
+      </w:rPr>
+    </w:lvl>
+    <w:lvl w:ilvl="8" w:tentative="1">
+      <w:start w:val="1"/>
+      <w:numFmt w:val="bullet"/>
+      <w:lvlText w:val=""/>
+      <w:lvlJc w:val="left"/>
+      <w:pPr>
+        <w:tabs>
+          <w:tab w:val="num" w:pos="6480"/>
+        </w:tabs>
+        <w:ind w:left="6480" w:hanging="360"/>
+      </w:pPr>
+      <w:rPr>
+        <w:rFonts w:ascii="Wingdings" w:hAnsi="Wingdings" w:hint="default"/>
+        <w:sz w:val="20"/>
+      </w:rPr>
+    </w:lvl>
+  </w:abstractNum>
+  <w:abstractNum w:abstractNumId="7" w15:restartNumberingAfterBreak="0">
+    <w:nsid w:val="20BF70E4"/>
+    <w:multiLevelType w:val="multilevel"/>
+    <w:tmpl w:val="3BDA9D62"/>
+    <w:lvl w:ilvl="0">
+      <w:start w:val="1"/>
+      <w:numFmt w:val="bullet"/>
+      <w:lvlText w:val=""/>
+      <w:lvlJc w:val="left"/>
+      <w:pPr>
+        <w:tabs>
+          <w:tab w:val="num" w:pos="720"/>
+        </w:tabs>
+        <w:ind w:left="720" w:hanging="360"/>
+      </w:pPr>
+      <w:rPr>
+        <w:rFonts w:ascii="Symbol" w:hAnsi="Symbol" w:hint="default"/>
+        <w:sz w:val="20"/>
+      </w:rPr>
+    </w:lvl>
+    <w:lvl w:ilvl="1" w:tentative="1">
+      <w:start w:val="1"/>
+      <w:numFmt w:val="bullet"/>
+      <w:lvlText w:val="o"/>
+      <w:lvlJc w:val="left"/>
+      <w:pPr>
+        <w:tabs>
+          <w:tab w:val="num" w:pos="1440"/>
+        </w:tabs>
+        <w:ind w:left="1440" w:hanging="360"/>
+      </w:pPr>
+      <w:rPr>
+        <w:rFonts w:ascii="Courier New" w:hAnsi="Courier New" w:hint="default"/>
+        <w:sz w:val="20"/>
+      </w:rPr>
+    </w:lvl>
+    <w:lvl w:ilvl="2" w:tentative="1">
+      <w:start w:val="1"/>
+      <w:numFmt w:val="bullet"/>
+      <w:lvlText w:val=""/>
+      <w:lvlJc w:val="left"/>
+      <w:pPr>
+        <w:tabs>
+          <w:tab w:val="num" w:pos="2160"/>
+        </w:tabs>
+        <w:ind w:left="2160" w:hanging="360"/>
+      </w:pPr>
+      <w:rPr>
+        <w:rFonts w:ascii="Wingdings" w:hAnsi="Wingdings" w:hint="default"/>
+        <w:sz w:val="20"/>
+      </w:rPr>
+    </w:lvl>
+    <w:lvl w:ilvl="3" w:tentative="1">
+      <w:start w:val="1"/>
+      <w:numFmt w:val="bullet"/>
+      <w:lvlText w:val=""/>
+      <w:lvlJc w:val="left"/>
+      <w:pPr>
+        <w:tabs>
+          <w:tab w:val="num" w:pos="2880"/>
+        </w:tabs>
+        <w:ind w:left="2880" w:hanging="360"/>
+      </w:pPr>
+      <w:rPr>
+        <w:rFonts w:ascii="Wingdings" w:hAnsi="Wingdings" w:hint="default"/>
+        <w:sz w:val="20"/>
+      </w:rPr>
+    </w:lvl>
+    <w:lvl w:ilvl="4" w:tentative="1">
+      <w:start w:val="1"/>
+      <w:numFmt w:val="bullet"/>
+      <w:lvlText w:val=""/>
+      <w:lvlJc w:val="left"/>
+      <w:pPr>
+        <w:tabs>
+          <w:tab w:val="num" w:pos="3600"/>
+        </w:tabs>
+        <w:ind w:left="3600" w:hanging="360"/>
+      </w:pPr>
+      <w:rPr>
+        <w:rFonts w:ascii="Wingdings" w:hAnsi="Wingdings" w:hint="default"/>
+        <w:sz w:val="20"/>
+      </w:rPr>
+    </w:lvl>
+    <w:lvl w:ilvl="5" w:tentative="1">
+      <w:start w:val="1"/>
+      <w:numFmt w:val="bullet"/>
+      <w:lvlText w:val=""/>
+      <w:lvlJc w:val="left"/>
+      <w:pPr>
+        <w:tabs>
+          <w:tab w:val="num" w:pos="4320"/>
+        </w:tabs>
+        <w:ind w:left="4320" w:hanging="360"/>
+      </w:pPr>
+      <w:rPr>
+        <w:rFonts w:ascii="Wingdings" w:hAnsi="Wingdings" w:hint="default"/>
+        <w:sz w:val="20"/>
+      </w:rPr>
+    </w:lvl>
+    <w:lvl w:ilvl="6" w:tentative="1">
+      <w:start w:val="1"/>
+      <w:numFmt w:val="bullet"/>
+      <w:lvlText w:val=""/>
+      <w:lvlJc w:val="left"/>
+      <w:pPr>
+        <w:tabs>
+          <w:tab w:val="num" w:pos="5040"/>
+        </w:tabs>
+        <w:ind w:left="5040" w:hanging="360"/>
+      </w:pPr>
+      <w:rPr>
+        <w:rFonts w:ascii="Wingdings" w:hAnsi="Wingdings" w:hint="default"/>
+        <w:sz w:val="20"/>
+      </w:rPr>
+    </w:lvl>
+    <w:lvl w:ilvl="7" w:tentative="1">
+      <w:start w:val="1"/>
+      <w:numFmt w:val="bullet"/>
+      <w:lvlText w:val=""/>
+      <w:lvlJc w:val="left"/>
+      <w:pPr>
+        <w:tabs>
+          <w:tab w:val="num" w:pos="5760"/>
+        </w:tabs>
+        <w:ind w:left="5760" w:hanging="360"/>
+      </w:pPr>
+      <w:rPr>
+        <w:rFonts w:ascii="Wingdings" w:hAnsi="Wingdings" w:hint="default"/>
+        <w:sz w:val="20"/>
+      </w:rPr>
+    </w:lvl>
+    <w:lvl w:ilvl="8" w:tentative="1">
+      <w:start w:val="1"/>
+      <w:numFmt w:val="bullet"/>
+      <w:lvlText w:val=""/>
+      <w:lvlJc w:val="left"/>
+      <w:pPr>
+        <w:tabs>
+          <w:tab w:val="num" w:pos="6480"/>
+        </w:tabs>
+        <w:ind w:left="6480" w:hanging="360"/>
+      </w:pPr>
+      <w:rPr>
+        <w:rFonts w:ascii="Wingdings" w:hAnsi="Wingdings" w:hint="default"/>
+        <w:sz w:val="20"/>
+      </w:rPr>
+    </w:lvl>
+  </w:abstractNum>
+  <w:abstractNum w:abstractNumId="8" w15:restartNumberingAfterBreak="0">
+    <w:nsid w:val="279663C3"/>
+    <w:multiLevelType w:val="multilevel"/>
+    <w:tmpl w:val="0108E2E0"/>
+    <w:lvl w:ilvl="0">
+      <w:start w:val="1"/>
+      <w:numFmt w:val="bullet"/>
+      <w:lvlText w:val=""/>
+      <w:lvlJc w:val="left"/>
+      <w:pPr>
+        <w:tabs>
+          <w:tab w:val="num" w:pos="720"/>
+        </w:tabs>
+        <w:ind w:left="720" w:hanging="360"/>
+      </w:pPr>
+      <w:rPr>
+        <w:rFonts w:ascii="Symbol" w:hAnsi="Symbol" w:hint="default"/>
+        <w:sz w:val="20"/>
+      </w:rPr>
+    </w:lvl>
+    <w:lvl w:ilvl="1" w:tentative="1">
+      <w:start w:val="1"/>
+      <w:numFmt w:val="bullet"/>
+      <w:lvlText w:val="o"/>
+      <w:lvlJc w:val="left"/>
+      <w:pPr>
+        <w:tabs>
+          <w:tab w:val="num" w:pos="1440"/>
+        </w:tabs>
+        <w:ind w:left="1440" w:hanging="360"/>
+      </w:pPr>
+      <w:rPr>
+        <w:rFonts w:ascii="Courier New" w:hAnsi="Courier New" w:hint="default"/>
+        <w:sz w:val="20"/>
+      </w:rPr>
+    </w:lvl>
+    <w:lvl w:ilvl="2" w:tentative="1">
+      <w:start w:val="1"/>
+      <w:numFmt w:val="bullet"/>
+      <w:lvlText w:val=""/>
+      <w:lvlJc w:val="left"/>
+      <w:pPr>
+        <w:tabs>
+          <w:tab w:val="num" w:pos="2160"/>
+        </w:tabs>
+        <w:ind w:left="2160" w:hanging="360"/>
+      </w:pPr>
+      <w:rPr>
+        <w:rFonts w:ascii="Wingdings" w:hAnsi="Wingdings" w:hint="default"/>
+        <w:sz w:val="20"/>
+      </w:rPr>
+    </w:lvl>
+    <w:lvl w:ilvl="3" w:tentative="1">
+      <w:start w:val="1"/>
+      <w:numFmt w:val="bullet"/>
+      <w:lvlText w:val=""/>
+      <w:lvlJc w:val="left"/>
+      <w:pPr>
+        <w:tabs>
+          <w:tab w:val="num" w:pos="2880"/>
+        </w:tabs>
+        <w:ind w:left="2880" w:hanging="360"/>
+      </w:pPr>
+      <w:rPr>
+        <w:rFonts w:ascii="Wingdings" w:hAnsi="Wingdings" w:hint="default"/>
+        <w:sz w:val="20"/>
+      </w:rPr>
+    </w:lvl>
+    <w:lvl w:ilvl="4" w:tentative="1">
+      <w:start w:val="1"/>
+      <w:numFmt w:val="bullet"/>
+      <w:lvlText w:val=""/>
+      <w:lvlJc w:val="left"/>
+      <w:pPr>
+        <w:tabs>
+          <w:tab w:val="num" w:pos="3600"/>
+        </w:tabs>
+        <w:ind w:left="3600" w:hanging="360"/>
+      </w:pPr>
+      <w:rPr>
+        <w:rFonts w:ascii="Wingdings" w:hAnsi="Wingdings" w:hint="default"/>
+        <w:sz w:val="20"/>
+      </w:rPr>
+    </w:lvl>
+    <w:lvl w:ilvl="5" w:tentative="1">
+      <w:start w:val="1"/>
+      <w:numFmt w:val="bullet"/>
+      <w:lvlText w:val=""/>
+      <w:lvlJc w:val="left"/>
+      <w:pPr>
+        <w:tabs>
+          <w:tab w:val="num" w:pos="4320"/>
+        </w:tabs>
+        <w:ind w:left="4320" w:hanging="360"/>
+      </w:pPr>
+      <w:rPr>
+        <w:rFonts w:ascii="Wingdings" w:hAnsi="Wingdings" w:hint="default"/>
+        <w:sz w:val="20"/>
+      </w:rPr>
+    </w:lvl>
+    <w:lvl w:ilvl="6" w:tentative="1">
+      <w:start w:val="1"/>
+      <w:numFmt w:val="bullet"/>
+      <w:lvlText w:val=""/>
+      <w:lvlJc w:val="left"/>
+      <w:pPr>
+        <w:tabs>
+          <w:tab w:val="num" w:pos="5040"/>
+        </w:tabs>
+        <w:ind w:left="5040" w:hanging="360"/>
+      </w:pPr>
+      <w:rPr>
+        <w:rFonts w:ascii="Wingdings" w:hAnsi="Wingdings" w:hint="default"/>
+        <w:sz w:val="20"/>
+      </w:rPr>
+    </w:lvl>
+    <w:lvl w:ilvl="7" w:tentative="1">
+      <w:start w:val="1"/>
+      <w:numFmt w:val="bullet"/>
+      <w:lvlText w:val=""/>
+      <w:lvlJc w:val="left"/>
+      <w:pPr>
+        <w:tabs>
+          <w:tab w:val="num" w:pos="5760"/>
+        </w:tabs>
+        <w:ind w:left="5760" w:hanging="360"/>
+      </w:pPr>
+      <w:rPr>
+        <w:rFonts w:ascii="Wingdings" w:hAnsi="Wingdings" w:hint="default"/>
+        <w:sz w:val="20"/>
+      </w:rPr>
+    </w:lvl>
+    <w:lvl w:ilvl="8" w:tentative="1">
+      <w:start w:val="1"/>
+      <w:numFmt w:val="bullet"/>
+      <w:lvlText w:val=""/>
+      <w:lvlJc w:val="left"/>
+      <w:pPr>
+        <w:tabs>
+          <w:tab w:val="num" w:pos="6480"/>
+        </w:tabs>
+        <w:ind w:left="6480" w:hanging="360"/>
+      </w:pPr>
+      <w:rPr>
+        <w:rFonts w:ascii="Wingdings" w:hAnsi="Wingdings" w:hint="default"/>
+        <w:sz w:val="20"/>
+      </w:rPr>
+    </w:lvl>
+  </w:abstractNum>
+  <w:abstractNum w:abstractNumId="9" w15:restartNumberingAfterBreak="0">
+    <w:nsid w:val="2C8406FD"/>
+    <w:multiLevelType w:val="multilevel"/>
+    <w:tmpl w:val="080A001F"/>
+    <w:lvl w:ilvl="0">
+      <w:start w:val="1"/>
+      <w:numFmt w:val="decimal"/>
+      <w:lvlText w:val="%1."/>
+      <w:lvlJc w:val="left"/>
+      <w:pPr>
+        <w:ind w:left="360" w:hanging="360"/>
+      </w:pPr>
+    </w:lvl>
+    <w:lvl w:ilvl="1">
+      <w:start w:val="1"/>
+      <w:numFmt w:val="decimal"/>
+      <w:lvlText w:val="%1.%2."/>
+      <w:lvlJc w:val="left"/>
+      <w:pPr>
+        <w:ind w:left="792" w:hanging="432"/>
+      </w:pPr>
+    </w:lvl>
+    <w:lvl w:ilvl="2">
+      <w:start w:val="1"/>
+      <w:numFmt w:val="decimal"/>
+      <w:lvlText w:val="%1.%2.%3."/>
+      <w:lvlJc w:val="left"/>
+      <w:pPr>
+        <w:ind w:left="1224" w:hanging="504"/>
+      </w:pPr>
+    </w:lvl>
+    <w:lvl w:ilvl="3">
+      <w:start w:val="1"/>
+      <w:numFmt w:val="decimal"/>
+      <w:lvlText w:val="%1.%2.%3.%4."/>
+      <w:lvlJc w:val="left"/>
+      <w:pPr>
+        <w:ind w:left="1728" w:hanging="648"/>
+      </w:pPr>
+    </w:lvl>
+    <w:lvl w:ilvl="4">
+      <w:start w:val="1"/>
+      <w:numFmt w:val="decimal"/>
+      <w:lvlText w:val="%1.%2.%3.%4.%5."/>
+      <w:lvlJc w:val="left"/>
+      <w:pPr>
+        <w:ind w:left="2232" w:hanging="792"/>
+      </w:pPr>
+    </w:lvl>
+    <w:lvl w:ilvl="5">
+      <w:start w:val="1"/>
+      <w:numFmt w:val="decimal"/>
+      <w:lvlText w:val="%1.%2.%3.%4.%5.%6."/>
+      <w:lvlJc w:val="left"/>
+      <w:pPr>
+        <w:ind w:left="2736" w:hanging="936"/>
+      </w:pPr>
+    </w:lvl>
+    <w:lvl w:ilvl="6">
+      <w:start w:val="1"/>
+      <w:numFmt w:val="decimal"/>
+      <w:lvlText w:val="%1.%2.%3.%4.%5.%6.%7."/>
+      <w:lvlJc w:val="left"/>
+      <w:pPr>
+        <w:ind w:left="3240" w:hanging="1080"/>
+      </w:pPr>
+    </w:lvl>
+    <w:lvl w:ilvl="7">
+      <w:start w:val="1"/>
+      <w:numFmt w:val="decimal"/>
+      <w:lvlText w:val="%1.%2.%3.%4.%5.%6.%7.%8."/>
+      <w:lvlJc w:val="left"/>
+      <w:pPr>
+        <w:ind w:left="3744" w:hanging="1224"/>
+      </w:pPr>
+    </w:lvl>
+    <w:lvl w:ilvl="8">
+      <w:start w:val="1"/>
+      <w:numFmt w:val="decimal"/>
+      <w:lvlText w:val="%1.%2.%3.%4.%5.%6.%7.%8.%9."/>
+      <w:lvlJc w:val="left"/>
+      <w:pPr>
+        <w:ind w:left="4320" w:hanging="1440"/>
+      </w:pPr>
+    </w:lvl>
+  </w:abstractNum>
+  <w:abstractNum w:abstractNumId="10" w15:restartNumberingAfterBreak="0">
+    <w:nsid w:val="32A46CE1"/>
+    <w:multiLevelType w:val="multilevel"/>
+    <w:tmpl w:val="9F1C95D8"/>
+    <w:lvl w:ilvl="0">
+      <w:start w:val="1"/>
+      <w:numFmt w:val="bullet"/>
+      <w:lvlText w:val=""/>
+      <w:lvlJc w:val="left"/>
+      <w:pPr>
+        <w:tabs>
+          <w:tab w:val="num" w:pos="720"/>
+        </w:tabs>
+        <w:ind w:left="720" w:hanging="360"/>
+      </w:pPr>
+      <w:rPr>
+        <w:rFonts w:ascii="Symbol" w:hAnsi="Symbol" w:hint="default"/>
+        <w:sz w:val="20"/>
+      </w:rPr>
+    </w:lvl>
+    <w:lvl w:ilvl="1" w:tentative="1">
+      <w:start w:val="1"/>
+      <w:numFmt w:val="bullet"/>
+      <w:lvlText w:val="o"/>
+      <w:lvlJc w:val="left"/>
+      <w:pPr>
+        <w:tabs>
+          <w:tab w:val="num" w:pos="1440"/>
+        </w:tabs>
+        <w:ind w:left="1440" w:hanging="360"/>
+      </w:pPr>
+      <w:rPr>
+        <w:rFonts w:ascii="Courier New" w:hAnsi="Courier New" w:hint="default"/>
+        <w:sz w:val="20"/>
+      </w:rPr>
+    </w:lvl>
+    <w:lvl w:ilvl="2" w:tentative="1">
+      <w:start w:val="1"/>
+      <w:numFmt w:val="bullet"/>
+      <w:lvlText w:val=""/>
+      <w:lvlJc w:val="left"/>
+      <w:pPr>
+        <w:tabs>
+          <w:tab w:val="num" w:pos="2160"/>
+        </w:tabs>
+        <w:ind w:left="2160" w:hanging="360"/>
+      </w:pPr>
+      <w:rPr>
+        <w:rFonts w:ascii="Wingdings" w:hAnsi="Wingdings" w:hint="default"/>
+        <w:sz w:val="20"/>
+      </w:rPr>
+    </w:lvl>
+    <w:lvl w:ilvl="3" w:tentative="1">
+      <w:start w:val="1"/>
+      <w:numFmt w:val="bullet"/>
+      <w:lvlText w:val=""/>
+      <w:lvlJc w:val="left"/>
+      <w:pPr>
+        <w:tabs>
+          <w:tab w:val="num" w:pos="2880"/>
+        </w:tabs>
+        <w:ind w:left="2880" w:hanging="360"/>
+      </w:pPr>
+      <w:rPr>
+        <w:rFonts w:ascii="Wingdings" w:hAnsi="Wingdings" w:hint="default"/>
+        <w:sz w:val="20"/>
+      </w:rPr>
+    </w:lvl>
+    <w:lvl w:ilvl="4" w:tentative="1">
+      <w:start w:val="1"/>
+      <w:numFmt w:val="bullet"/>
+      <w:lvlText w:val=""/>
+      <w:lvlJc w:val="left"/>
+      <w:pPr>
+        <w:tabs>
+          <w:tab w:val="num" w:pos="3600"/>
+        </w:tabs>
+        <w:ind w:left="3600" w:hanging="360"/>
+      </w:pPr>
+      <w:rPr>
+        <w:rFonts w:ascii="Wingdings" w:hAnsi="Wingdings" w:hint="default"/>
+        <w:sz w:val="20"/>
+      </w:rPr>
+    </w:lvl>
+    <w:lvl w:ilvl="5" w:tentative="1">
+      <w:start w:val="1"/>
+      <w:numFmt w:val="bullet"/>
+      <w:lvlText w:val=""/>
+      <w:lvlJc w:val="left"/>
+      <w:pPr>
+        <w:tabs>
+          <w:tab w:val="num" w:pos="4320"/>
+        </w:tabs>
+        <w:ind w:left="4320" w:hanging="360"/>
+      </w:pPr>
+      <w:rPr>
+        <w:rFonts w:ascii="Wingdings" w:hAnsi="Wingdings" w:hint="default"/>
+        <w:sz w:val="20"/>
+      </w:rPr>
+    </w:lvl>
+    <w:lvl w:ilvl="6" w:tentative="1">
+      <w:start w:val="1"/>
+      <w:numFmt w:val="bullet"/>
+      <w:lvlText w:val=""/>
+      <w:lvlJc w:val="left"/>
+      <w:pPr>
+        <w:tabs>
+          <w:tab w:val="num" w:pos="5040"/>
+        </w:tabs>
+        <w:ind w:left="5040" w:hanging="360"/>
+      </w:pPr>
+      <w:rPr>
+        <w:rFonts w:ascii="Wingdings" w:hAnsi="Wingdings" w:hint="default"/>
+        <w:sz w:val="20"/>
+      </w:rPr>
+    </w:lvl>
+    <w:lvl w:ilvl="7" w:tentative="1">
+      <w:start w:val="1"/>
+      <w:numFmt w:val="bullet"/>
+      <w:lvlText w:val=""/>
+      <w:lvlJc w:val="left"/>
+      <w:pPr>
+        <w:tabs>
+          <w:tab w:val="num" w:pos="5760"/>
+        </w:tabs>
+        <w:ind w:left="5760" w:hanging="360"/>
+      </w:pPr>
+      <w:rPr>
+        <w:rFonts w:ascii="Wingdings" w:hAnsi="Wingdings" w:hint="default"/>
+        <w:sz w:val="20"/>
+      </w:rPr>
+    </w:lvl>
+    <w:lvl w:ilvl="8" w:tentative="1">
+      <w:start w:val="1"/>
+      <w:numFmt w:val="bullet"/>
+      <w:lvlText w:val=""/>
+      <w:lvlJc w:val="left"/>
+      <w:pPr>
+        <w:tabs>
+          <w:tab w:val="num" w:pos="6480"/>
+        </w:tabs>
+        <w:ind w:left="6480" w:hanging="360"/>
+      </w:pPr>
+      <w:rPr>
+        <w:rFonts w:ascii="Wingdings" w:hAnsi="Wingdings" w:hint="default"/>
+        <w:sz w:val="20"/>
+      </w:rPr>
+    </w:lvl>
+  </w:abstractNum>
+  <w:abstractNum w:abstractNumId="11" w15:restartNumberingAfterBreak="0">
+    <w:nsid w:val="3CB40A9A"/>
+    <w:multiLevelType w:val="multilevel"/>
+    <w:tmpl w:val="E22A1828"/>
+    <w:lvl w:ilvl="0">
+      <w:start w:val="1"/>
+      <w:numFmt w:val="bullet"/>
+      <w:lvlText w:val=""/>
+      <w:lvlJc w:val="left"/>
+      <w:pPr>
+        <w:tabs>
+          <w:tab w:val="num" w:pos="720"/>
+        </w:tabs>
+        <w:ind w:left="720" w:hanging="360"/>
+      </w:pPr>
+      <w:rPr>
+        <w:rFonts w:ascii="Symbol" w:hAnsi="Symbol" w:hint="default"/>
+        <w:sz w:val="20"/>
+      </w:rPr>
+    </w:lvl>
+    <w:lvl w:ilvl="1">
+      <w:start w:val="1"/>
+      <w:numFmt w:val="bullet"/>
+      <w:lvlText w:val="o"/>
+      <w:lvlJc w:val="left"/>
+      <w:pPr>
+        <w:tabs>
+          <w:tab w:val="num" w:pos="1440"/>
+        </w:tabs>
+        <w:ind w:left="1440" w:hanging="360"/>
+      </w:pPr>
+      <w:rPr>
+        <w:rFonts w:ascii="Courier New" w:hAnsi="Courier New" w:hint="default"/>
+        <w:sz w:val="20"/>
+      </w:rPr>
+    </w:lvl>
+    <w:lvl w:ilvl="2" w:tentative="1">
+      <w:start w:val="1"/>
+      <w:numFmt w:val="bullet"/>
+      <w:lvlText w:val=""/>
+      <w:lvlJc w:val="left"/>
+      <w:pPr>
+        <w:tabs>
+          <w:tab w:val="num" w:pos="2160"/>
+        </w:tabs>
+        <w:ind w:left="2160" w:hanging="360"/>
+      </w:pPr>
+      <w:rPr>
+        <w:rFonts w:ascii="Wingdings" w:hAnsi="Wingdings" w:hint="default"/>
+        <w:sz w:val="20"/>
+      </w:rPr>
+    </w:lvl>
+    <w:lvl w:ilvl="3" w:tentative="1">
+      <w:start w:val="1"/>
+      <w:numFmt w:val="bullet"/>
+      <w:lvlText w:val=""/>
+      <w:lvlJc w:val="left"/>
+      <w:pPr>
+        <w:tabs>
+          <w:tab w:val="num" w:pos="2880"/>
+        </w:tabs>
+        <w:ind w:left="2880" w:hanging="360"/>
+      </w:pPr>
+      <w:rPr>
+        <w:rFonts w:ascii="Wingdings" w:hAnsi="Wingdings" w:hint="default"/>
+        <w:sz w:val="20"/>
+      </w:rPr>
+    </w:lvl>
+    <w:lvl w:ilvl="4" w:tentative="1">
+      <w:start w:val="1"/>
+      <w:numFmt w:val="bullet"/>
+      <w:lvlText w:val=""/>
+      <w:lvlJc w:val="left"/>
+      <w:pPr>
+        <w:tabs>
+          <w:tab w:val="num" w:pos="3600"/>
+        </w:tabs>
+        <w:ind w:left="3600" w:hanging="360"/>
+      </w:pPr>
+      <w:rPr>
+        <w:rFonts w:ascii="Wingdings" w:hAnsi="Wingdings" w:hint="default"/>
+        <w:sz w:val="20"/>
+      </w:rPr>
+    </w:lvl>
+    <w:lvl w:ilvl="5" w:tentative="1">
+      <w:start w:val="1"/>
+      <w:numFmt w:val="bullet"/>
+      <w:lvlText w:val=""/>
+      <w:lvlJc w:val="left"/>
+      <w:pPr>
+        <w:tabs>
+          <w:tab w:val="num" w:pos="4320"/>
+        </w:tabs>
+        <w:ind w:left="4320" w:hanging="360"/>
+      </w:pPr>
+      <w:rPr>
+        <w:rFonts w:ascii="Wingdings" w:hAnsi="Wingdings" w:hint="default"/>
+        <w:sz w:val="20"/>
+      </w:rPr>
+    </w:lvl>
+    <w:lvl w:ilvl="6" w:tentative="1">
+      <w:start w:val="1"/>
+      <w:numFmt w:val="bullet"/>
+      <w:lvlText w:val=""/>
+      <w:lvlJc w:val="left"/>
+      <w:pPr>
+        <w:tabs>
+          <w:tab w:val="num" w:pos="5040"/>
+        </w:tabs>
+        <w:ind w:left="5040" w:hanging="360"/>
+      </w:pPr>
+      <w:rPr>
+        <w:rFonts w:ascii="Wingdings" w:hAnsi="Wingdings" w:hint="default"/>
+        <w:sz w:val="20"/>
+      </w:rPr>
+    </w:lvl>
+    <w:lvl w:ilvl="7" w:tentative="1">
+      <w:start w:val="1"/>
+      <w:numFmt w:val="bullet"/>
+      <w:lvlText w:val=""/>
+      <w:lvlJc w:val="left"/>
+      <w:pPr>
+        <w:tabs>
+          <w:tab w:val="num" w:pos="5760"/>
+        </w:tabs>
+        <w:ind w:left="5760" w:hanging="360"/>
+      </w:pPr>
+      <w:rPr>
+        <w:rFonts w:ascii="Wingdings" w:hAnsi="Wingdings" w:hint="default"/>
+        <w:sz w:val="20"/>
+      </w:rPr>
+    </w:lvl>
+    <w:lvl w:ilvl="8" w:tentative="1">
+      <w:start w:val="1"/>
+      <w:numFmt w:val="bullet"/>
+      <w:lvlText w:val=""/>
+      <w:lvlJc w:val="left"/>
+      <w:pPr>
+        <w:tabs>
+          <w:tab w:val="num" w:pos="6480"/>
+        </w:tabs>
+        <w:ind w:left="6480" w:hanging="360"/>
+      </w:pPr>
+      <w:rPr>
+        <w:rFonts w:ascii="Wingdings" w:hAnsi="Wingdings" w:hint="default"/>
+        <w:sz w:val="20"/>
+      </w:rPr>
+    </w:lvl>
+  </w:abstractNum>
+  <w:abstractNum w:abstractNumId="12" w15:restartNumberingAfterBreak="0">
+    <w:nsid w:val="417B3A67"/>
+    <w:multiLevelType w:val="multilevel"/>
+    <w:tmpl w:val="68D411AE"/>
+    <w:lvl w:ilvl="0">
+      <w:start w:val="1"/>
+      <w:numFmt w:val="bullet"/>
+      <w:lvlText w:val=""/>
+      <w:lvlJc w:val="left"/>
+      <w:pPr>
+        <w:tabs>
+          <w:tab w:val="num" w:pos="720"/>
+        </w:tabs>
+        <w:ind w:left="720" w:hanging="360"/>
+      </w:pPr>
+      <w:rPr>
+        <w:rFonts w:ascii="Symbol" w:hAnsi="Symbol" w:hint="default"/>
+        <w:sz w:val="20"/>
+      </w:rPr>
+    </w:lvl>
+    <w:lvl w:ilvl="1" w:tentative="1">
+      <w:start w:val="1"/>
+      <w:numFmt w:val="bullet"/>
+      <w:lvlText w:val="o"/>
+      <w:lvlJc w:val="left"/>
+      <w:pPr>
+        <w:tabs>
+          <w:tab w:val="num" w:pos="1440"/>
+        </w:tabs>
+        <w:ind w:left="1440" w:hanging="360"/>
+      </w:pPr>
+      <w:rPr>
+        <w:rFonts w:ascii="Courier New" w:hAnsi="Courier New" w:hint="default"/>
+        <w:sz w:val="20"/>
+      </w:rPr>
+    </w:lvl>
+    <w:lvl w:ilvl="2" w:tentative="1">
+      <w:start w:val="1"/>
+      <w:numFmt w:val="bullet"/>
+      <w:lvlText w:val=""/>
+      <w:lvlJc w:val="left"/>
+      <w:pPr>
+        <w:tabs>
+          <w:tab w:val="num" w:pos="2160"/>
+        </w:tabs>
+        <w:ind w:left="2160" w:hanging="360"/>
+      </w:pPr>
+      <w:rPr>
+        <w:rFonts w:ascii="Wingdings" w:hAnsi="Wingdings" w:hint="default"/>
+        <w:sz w:val="20"/>
+      </w:rPr>
+    </w:lvl>
+    <w:lvl w:ilvl="3" w:tentative="1">
+      <w:start w:val="1"/>
+      <w:numFmt w:val="bullet"/>
+      <w:lvlText w:val=""/>
+      <w:lvlJc w:val="left"/>
+      <w:pPr>
+        <w:tabs>
+          <w:tab w:val="num" w:pos="2880"/>
+        </w:tabs>
+        <w:ind w:left="2880" w:hanging="360"/>
+      </w:pPr>
+      <w:rPr>
+        <w:rFonts w:ascii="Wingdings" w:hAnsi="Wingdings" w:hint="default"/>
+        <w:sz w:val="20"/>
+      </w:rPr>
+    </w:lvl>
+    <w:lvl w:ilvl="4" w:tentative="1">
+      <w:start w:val="1"/>
+      <w:numFmt w:val="bullet"/>
+      <w:lvlText w:val=""/>
+      <w:lvlJc w:val="left"/>
+      <w:pPr>
+        <w:tabs>
+          <w:tab w:val="num" w:pos="3600"/>
+        </w:tabs>
+        <w:ind w:left="3600" w:hanging="360"/>
+      </w:pPr>
+      <w:rPr>
+        <w:rFonts w:ascii="Wingdings" w:hAnsi="Wingdings" w:hint="default"/>
+        <w:sz w:val="20"/>
+      </w:rPr>
+    </w:lvl>
+    <w:lvl w:ilvl="5" w:tentative="1">
+      <w:start w:val="1"/>
+      <w:numFmt w:val="bullet"/>
+      <w:lvlText w:val=""/>
+      <w:lvlJc w:val="left"/>
+      <w:pPr>
+        <w:tabs>
+          <w:tab w:val="num" w:pos="4320"/>
+        </w:tabs>
+        <w:ind w:left="4320" w:hanging="360"/>
+      </w:pPr>
+      <w:rPr>
+        <w:rFonts w:ascii="Wingdings" w:hAnsi="Wingdings" w:hint="default"/>
+        <w:sz w:val="20"/>
+      </w:rPr>
+    </w:lvl>
+    <w:lvl w:ilvl="6" w:tentative="1">
+      <w:start w:val="1"/>
+      <w:numFmt w:val="bullet"/>
+      <w:lvlText w:val=""/>
+      <w:lvlJc w:val="left"/>
+      <w:pPr>
+        <w:tabs>
+          <w:tab w:val="num" w:pos="5040"/>
+        </w:tabs>
+        <w:ind w:left="5040" w:hanging="360"/>
+      </w:pPr>
+      <w:rPr>
+        <w:rFonts w:ascii="Wingdings" w:hAnsi="Wingdings" w:hint="default"/>
+        <w:sz w:val="20"/>
+      </w:rPr>
+    </w:lvl>
+    <w:lvl w:ilvl="7" w:tentative="1">
+      <w:start w:val="1"/>
+      <w:numFmt w:val="bullet"/>
+      <w:lvlText w:val=""/>
+      <w:lvlJc w:val="left"/>
+      <w:pPr>
+        <w:tabs>
+          <w:tab w:val="num" w:pos="5760"/>
+        </w:tabs>
+        <w:ind w:left="5760" w:hanging="360"/>
+      </w:pPr>
+      <w:rPr>
+        <w:rFonts w:ascii="Wingdings" w:hAnsi="Wingdings" w:hint="default"/>
+        <w:sz w:val="20"/>
+      </w:rPr>
+    </w:lvl>
+    <w:lvl w:ilvl="8" w:tentative="1">
+      <w:start w:val="1"/>
+      <w:numFmt w:val="bullet"/>
+      <w:lvlText w:val=""/>
+      <w:lvlJc w:val="left"/>
+      <w:pPr>
+        <w:tabs>
+          <w:tab w:val="num" w:pos="6480"/>
+        </w:tabs>
+        <w:ind w:left="6480" w:hanging="360"/>
+      </w:pPr>
+      <w:rPr>
+        <w:rFonts w:ascii="Wingdings" w:hAnsi="Wingdings" w:hint="default"/>
+        <w:sz w:val="20"/>
+      </w:rPr>
+    </w:lvl>
+  </w:abstractNum>
+  <w:abstractNum w:abstractNumId="13" w15:restartNumberingAfterBreak="0">
+    <w:nsid w:val="46450C7B"/>
+    <w:multiLevelType w:val="hybridMultilevel"/>
+    <w:tmpl w:val="F94099EA"/>
+    <w:lvl w:ilvl="0" w:tplc="080A000F">
+      <w:start w:val="1"/>
+      <w:numFmt w:val="decimal"/>
+      <w:lvlText w:val="%1."/>
+      <w:lvlJc w:val="left"/>
+      <w:pPr>
+        <w:ind w:left="720" w:hanging="360"/>
+      </w:pPr>
+    </w:lvl>
+    <w:lvl w:ilvl="1" w:tplc="080A0019">
+      <w:start w:val="1"/>
+      <w:numFmt w:val="lowerLetter"/>
+      <w:lvlText w:val="%2."/>
+      <w:lvlJc w:val="left"/>
+      <w:pPr>
+        <w:ind w:left="1440" w:hanging="360"/>
+      </w:pPr>
+    </w:lvl>
+    <w:lvl w:ilvl="2" w:tplc="080A001B">
+      <w:start w:val="1"/>
+      <w:numFmt w:val="lowerRoman"/>
+      <w:lvlText w:val="%3."/>
+      <w:lvlJc w:val="right"/>
+      <w:pPr>
+        <w:ind w:left="2160" w:hanging="180"/>
+      </w:pPr>
+    </w:lvl>
+    <w:lvl w:ilvl="3" w:tplc="080A000F" w:tentative="1">
+      <w:start w:val="1"/>
+      <w:numFmt w:val="decimal"/>
+      <w:lvlText w:val="%4."/>
+      <w:lvlJc w:val="left"/>
+      <w:pPr>
+        <w:ind w:left="2880" w:hanging="360"/>
+      </w:pPr>
+    </w:lvl>
+    <w:lvl w:ilvl="4" w:tplc="080A0019" w:tentative="1">
+      <w:start w:val="1"/>
+      <w:numFmt w:val="lowerLetter"/>
+      <w:lvlText w:val="%5."/>
+      <w:lvlJc w:val="left"/>
+      <w:pPr>
+        <w:ind w:left="3600" w:hanging="360"/>
+      </w:pPr>
+    </w:lvl>
+    <w:lvl w:ilvl="5" w:tplc="080A001B" w:tentative="1">
+      <w:start w:val="1"/>
+      <w:numFmt w:val="lowerRoman"/>
+      <w:lvlText w:val="%6."/>
+      <w:lvlJc w:val="right"/>
+      <w:pPr>
+        <w:ind w:left="4320" w:hanging="180"/>
+      </w:pPr>
+    </w:lvl>
+    <w:lvl w:ilvl="6" w:tplc="080A000F" w:tentative="1">
+      <w:start w:val="1"/>
+      <w:numFmt w:val="decimal"/>
+      <w:lvlText w:val="%7."/>
+      <w:lvlJc w:val="left"/>
+      <w:pPr>
+        <w:ind w:left="5040" w:hanging="360"/>
+      </w:pPr>
+    </w:lvl>
+    <w:lvl w:ilvl="7" w:tplc="080A0019" w:tentative="1">
+      <w:start w:val="1"/>
+      <w:numFmt w:val="lowerLetter"/>
+      <w:lvlText w:val="%8."/>
+      <w:lvlJc w:val="left"/>
+      <w:pPr>
+        <w:ind w:left="5760" w:hanging="360"/>
+      </w:pPr>
+    </w:lvl>
+    <w:lvl w:ilvl="8" w:tplc="080A001B" w:tentative="1">
+      <w:start w:val="1"/>
+      <w:numFmt w:val="lowerRoman"/>
+      <w:lvlText w:val="%9."/>
+      <w:lvlJc w:val="right"/>
+      <w:pPr>
+        <w:ind w:left="6480" w:hanging="180"/>
+      </w:pPr>
+    </w:lvl>
+  </w:abstractNum>
+  <w:abstractNum w:abstractNumId="14" w15:restartNumberingAfterBreak="0">
+    <w:nsid w:val="48E12CCA"/>
+    <w:multiLevelType w:val="multilevel"/>
+    <w:tmpl w:val="EF401EE2"/>
+    <w:lvl w:ilvl="0">
+      <w:start w:val="1"/>
+      <w:numFmt w:val="bullet"/>
+      <w:lvlText w:val=""/>
+      <w:lvlJc w:val="left"/>
+      <w:pPr>
+        <w:tabs>
+          <w:tab w:val="num" w:pos="720"/>
+        </w:tabs>
+        <w:ind w:left="720" w:hanging="360"/>
+      </w:pPr>
+      <w:rPr>
+        <w:rFonts w:ascii="Symbol" w:hAnsi="Symbol" w:hint="default"/>
+        <w:sz w:val="20"/>
+      </w:rPr>
+    </w:lvl>
+    <w:lvl w:ilvl="1" w:tentative="1">
+      <w:start w:val="1"/>
+      <w:numFmt w:val="bullet"/>
+      <w:lvlText w:val="o"/>
+      <w:lvlJc w:val="left"/>
+      <w:pPr>
+        <w:tabs>
+          <w:tab w:val="num" w:pos="1440"/>
+        </w:tabs>
+        <w:ind w:left="1440" w:hanging="360"/>
+      </w:pPr>
+      <w:rPr>
+        <w:rFonts w:ascii="Courier New" w:hAnsi="Courier New" w:hint="default"/>
+        <w:sz w:val="20"/>
+      </w:rPr>
+    </w:lvl>
+    <w:lvl w:ilvl="2" w:tentative="1">
+      <w:start w:val="1"/>
+      <w:numFmt w:val="bullet"/>
+      <w:lvlText w:val=""/>
+      <w:lvlJc w:val="left"/>
+      <w:pPr>
+        <w:tabs>
+          <w:tab w:val="num" w:pos="2160"/>
+        </w:tabs>
+        <w:ind w:left="2160" w:hanging="360"/>
+      </w:pPr>
+      <w:rPr>
+        <w:rFonts w:ascii="Wingdings" w:hAnsi="Wingdings" w:hint="default"/>
+        <w:sz w:val="20"/>
+      </w:rPr>
+    </w:lvl>
+    <w:lvl w:ilvl="3" w:tentative="1">
+      <w:start w:val="1"/>
+      <w:numFmt w:val="bullet"/>
+      <w:lvlText w:val=""/>
+      <w:lvlJc w:val="left"/>
+      <w:pPr>
+        <w:tabs>
+          <w:tab w:val="num" w:pos="2880"/>
+        </w:tabs>
+        <w:ind w:left="2880" w:hanging="360"/>
+      </w:pPr>
+      <w:rPr>
+        <w:rFonts w:ascii="Wingdings" w:hAnsi="Wingdings" w:hint="default"/>
+        <w:sz w:val="20"/>
+      </w:rPr>
+    </w:lvl>
+    <w:lvl w:ilvl="4" w:tentative="1">
+      <w:start w:val="1"/>
+      <w:numFmt w:val="bullet"/>
+      <w:lvlText w:val=""/>
+      <w:lvlJc w:val="left"/>
+      <w:pPr>
+        <w:tabs>
+          <w:tab w:val="num" w:pos="3600"/>
+        </w:tabs>
+        <w:ind w:left="3600" w:hanging="360"/>
+      </w:pPr>
+      <w:rPr>
+        <w:rFonts w:ascii="Wingdings" w:hAnsi="Wingdings" w:hint="default"/>
+        <w:sz w:val="20"/>
+      </w:rPr>
+    </w:lvl>
+    <w:lvl w:ilvl="5" w:tentative="1">
+      <w:start w:val="1"/>
+      <w:numFmt w:val="bullet"/>
+      <w:lvlText w:val=""/>
+      <w:lvlJc w:val="left"/>
+      <w:pPr>
+        <w:tabs>
+          <w:tab w:val="num" w:pos="4320"/>
+        </w:tabs>
+        <w:ind w:left="4320" w:hanging="360"/>
+      </w:pPr>
+      <w:rPr>
+        <w:rFonts w:ascii="Wingdings" w:hAnsi="Wingdings" w:hint="default"/>
+        <w:sz w:val="20"/>
+      </w:rPr>
+    </w:lvl>
+    <w:lvl w:ilvl="6" w:tentative="1">
+      <w:start w:val="1"/>
+      <w:numFmt w:val="bullet"/>
+      <w:lvlText w:val=""/>
+      <w:lvlJc w:val="left"/>
+      <w:pPr>
+        <w:tabs>
+          <w:tab w:val="num" w:pos="5040"/>
+        </w:tabs>
+        <w:ind w:left="5040" w:hanging="360"/>
+      </w:pPr>
+      <w:rPr>
+        <w:rFonts w:ascii="Wingdings" w:hAnsi="Wingdings" w:hint="default"/>
+        <w:sz w:val="20"/>
+      </w:rPr>
+    </w:lvl>
+    <w:lvl w:ilvl="7" w:tentative="1">
+      <w:start w:val="1"/>
+      <w:numFmt w:val="bullet"/>
+      <w:lvlText w:val=""/>
+      <w:lvlJc w:val="left"/>
+      <w:pPr>
+        <w:tabs>
+          <w:tab w:val="num" w:pos="5760"/>
+        </w:tabs>
+        <w:ind w:left="5760" w:hanging="360"/>
+      </w:pPr>
+      <w:rPr>
+        <w:rFonts w:ascii="Wingdings" w:hAnsi="Wingdings" w:hint="default"/>
+        <w:sz w:val="20"/>
+      </w:rPr>
+    </w:lvl>
+    <w:lvl w:ilvl="8" w:tentative="1">
+      <w:start w:val="1"/>
+      <w:numFmt w:val="bullet"/>
+      <w:lvlText w:val=""/>
+      <w:lvlJc w:val="left"/>
+      <w:pPr>
+        <w:tabs>
+          <w:tab w:val="num" w:pos="6480"/>
+        </w:tabs>
+        <w:ind w:left="6480" w:hanging="360"/>
+      </w:pPr>
+      <w:rPr>
+        <w:rFonts w:ascii="Wingdings" w:hAnsi="Wingdings" w:hint="default"/>
+        <w:sz w:val="20"/>
+      </w:rPr>
+    </w:lvl>
+  </w:abstractNum>
+  <w:abstractNum w:abstractNumId="15" w15:restartNumberingAfterBreak="0">
+    <w:nsid w:val="4D2A0AC8"/>
+    <w:multiLevelType w:val="multilevel"/>
+    <w:tmpl w:val="AEDA7D9E"/>
+    <w:lvl w:ilvl="0">
+      <w:start w:val="1"/>
+      <w:numFmt w:val="bullet"/>
+      <w:lvlText w:val=""/>
+      <w:lvlJc w:val="left"/>
+      <w:pPr>
+        <w:tabs>
+          <w:tab w:val="num" w:pos="720"/>
+        </w:tabs>
+        <w:ind w:left="720" w:hanging="360"/>
+      </w:pPr>
+      <w:rPr>
+        <w:rFonts w:ascii="Symbol" w:hAnsi="Symbol" w:hint="default"/>
+        <w:sz w:val="20"/>
+      </w:rPr>
+    </w:lvl>
+    <w:lvl w:ilvl="1">
+      <w:start w:val="1"/>
+      <w:numFmt w:val="bullet"/>
+      <w:lvlText w:val="o"/>
+      <w:lvlJc w:val="left"/>
+      <w:pPr>
+        <w:tabs>
+          <w:tab w:val="num" w:pos="1440"/>
+        </w:tabs>
+        <w:ind w:left="1440" w:hanging="360"/>
+      </w:pPr>
+      <w:rPr>
+        <w:rFonts w:ascii="Courier New" w:hAnsi="Courier New" w:hint="default"/>
+        <w:sz w:val="20"/>
+      </w:rPr>
+    </w:lvl>
+    <w:lvl w:ilvl="2" w:tentative="1">
+      <w:start w:val="1"/>
+      <w:numFmt w:val="bullet"/>
+      <w:lvlText w:val=""/>
+      <w:lvlJc w:val="left"/>
+      <w:pPr>
+        <w:tabs>
+          <w:tab w:val="num" w:pos="2160"/>
+        </w:tabs>
+        <w:ind w:left="2160" w:hanging="360"/>
+      </w:pPr>
+      <w:rPr>
+        <w:rFonts w:ascii="Wingdings" w:hAnsi="Wingdings" w:hint="default"/>
+        <w:sz w:val="20"/>
+      </w:rPr>
+    </w:lvl>
+    <w:lvl w:ilvl="3" w:tentative="1">
+      <w:start w:val="1"/>
+      <w:numFmt w:val="bullet"/>
+      <w:lvlText w:val=""/>
+      <w:lvlJc w:val="left"/>
+      <w:pPr>
+        <w:tabs>
+          <w:tab w:val="num" w:pos="2880"/>
+        </w:tabs>
+        <w:ind w:left="2880" w:hanging="360"/>
+      </w:pPr>
+      <w:rPr>
+        <w:rFonts w:ascii="Wingdings" w:hAnsi="Wingdings" w:hint="default"/>
+        <w:sz w:val="20"/>
+      </w:rPr>
+    </w:lvl>
+    <w:lvl w:ilvl="4" w:tentative="1">
+      <w:start w:val="1"/>
+      <w:numFmt w:val="bullet"/>
+      <w:lvlText w:val=""/>
+      <w:lvlJc w:val="left"/>
+      <w:pPr>
+        <w:tabs>
+          <w:tab w:val="num" w:pos="3600"/>
+        </w:tabs>
+        <w:ind w:left="3600" w:hanging="360"/>
+      </w:pPr>
+      <w:rPr>
+        <w:rFonts w:ascii="Wingdings" w:hAnsi="Wingdings" w:hint="default"/>
+        <w:sz w:val="20"/>
+      </w:rPr>
+    </w:lvl>
+    <w:lvl w:ilvl="5" w:tentative="1">
+      <w:start w:val="1"/>
+      <w:numFmt w:val="bullet"/>
+      <w:lvlText w:val=""/>
+      <w:lvlJc w:val="left"/>
+      <w:pPr>
+        <w:tabs>
+          <w:tab w:val="num" w:pos="4320"/>
+        </w:tabs>
+        <w:ind w:left="4320" w:hanging="360"/>
+      </w:pPr>
+      <w:rPr>
+        <w:rFonts w:ascii="Wingdings" w:hAnsi="Wingdings" w:hint="default"/>
+        <w:sz w:val="20"/>
+      </w:rPr>
+    </w:lvl>
+    <w:lvl w:ilvl="6" w:tentative="1">
+      <w:start w:val="1"/>
+      <w:numFmt w:val="bullet"/>
+      <w:lvlText w:val=""/>
+      <w:lvlJc w:val="left"/>
+      <w:pPr>
+        <w:tabs>
+          <w:tab w:val="num" w:pos="5040"/>
+        </w:tabs>
+        <w:ind w:left="5040" w:hanging="360"/>
+      </w:pPr>
+      <w:rPr>
+        <w:rFonts w:ascii="Wingdings" w:hAnsi="Wingdings" w:hint="default"/>
+        <w:sz w:val="20"/>
+      </w:rPr>
+    </w:lvl>
+    <w:lvl w:ilvl="7" w:tentative="1">
+      <w:start w:val="1"/>
+      <w:numFmt w:val="bullet"/>
+      <w:lvlText w:val=""/>
+      <w:lvlJc w:val="left"/>
+      <w:pPr>
+        <w:tabs>
+          <w:tab w:val="num" w:pos="5760"/>
+        </w:tabs>
+        <w:ind w:left="5760" w:hanging="360"/>
+      </w:pPr>
+      <w:rPr>
+        <w:rFonts w:ascii="Wingdings" w:hAnsi="Wingdings" w:hint="default"/>
+        <w:sz w:val="20"/>
+      </w:rPr>
+    </w:lvl>
+    <w:lvl w:ilvl="8" w:tentative="1">
+      <w:start w:val="1"/>
+      <w:numFmt w:val="bullet"/>
+      <w:lvlText w:val=""/>
+      <w:lvlJc w:val="left"/>
+      <w:pPr>
+        <w:tabs>
+          <w:tab w:val="num" w:pos="6480"/>
+        </w:tabs>
+        <w:ind w:left="6480" w:hanging="360"/>
+      </w:pPr>
+      <w:rPr>
+        <w:rFonts w:ascii="Wingdings" w:hAnsi="Wingdings" w:hint="default"/>
+        <w:sz w:val="20"/>
+      </w:rPr>
+    </w:lvl>
+  </w:abstractNum>
+  <w:abstractNum w:abstractNumId="16" w15:restartNumberingAfterBreak="0">
+    <w:nsid w:val="55794AD1"/>
+    <w:multiLevelType w:val="multilevel"/>
+    <w:tmpl w:val="EFE49400"/>
+    <w:lvl w:ilvl="0">
+      <w:start w:val="1"/>
+      <w:numFmt w:val="bullet"/>
+      <w:lvlText w:val=""/>
+      <w:lvlJc w:val="left"/>
+      <w:pPr>
+        <w:tabs>
+          <w:tab w:val="num" w:pos="720"/>
+        </w:tabs>
+        <w:ind w:left="720" w:hanging="360"/>
+      </w:pPr>
+      <w:rPr>
+        <w:rFonts w:ascii="Symbol" w:hAnsi="Symbol" w:hint="default"/>
+        <w:sz w:val="20"/>
+      </w:rPr>
+    </w:lvl>
+    <w:lvl w:ilvl="1" w:tentative="1">
+      <w:start w:val="1"/>
+      <w:numFmt w:val="bullet"/>
+      <w:lvlText w:val="o"/>
+      <w:lvlJc w:val="left"/>
+      <w:pPr>
+        <w:tabs>
+          <w:tab w:val="num" w:pos="1440"/>
+        </w:tabs>
+        <w:ind w:left="1440" w:hanging="360"/>
+      </w:pPr>
+      <w:rPr>
+        <w:rFonts w:ascii="Courier New" w:hAnsi="Courier New" w:hint="default"/>
+        <w:sz w:val="20"/>
+      </w:rPr>
+    </w:lvl>
+    <w:lvl w:ilvl="2" w:tentative="1">
+      <w:start w:val="1"/>
+      <w:numFmt w:val="bullet"/>
+      <w:lvlText w:val=""/>
+      <w:lvlJc w:val="left"/>
+      <w:pPr>
+        <w:tabs>
+          <w:tab w:val="num" w:pos="2160"/>
+        </w:tabs>
+        <w:ind w:left="2160" w:hanging="360"/>
+      </w:pPr>
+      <w:rPr>
+        <w:rFonts w:ascii="Wingdings" w:hAnsi="Wingdings" w:hint="default"/>
+        <w:sz w:val="20"/>
+      </w:rPr>
+    </w:lvl>
+    <w:lvl w:ilvl="3" w:tentative="1">
+      <w:start w:val="1"/>
+      <w:numFmt w:val="bullet"/>
+      <w:lvlText w:val=""/>
+      <w:lvlJc w:val="left"/>
+      <w:pPr>
+        <w:tabs>
+          <w:tab w:val="num" w:pos="2880"/>
+        </w:tabs>
+        <w:ind w:left="2880" w:hanging="360"/>
+      </w:pPr>
+      <w:rPr>
+        <w:rFonts w:ascii="Wingdings" w:hAnsi="Wingdings" w:hint="default"/>
+        <w:sz w:val="20"/>
+      </w:rPr>
+    </w:lvl>
+    <w:lvl w:ilvl="4" w:tentative="1">
+      <w:start w:val="1"/>
+      <w:numFmt w:val="bullet"/>
+      <w:lvlText w:val=""/>
+      <w:lvlJc w:val="left"/>
+      <w:pPr>
+        <w:tabs>
+          <w:tab w:val="num" w:pos="3600"/>
+        </w:tabs>
+        <w:ind w:left="3600" w:hanging="360"/>
+      </w:pPr>
+      <w:rPr>
+        <w:rFonts w:ascii="Wingdings" w:hAnsi="Wingdings" w:hint="default"/>
+        <w:sz w:val="20"/>
+      </w:rPr>
+    </w:lvl>
+    <w:lvl w:ilvl="5" w:tentative="1">
+      <w:start w:val="1"/>
+      <w:numFmt w:val="bullet"/>
+      <w:lvlText w:val=""/>
+      <w:lvlJc w:val="left"/>
+      <w:pPr>
+        <w:tabs>
+          <w:tab w:val="num" w:pos="4320"/>
+        </w:tabs>
+        <w:ind w:left="4320" w:hanging="360"/>
+      </w:pPr>
+      <w:rPr>
+        <w:rFonts w:ascii="Wingdings" w:hAnsi="Wingdings" w:hint="default"/>
+        <w:sz w:val="20"/>
+      </w:rPr>
+    </w:lvl>
+    <w:lvl w:ilvl="6" w:tentative="1">
+      <w:start w:val="1"/>
+      <w:numFmt w:val="bullet"/>
+      <w:lvlText w:val=""/>
+      <w:lvlJc w:val="left"/>
+      <w:pPr>
+        <w:tabs>
+          <w:tab w:val="num" w:pos="5040"/>
+        </w:tabs>
+        <w:ind w:left="5040" w:hanging="360"/>
+      </w:pPr>
+      <w:rPr>
+        <w:rFonts w:ascii="Wingdings" w:hAnsi="Wingdings" w:hint="default"/>
+        <w:sz w:val="20"/>
+      </w:rPr>
+    </w:lvl>
+    <w:lvl w:ilvl="7" w:tentative="1">
+      <w:start w:val="1"/>
+      <w:numFmt w:val="bullet"/>
+      <w:lvlText w:val=""/>
+      <w:lvlJc w:val="left"/>
+      <w:pPr>
+        <w:tabs>
+          <w:tab w:val="num" w:pos="5760"/>
+        </w:tabs>
+        <w:ind w:left="5760" w:hanging="360"/>
+      </w:pPr>
+      <w:rPr>
+        <w:rFonts w:ascii="Wingdings" w:hAnsi="Wingdings" w:hint="default"/>
+        <w:sz w:val="20"/>
+      </w:rPr>
+    </w:lvl>
+    <w:lvl w:ilvl="8" w:tentative="1">
+      <w:start w:val="1"/>
+      <w:numFmt w:val="bullet"/>
+      <w:lvlText w:val=""/>
+      <w:lvlJc w:val="left"/>
+      <w:pPr>
+        <w:tabs>
+          <w:tab w:val="num" w:pos="6480"/>
+        </w:tabs>
+        <w:ind w:left="6480" w:hanging="360"/>
+      </w:pPr>
+      <w:rPr>
+        <w:rFonts w:ascii="Wingdings" w:hAnsi="Wingdings" w:hint="default"/>
+        <w:sz w:val="20"/>
+      </w:rPr>
+    </w:lvl>
+  </w:abstractNum>
+  <w:abstractNum w:abstractNumId="17" w15:restartNumberingAfterBreak="0">
+    <w:nsid w:val="5B9F1EE4"/>
+    <w:multiLevelType w:val="multilevel"/>
+    <w:tmpl w:val="9E20D528"/>
+    <w:lvl w:ilvl="0">
+      <w:start w:val="1"/>
+      <w:numFmt w:val="bullet"/>
+      <w:lvlText w:val=""/>
+      <w:lvlJc w:val="left"/>
+      <w:pPr>
+        <w:tabs>
+          <w:tab w:val="num" w:pos="720"/>
+        </w:tabs>
+        <w:ind w:left="720" w:hanging="360"/>
+      </w:pPr>
+      <w:rPr>
+        <w:rFonts w:ascii="Symbol" w:hAnsi="Symbol" w:hint="default"/>
+        <w:sz w:val="20"/>
+      </w:rPr>
+    </w:lvl>
+    <w:lvl w:ilvl="1">
+      <w:start w:val="1"/>
+      <w:numFmt w:val="bullet"/>
+      <w:lvlText w:val="o"/>
+      <w:lvlJc w:val="left"/>
+      <w:pPr>
+        <w:tabs>
+          <w:tab w:val="num" w:pos="1440"/>
+        </w:tabs>
+        <w:ind w:left="1440" w:hanging="360"/>
+      </w:pPr>
+      <w:rPr>
+        <w:rFonts w:ascii="Courier New" w:hAnsi="Courier New" w:hint="default"/>
+        <w:sz w:val="20"/>
+      </w:rPr>
+    </w:lvl>
+    <w:lvl w:ilvl="2" w:tentative="1">
+      <w:start w:val="1"/>
+      <w:numFmt w:val="bullet"/>
+      <w:lvlText w:val=""/>
+      <w:lvlJc w:val="left"/>
+      <w:pPr>
+        <w:tabs>
+          <w:tab w:val="num" w:pos="2160"/>
+        </w:tabs>
+        <w:ind w:left="2160" w:hanging="360"/>
+      </w:pPr>
+      <w:rPr>
+        <w:rFonts w:ascii="Wingdings" w:hAnsi="Wingdings" w:hint="default"/>
+        <w:sz w:val="20"/>
+      </w:rPr>
+    </w:lvl>
+    <w:lvl w:ilvl="3" w:tentative="1">
+      <w:start w:val="1"/>
+      <w:numFmt w:val="bullet"/>
+      <w:lvlText w:val=""/>
+      <w:lvlJc w:val="left"/>
+      <w:pPr>
+        <w:tabs>
+          <w:tab w:val="num" w:pos="2880"/>
+        </w:tabs>
+        <w:ind w:left="2880" w:hanging="360"/>
+      </w:pPr>
+      <w:rPr>
+        <w:rFonts w:ascii="Wingdings" w:hAnsi="Wingdings" w:hint="default"/>
+        <w:sz w:val="20"/>
+      </w:rPr>
+    </w:lvl>
+    <w:lvl w:ilvl="4" w:tentative="1">
+      <w:start w:val="1"/>
+      <w:numFmt w:val="bullet"/>
+      <w:lvlText w:val=""/>
+      <w:lvlJc w:val="left"/>
+      <w:pPr>
+        <w:tabs>
+          <w:tab w:val="num" w:pos="3600"/>
+        </w:tabs>
+        <w:ind w:left="3600" w:hanging="360"/>
+      </w:pPr>
+      <w:rPr>
+        <w:rFonts w:ascii="Wingdings" w:hAnsi="Wingdings" w:hint="default"/>
+        <w:sz w:val="20"/>
+      </w:rPr>
+    </w:lvl>
+    <w:lvl w:ilvl="5" w:tentative="1">
+      <w:start w:val="1"/>
+      <w:numFmt w:val="bullet"/>
+      <w:lvlText w:val=""/>
+      <w:lvlJc w:val="left"/>
+      <w:pPr>
+        <w:tabs>
+          <w:tab w:val="num" w:pos="4320"/>
+        </w:tabs>
+        <w:ind w:left="4320" w:hanging="360"/>
+      </w:pPr>
+      <w:rPr>
+        <w:rFonts w:ascii="Wingdings" w:hAnsi="Wingdings" w:hint="default"/>
+        <w:sz w:val="20"/>
+      </w:rPr>
+    </w:lvl>
+    <w:lvl w:ilvl="6" w:tentative="1">
+      <w:start w:val="1"/>
+      <w:numFmt w:val="bullet"/>
+      <w:lvlText w:val=""/>
+      <w:lvlJc w:val="left"/>
+      <w:pPr>
+        <w:tabs>
+          <w:tab w:val="num" w:pos="5040"/>
+        </w:tabs>
+        <w:ind w:left="5040" w:hanging="360"/>
+      </w:pPr>
+      <w:rPr>
+        <w:rFonts w:ascii="Wingdings" w:hAnsi="Wingdings" w:hint="default"/>
+        <w:sz w:val="20"/>
+      </w:rPr>
+    </w:lvl>
+    <w:lvl w:ilvl="7" w:tentative="1">
+      <w:start w:val="1"/>
+      <w:numFmt w:val="bullet"/>
+      <w:lvlText w:val=""/>
+      <w:lvlJc w:val="left"/>
+      <w:pPr>
+        <w:tabs>
+          <w:tab w:val="num" w:pos="5760"/>
+        </w:tabs>
+        <w:ind w:left="5760" w:hanging="360"/>
+      </w:pPr>
+      <w:rPr>
+        <w:rFonts w:ascii="Wingdings" w:hAnsi="Wingdings" w:hint="default"/>
+        <w:sz w:val="20"/>
+      </w:rPr>
+    </w:lvl>
+    <w:lvl w:ilvl="8" w:tentative="1">
+      <w:start w:val="1"/>
+      <w:numFmt w:val="bullet"/>
+      <w:lvlText w:val=""/>
+      <w:lvlJc w:val="left"/>
+      <w:pPr>
+        <w:tabs>
+          <w:tab w:val="num" w:pos="6480"/>
+        </w:tabs>
+        <w:ind w:left="6480" w:hanging="360"/>
+      </w:pPr>
+      <w:rPr>
+        <w:rFonts w:ascii="Wingdings" w:hAnsi="Wingdings" w:hint="default"/>
+        <w:sz w:val="20"/>
+      </w:rPr>
+    </w:lvl>
+  </w:abstractNum>
+  <w:abstractNum w:abstractNumId="18" w15:restartNumberingAfterBreak="0">
+    <w:nsid w:val="5CDD6787"/>
+    <w:multiLevelType w:val="multilevel"/>
+    <w:tmpl w:val="CB1CAC1E"/>
+    <w:lvl w:ilvl="0">
+      <w:start w:val="1"/>
+      <w:numFmt w:val="bullet"/>
+      <w:lvlText w:val=""/>
+      <w:lvlJc w:val="left"/>
+      <w:pPr>
+        <w:tabs>
+          <w:tab w:val="num" w:pos="720"/>
+        </w:tabs>
+        <w:ind w:left="720" w:hanging="360"/>
+      </w:pPr>
+      <w:rPr>
+        <w:rFonts w:ascii="Symbol" w:hAnsi="Symbol" w:hint="default"/>
+        <w:sz w:val="20"/>
+      </w:rPr>
+    </w:lvl>
+    <w:lvl w:ilvl="1" w:tentative="1">
+      <w:start w:val="1"/>
+      <w:numFmt w:val="bullet"/>
+      <w:lvlText w:val="o"/>
+      <w:lvlJc w:val="left"/>
+      <w:pPr>
+        <w:tabs>
+          <w:tab w:val="num" w:pos="1440"/>
+        </w:tabs>
+        <w:ind w:left="1440" w:hanging="360"/>
+      </w:pPr>
+      <w:rPr>
+        <w:rFonts w:ascii="Courier New" w:hAnsi="Courier New" w:hint="default"/>
+        <w:sz w:val="20"/>
+      </w:rPr>
+    </w:lvl>
+    <w:lvl w:ilvl="2" w:tentative="1">
+      <w:start w:val="1"/>
+      <w:numFmt w:val="bullet"/>
+      <w:lvlText w:val=""/>
+      <w:lvlJc w:val="left"/>
+      <w:pPr>
+        <w:tabs>
+          <w:tab w:val="num" w:pos="2160"/>
+        </w:tabs>
+        <w:ind w:left="2160" w:hanging="360"/>
+      </w:pPr>
+      <w:rPr>
+        <w:rFonts w:ascii="Wingdings" w:hAnsi="Wingdings" w:hint="default"/>
+        <w:sz w:val="20"/>
+      </w:rPr>
+    </w:lvl>
+    <w:lvl w:ilvl="3" w:tentative="1">
+      <w:start w:val="1"/>
+      <w:numFmt w:val="bullet"/>
+      <w:lvlText w:val=""/>
+      <w:lvlJc w:val="left"/>
+      <w:pPr>
+        <w:tabs>
+          <w:tab w:val="num" w:pos="2880"/>
+        </w:tabs>
+        <w:ind w:left="2880" w:hanging="360"/>
+      </w:pPr>
+      <w:rPr>
+        <w:rFonts w:ascii="Wingdings" w:hAnsi="Wingdings" w:hint="default"/>
+        <w:sz w:val="20"/>
+      </w:rPr>
+    </w:lvl>
+    <w:lvl w:ilvl="4" w:tentative="1">
+      <w:start w:val="1"/>
+      <w:numFmt w:val="bullet"/>
+      <w:lvlText w:val=""/>
+      <w:lvlJc w:val="left"/>
+      <w:pPr>
+        <w:tabs>
+          <w:tab w:val="num" w:pos="3600"/>
+        </w:tabs>
+        <w:ind w:left="3600" w:hanging="360"/>
+      </w:pPr>
+      <w:rPr>
+        <w:rFonts w:ascii="Wingdings" w:hAnsi="Wingdings" w:hint="default"/>
+        <w:sz w:val="20"/>
+      </w:rPr>
+    </w:lvl>
+    <w:lvl w:ilvl="5" w:tentative="1">
+      <w:start w:val="1"/>
+      <w:numFmt w:val="bullet"/>
+      <w:lvlText w:val=""/>
+      <w:lvlJc w:val="left"/>
+      <w:pPr>
+        <w:tabs>
+          <w:tab w:val="num" w:pos="4320"/>
+        </w:tabs>
+        <w:ind w:left="4320" w:hanging="360"/>
+      </w:pPr>
+      <w:rPr>
+        <w:rFonts w:ascii="Wingdings" w:hAnsi="Wingdings" w:hint="default"/>
+        <w:sz w:val="20"/>
+      </w:rPr>
+    </w:lvl>
+    <w:lvl w:ilvl="6" w:tentative="1">
+      <w:start w:val="1"/>
+      <w:numFmt w:val="bullet"/>
+      <w:lvlText w:val=""/>
+      <w:lvlJc w:val="left"/>
+      <w:pPr>
+        <w:tabs>
+          <w:tab w:val="num" w:pos="5040"/>
+        </w:tabs>
+        <w:ind w:left="5040" w:hanging="360"/>
+      </w:pPr>
+      <w:rPr>
+        <w:rFonts w:ascii="Wingdings" w:hAnsi="Wingdings" w:hint="default"/>
+        <w:sz w:val="20"/>
+      </w:rPr>
+    </w:lvl>
+    <w:lvl w:ilvl="7" w:tentative="1">
+      <w:start w:val="1"/>
+      <w:numFmt w:val="bullet"/>
+      <w:lvlText w:val=""/>
+      <w:lvlJc w:val="left"/>
+      <w:pPr>
+        <w:tabs>
+          <w:tab w:val="num" w:pos="5760"/>
+        </w:tabs>
+        <w:ind w:left="5760" w:hanging="360"/>
+      </w:pPr>
+      <w:rPr>
+        <w:rFonts w:ascii="Wingdings" w:hAnsi="Wingdings" w:hint="default"/>
+        <w:sz w:val="20"/>
+      </w:rPr>
+    </w:lvl>
+    <w:lvl w:ilvl="8" w:tentative="1">
+      <w:start w:val="1"/>
+      <w:numFmt w:val="bullet"/>
+      <w:lvlText w:val=""/>
+      <w:lvlJc w:val="left"/>
+      <w:pPr>
+        <w:tabs>
+          <w:tab w:val="num" w:pos="6480"/>
+        </w:tabs>
+        <w:ind w:left="6480" w:hanging="360"/>
+      </w:pPr>
+      <w:rPr>
+        <w:rFonts w:ascii="Wingdings" w:hAnsi="Wingdings" w:hint="default"/>
+        <w:sz w:val="20"/>
+      </w:rPr>
+    </w:lvl>
+  </w:abstractNum>
+  <w:abstractNum w:abstractNumId="19" w15:restartNumberingAfterBreak="0">
+    <w:nsid w:val="606976B8"/>
+    <w:multiLevelType w:val="multilevel"/>
+    <w:tmpl w:val="9B5A5970"/>
+    <w:lvl w:ilvl="0">
+      <w:start w:val="1"/>
+      <w:numFmt w:val="bullet"/>
+      <w:lvlText w:val=""/>
+      <w:lvlJc w:val="left"/>
+      <w:pPr>
+        <w:tabs>
+          <w:tab w:val="num" w:pos="720"/>
+        </w:tabs>
+        <w:ind w:left="720" w:hanging="360"/>
+      </w:pPr>
+      <w:rPr>
+        <w:rFonts w:ascii="Symbol" w:hAnsi="Symbol" w:hint="default"/>
+        <w:sz w:val="20"/>
+      </w:rPr>
+    </w:lvl>
+    <w:lvl w:ilvl="1" w:tentative="1">
+      <w:start w:val="1"/>
+      <w:numFmt w:val="bullet"/>
+      <w:lvlText w:val="o"/>
+      <w:lvlJc w:val="left"/>
+      <w:pPr>
+        <w:tabs>
+          <w:tab w:val="num" w:pos="1440"/>
+        </w:tabs>
+        <w:ind w:left="1440" w:hanging="360"/>
+      </w:pPr>
+      <w:rPr>
+        <w:rFonts w:ascii="Courier New" w:hAnsi="Courier New" w:hint="default"/>
+        <w:sz w:val="20"/>
+      </w:rPr>
+    </w:lvl>
+    <w:lvl w:ilvl="2" w:tentative="1">
+      <w:start w:val="1"/>
+      <w:numFmt w:val="bullet"/>
+      <w:lvlText w:val=""/>
+      <w:lvlJc w:val="left"/>
+      <w:pPr>
+        <w:tabs>
+          <w:tab w:val="num" w:pos="2160"/>
+        </w:tabs>
+        <w:ind w:left="2160" w:hanging="360"/>
+      </w:pPr>
+      <w:rPr>
+        <w:rFonts w:ascii="Wingdings" w:hAnsi="Wingdings" w:hint="default"/>
+        <w:sz w:val="20"/>
+      </w:rPr>
+    </w:lvl>
+    <w:lvl w:ilvl="3" w:tentative="1">
+      <w:start w:val="1"/>
+      <w:numFmt w:val="bullet"/>
+      <w:lvlText w:val=""/>
+      <w:lvlJc w:val="left"/>
+      <w:pPr>
+        <w:tabs>
+          <w:tab w:val="num" w:pos="2880"/>
+        </w:tabs>
+        <w:ind w:left="2880" w:hanging="360"/>
+      </w:pPr>
+      <w:rPr>
+        <w:rFonts w:ascii="Wingdings" w:hAnsi="Wingdings" w:hint="default"/>
+        <w:sz w:val="20"/>
+      </w:rPr>
+    </w:lvl>
+    <w:lvl w:ilvl="4" w:tentative="1">
+      <w:start w:val="1"/>
+      <w:numFmt w:val="bullet"/>
+      <w:lvlText w:val=""/>
+      <w:lvlJc w:val="left"/>
+      <w:pPr>
+        <w:tabs>
+          <w:tab w:val="num" w:pos="3600"/>
+        </w:tabs>
+        <w:ind w:left="3600" w:hanging="360"/>
+      </w:pPr>
+      <w:rPr>
+        <w:rFonts w:ascii="Wingdings" w:hAnsi="Wingdings" w:hint="default"/>
+        <w:sz w:val="20"/>
+      </w:rPr>
+    </w:lvl>
+    <w:lvl w:ilvl="5" w:tentative="1">
+      <w:start w:val="1"/>
+      <w:numFmt w:val="bullet"/>
+      <w:lvlText w:val=""/>
+      <w:lvlJc w:val="left"/>
+      <w:pPr>
+        <w:tabs>
+          <w:tab w:val="num" w:pos="4320"/>
+        </w:tabs>
+        <w:ind w:left="4320" w:hanging="360"/>
+      </w:pPr>
+      <w:rPr>
+        <w:rFonts w:ascii="Wingdings" w:hAnsi="Wingdings" w:hint="default"/>
+        <w:sz w:val="20"/>
+      </w:rPr>
+    </w:lvl>
+    <w:lvl w:ilvl="6" w:tentative="1">
+      <w:start w:val="1"/>
+      <w:numFmt w:val="bullet"/>
+      <w:lvlText w:val=""/>
+      <w:lvlJc w:val="left"/>
+      <w:pPr>
+        <w:tabs>
+          <w:tab w:val="num" w:pos="5040"/>
+        </w:tabs>
+        <w:ind w:left="5040" w:hanging="360"/>
+      </w:pPr>
+      <w:rPr>
+        <w:rFonts w:ascii="Wingdings" w:hAnsi="Wingdings" w:hint="default"/>
+        <w:sz w:val="20"/>
+      </w:rPr>
+    </w:lvl>
+    <w:lvl w:ilvl="7" w:tentative="1">
+      <w:start w:val="1"/>
+      <w:numFmt w:val="bullet"/>
+      <w:lvlText w:val=""/>
+      <w:lvlJc w:val="left"/>
+      <w:pPr>
+        <w:tabs>
+          <w:tab w:val="num" w:pos="5760"/>
+        </w:tabs>
+        <w:ind w:left="5760" w:hanging="360"/>
+      </w:pPr>
+      <w:rPr>
+        <w:rFonts w:ascii="Wingdings" w:hAnsi="Wingdings" w:hint="default"/>
+        <w:sz w:val="20"/>
+      </w:rPr>
+    </w:lvl>
+    <w:lvl w:ilvl="8" w:tentative="1">
+      <w:start w:val="1"/>
+      <w:numFmt w:val="bullet"/>
+      <w:lvlText w:val=""/>
+      <w:lvlJc w:val="left"/>
+      <w:pPr>
+        <w:tabs>
+          <w:tab w:val="num" w:pos="6480"/>
+        </w:tabs>
+        <w:ind w:left="6480" w:hanging="360"/>
+      </w:pPr>
+      <w:rPr>
+        <w:rFonts w:ascii="Wingdings" w:hAnsi="Wingdings" w:hint="default"/>
+        <w:sz w:val="20"/>
+      </w:rPr>
+    </w:lvl>
+  </w:abstractNum>
+  <w:abstractNum w:abstractNumId="20" w15:restartNumberingAfterBreak="0">
+    <w:nsid w:val="62DC4B65"/>
+    <w:multiLevelType w:val="multilevel"/>
+    <w:tmpl w:val="2F286C60"/>
+    <w:lvl w:ilvl="0">
+      <w:start w:val="1"/>
+      <w:numFmt w:val="bullet"/>
+      <w:lvlText w:val=""/>
+      <w:lvlJc w:val="left"/>
+      <w:pPr>
+        <w:tabs>
+          <w:tab w:val="num" w:pos="720"/>
+        </w:tabs>
+        <w:ind w:left="720" w:hanging="360"/>
+      </w:pPr>
+      <w:rPr>
+        <w:rFonts w:ascii="Symbol" w:hAnsi="Symbol" w:hint="default"/>
+        <w:sz w:val="20"/>
+      </w:rPr>
+    </w:lvl>
+    <w:lvl w:ilvl="1">
+      <w:start w:val="1"/>
+      <w:numFmt w:val="bullet"/>
+      <w:lvlText w:val="o"/>
+      <w:lvlJc w:val="left"/>
+      <w:pPr>
+        <w:tabs>
+          <w:tab w:val="num" w:pos="1440"/>
+        </w:tabs>
+        <w:ind w:left="1440" w:hanging="360"/>
+      </w:pPr>
+      <w:rPr>
+        <w:rFonts w:ascii="Courier New" w:hAnsi="Courier New" w:hint="default"/>
+        <w:sz w:val="20"/>
+      </w:rPr>
+    </w:lvl>
+    <w:lvl w:ilvl="2" w:tentative="1">
+      <w:start w:val="1"/>
+      <w:numFmt w:val="bullet"/>
+      <w:lvlText w:val=""/>
+      <w:lvlJc w:val="left"/>
+      <w:pPr>
+        <w:tabs>
+          <w:tab w:val="num" w:pos="2160"/>
+        </w:tabs>
+        <w:ind w:left="2160" w:hanging="360"/>
+      </w:pPr>
+      <w:rPr>
+        <w:rFonts w:ascii="Wingdings" w:hAnsi="Wingdings" w:hint="default"/>
+        <w:sz w:val="20"/>
+      </w:rPr>
+    </w:lvl>
+    <w:lvl w:ilvl="3" w:tentative="1">
+      <w:start w:val="1"/>
+      <w:numFmt w:val="bullet"/>
+      <w:lvlText w:val=""/>
+      <w:lvlJc w:val="left"/>
+      <w:pPr>
+        <w:tabs>
+          <w:tab w:val="num" w:pos="2880"/>
+        </w:tabs>
+        <w:ind w:left="2880" w:hanging="360"/>
+      </w:pPr>
+      <w:rPr>
+        <w:rFonts w:ascii="Wingdings" w:hAnsi="Wingdings" w:hint="default"/>
+        <w:sz w:val="20"/>
+      </w:rPr>
+    </w:lvl>
+    <w:lvl w:ilvl="4" w:tentative="1">
+      <w:start w:val="1"/>
+      <w:numFmt w:val="bullet"/>
+      <w:lvlText w:val=""/>
+      <w:lvlJc w:val="left"/>
+      <w:pPr>
+        <w:tabs>
+          <w:tab w:val="num" w:pos="3600"/>
+        </w:tabs>
+        <w:ind w:left="3600" w:hanging="360"/>
+      </w:pPr>
+      <w:rPr>
+        <w:rFonts w:ascii="Wingdings" w:hAnsi="Wingdings" w:hint="default"/>
+        <w:sz w:val="20"/>
+      </w:rPr>
+    </w:lvl>
+    <w:lvl w:ilvl="5" w:tentative="1">
+      <w:start w:val="1"/>
+      <w:numFmt w:val="bullet"/>
+      <w:lvlText w:val=""/>
+      <w:lvlJc w:val="left"/>
+      <w:pPr>
+        <w:tabs>
+          <w:tab w:val="num" w:pos="4320"/>
+        </w:tabs>
+        <w:ind w:left="4320" w:hanging="360"/>
+      </w:pPr>
+      <w:rPr>
+        <w:rFonts w:ascii="Wingdings" w:hAnsi="Wingdings" w:hint="default"/>
+        <w:sz w:val="20"/>
+      </w:rPr>
+    </w:lvl>
+    <w:lvl w:ilvl="6" w:tentative="1">
+      <w:start w:val="1"/>
+      <w:numFmt w:val="bullet"/>
+      <w:lvlText w:val=""/>
+      <w:lvlJc w:val="left"/>
+      <w:pPr>
+        <w:tabs>
+          <w:tab w:val="num" w:pos="5040"/>
+        </w:tabs>
+        <w:ind w:left="5040" w:hanging="360"/>
+      </w:pPr>
+      <w:rPr>
+        <w:rFonts w:ascii="Wingdings" w:hAnsi="Wingdings" w:hint="default"/>
+        <w:sz w:val="20"/>
+      </w:rPr>
+    </w:lvl>
+    <w:lvl w:ilvl="7" w:tentative="1">
+      <w:start w:val="1"/>
+      <w:numFmt w:val="bullet"/>
+      <w:lvlText w:val=""/>
+      <w:lvlJc w:val="left"/>
+      <w:pPr>
+        <w:tabs>
+          <w:tab w:val="num" w:pos="5760"/>
+        </w:tabs>
+        <w:ind w:left="5760" w:hanging="360"/>
+      </w:pPr>
+      <w:rPr>
+        <w:rFonts w:ascii="Wingdings" w:hAnsi="Wingdings" w:hint="default"/>
+        <w:sz w:val="20"/>
+      </w:rPr>
+    </w:lvl>
+    <w:lvl w:ilvl="8" w:tentative="1">
+      <w:start w:val="1"/>
+      <w:numFmt w:val="bullet"/>
+      <w:lvlText w:val=""/>
+      <w:lvlJc w:val="left"/>
+      <w:pPr>
+        <w:tabs>
+          <w:tab w:val="num" w:pos="6480"/>
+        </w:tabs>
+        <w:ind w:left="6480" w:hanging="360"/>
+      </w:pPr>
+      <w:rPr>
+        <w:rFonts w:ascii="Wingdings" w:hAnsi="Wingdings" w:hint="default"/>
+        <w:sz w:val="20"/>
+      </w:rPr>
+    </w:lvl>
+  </w:abstractNum>
+  <w:abstractNum w:abstractNumId="21" w15:restartNumberingAfterBreak="0">
+    <w:nsid w:val="65D55ECB"/>
+    <w:multiLevelType w:val="multilevel"/>
+    <w:tmpl w:val="A2D693CA"/>
+    <w:lvl w:ilvl="0">
+      <w:start w:val="1"/>
+      <w:numFmt w:val="bullet"/>
+      <w:lvlText w:val=""/>
+      <w:lvlJc w:val="left"/>
+      <w:pPr>
+        <w:tabs>
+          <w:tab w:val="num" w:pos="720"/>
+        </w:tabs>
+        <w:ind w:left="720" w:hanging="360"/>
+      </w:pPr>
+      <w:rPr>
+        <w:rFonts w:ascii="Symbol" w:hAnsi="Symbol" w:hint="default"/>
+        <w:sz w:val="20"/>
+      </w:rPr>
+    </w:lvl>
+    <w:lvl w:ilvl="1" w:tentative="1">
+      <w:start w:val="1"/>
+      <w:numFmt w:val="bullet"/>
+      <w:lvlText w:val="o"/>
+      <w:lvlJc w:val="left"/>
+      <w:pPr>
+        <w:tabs>
+          <w:tab w:val="num" w:pos="1440"/>
+        </w:tabs>
+        <w:ind w:left="1440" w:hanging="360"/>
+      </w:pPr>
+      <w:rPr>
+        <w:rFonts w:ascii="Courier New" w:hAnsi="Courier New" w:hint="default"/>
+        <w:sz w:val="20"/>
+      </w:rPr>
+    </w:lvl>
+    <w:lvl w:ilvl="2" w:tentative="1">
+      <w:start w:val="1"/>
+      <w:numFmt w:val="bullet"/>
+      <w:lvlText w:val=""/>
+      <w:lvlJc w:val="left"/>
+      <w:pPr>
+        <w:tabs>
+          <w:tab w:val="num" w:pos="2160"/>
+        </w:tabs>
+        <w:ind w:left="2160" w:hanging="360"/>
+      </w:pPr>
+      <w:rPr>
+        <w:rFonts w:ascii="Wingdings" w:hAnsi="Wingdings" w:hint="default"/>
+        <w:sz w:val="20"/>
+      </w:rPr>
+    </w:lvl>
+    <w:lvl w:ilvl="3" w:tentative="1">
+      <w:start w:val="1"/>
+      <w:numFmt w:val="bullet"/>
+      <w:lvlText w:val=""/>
+      <w:lvlJc w:val="left"/>
+      <w:pPr>
+        <w:tabs>
+          <w:tab w:val="num" w:pos="2880"/>
+        </w:tabs>
+        <w:ind w:left="2880" w:hanging="360"/>
+      </w:pPr>
+      <w:rPr>
+        <w:rFonts w:ascii="Wingdings" w:hAnsi="Wingdings" w:hint="default"/>
+        <w:sz w:val="20"/>
+      </w:rPr>
+    </w:lvl>
+    <w:lvl w:ilvl="4" w:tentative="1">
+      <w:start w:val="1"/>
+      <w:numFmt w:val="bullet"/>
+      <w:lvlText w:val=""/>
+      <w:lvlJc w:val="left"/>
+      <w:pPr>
+        <w:tabs>
+          <w:tab w:val="num" w:pos="3600"/>
+        </w:tabs>
+        <w:ind w:left="3600" w:hanging="360"/>
+      </w:pPr>
+      <w:rPr>
+        <w:rFonts w:ascii="Wingdings" w:hAnsi="Wingdings" w:hint="default"/>
+        <w:sz w:val="20"/>
+      </w:rPr>
+    </w:lvl>
+    <w:lvl w:ilvl="5" w:tentative="1">
+      <w:start w:val="1"/>
+      <w:numFmt w:val="bullet"/>
+      <w:lvlText w:val=""/>
+      <w:lvlJc w:val="left"/>
+      <w:pPr>
+        <w:tabs>
+          <w:tab w:val="num" w:pos="4320"/>
+        </w:tabs>
+        <w:ind w:left="4320" w:hanging="360"/>
+      </w:pPr>
+      <w:rPr>
+        <w:rFonts w:ascii="Wingdings" w:hAnsi="Wingdings" w:hint="default"/>
+        <w:sz w:val="20"/>
+      </w:rPr>
+    </w:lvl>
+    <w:lvl w:ilvl="6" w:tentative="1">
+      <w:start w:val="1"/>
+      <w:numFmt w:val="bullet"/>
+      <w:lvlText w:val=""/>
+      <w:lvlJc w:val="left"/>
+      <w:pPr>
+        <w:tabs>
+          <w:tab w:val="num" w:pos="5040"/>
+        </w:tabs>
+        <w:ind w:left="5040" w:hanging="360"/>
+      </w:pPr>
+      <w:rPr>
+        <w:rFonts w:ascii="Wingdings" w:hAnsi="Wingdings" w:hint="default"/>
+        <w:sz w:val="20"/>
+      </w:rPr>
+    </w:lvl>
+    <w:lvl w:ilvl="7" w:tentative="1">
+      <w:start w:val="1"/>
+      <w:numFmt w:val="bullet"/>
+      <w:lvlText w:val=""/>
+      <w:lvlJc w:val="left"/>
+      <w:pPr>
+        <w:tabs>
+          <w:tab w:val="num" w:pos="5760"/>
+        </w:tabs>
+        <w:ind w:left="5760" w:hanging="360"/>
+      </w:pPr>
+      <w:rPr>
+        <w:rFonts w:ascii="Wingdings" w:hAnsi="Wingdings" w:hint="default"/>
+        <w:sz w:val="20"/>
+      </w:rPr>
+    </w:lvl>
+    <w:lvl w:ilvl="8" w:tentative="1">
+      <w:start w:val="1"/>
+      <w:numFmt w:val="bullet"/>
+      <w:lvlText w:val=""/>
+      <w:lvlJc w:val="left"/>
+      <w:pPr>
+        <w:tabs>
+          <w:tab w:val="num" w:pos="6480"/>
+        </w:tabs>
+        <w:ind w:left="6480" w:hanging="360"/>
+      </w:pPr>
+      <w:rPr>
+        <w:rFonts w:ascii="Wingdings" w:hAnsi="Wingdings" w:hint="default"/>
+        <w:sz w:val="20"/>
+      </w:rPr>
+    </w:lvl>
+  </w:abstractNum>
+  <w:abstractNum w:abstractNumId="22" w15:restartNumberingAfterBreak="0">
+    <w:nsid w:val="68012BCE"/>
+    <w:multiLevelType w:val="multilevel"/>
+    <w:tmpl w:val="68527F5A"/>
+    <w:lvl w:ilvl="0">
+      <w:start w:val="1"/>
+      <w:numFmt w:val="decimal"/>
+      <w:lvlText w:val="%1."/>
+      <w:lvlJc w:val="left"/>
+      <w:pPr>
+        <w:tabs>
+          <w:tab w:val="num" w:pos="720"/>
+        </w:tabs>
+        <w:ind w:left="720" w:hanging="360"/>
+      </w:pPr>
+    </w:lvl>
+    <w:lvl w:ilvl="1">
+      <w:start w:val="1"/>
+      <w:numFmt w:val="bullet"/>
+      <w:lvlText w:val="o"/>
+      <w:lvlJc w:val="left"/>
+      <w:pPr>
+        <w:tabs>
+          <w:tab w:val="num" w:pos="1440"/>
+        </w:tabs>
+        <w:ind w:left="1440" w:hanging="360"/>
+      </w:pPr>
+      <w:rPr>
+        <w:rFonts w:ascii="Courier New" w:hAnsi="Courier New" w:hint="default"/>
+        <w:sz w:val="20"/>
+      </w:rPr>
+    </w:lvl>
+    <w:lvl w:ilvl="2" w:tentative="1">
+      <w:start w:val="1"/>
+      <w:numFmt w:val="decimal"/>
+      <w:lvlText w:val="%3."/>
+      <w:lvlJc w:val="left"/>
+      <w:pPr>
+        <w:tabs>
+          <w:tab w:val="num" w:pos="2160"/>
+        </w:tabs>
+        <w:ind w:left="2160" w:hanging="360"/>
+      </w:pPr>
+    </w:lvl>
+    <w:lvl w:ilvl="3" w:tentative="1">
+      <w:start w:val="1"/>
+      <w:numFmt w:val="decimal"/>
+      <w:lvlText w:val="%4."/>
+      <w:lvlJc w:val="left"/>
+      <w:pPr>
+        <w:tabs>
+          <w:tab w:val="num" w:pos="2880"/>
+        </w:tabs>
+        <w:ind w:left="2880" w:hanging="360"/>
+      </w:pPr>
+    </w:lvl>
+    <w:lvl w:ilvl="4" w:tentative="1">
+      <w:start w:val="1"/>
+      <w:numFmt w:val="decimal"/>
+      <w:lvlText w:val="%5."/>
+      <w:lvlJc w:val="left"/>
+      <w:pPr>
+        <w:tabs>
+          <w:tab w:val="num" w:pos="3600"/>
+        </w:tabs>
+        <w:ind w:left="3600" w:hanging="360"/>
+      </w:pPr>
+    </w:lvl>
+    <w:lvl w:ilvl="5" w:tentative="1">
+      <w:start w:val="1"/>
+      <w:numFmt w:val="decimal"/>
+      <w:lvlText w:val="%6."/>
+      <w:lvlJc w:val="left"/>
+      <w:pPr>
+        <w:tabs>
+          <w:tab w:val="num" w:pos="4320"/>
+        </w:tabs>
+        <w:ind w:left="4320" w:hanging="360"/>
+      </w:pPr>
+    </w:lvl>
+    <w:lvl w:ilvl="6" w:tentative="1">
+      <w:start w:val="1"/>
+      <w:numFmt w:val="decimal"/>
+      <w:lvlText w:val="%7."/>
+      <w:lvlJc w:val="left"/>
+      <w:pPr>
+        <w:tabs>
+          <w:tab w:val="num" w:pos="5040"/>
+        </w:tabs>
+        <w:ind w:left="5040" w:hanging="360"/>
+      </w:pPr>
+    </w:lvl>
+    <w:lvl w:ilvl="7" w:tentative="1">
+      <w:start w:val="1"/>
+      <w:numFmt w:val="decimal"/>
+      <w:lvlText w:val="%8."/>
+      <w:lvlJc w:val="left"/>
+      <w:pPr>
+        <w:tabs>
+          <w:tab w:val="num" w:pos="5760"/>
+        </w:tabs>
+        <w:ind w:left="5760" w:hanging="360"/>
+      </w:pPr>
+    </w:lvl>
+    <w:lvl w:ilvl="8" w:tentative="1">
+      <w:start w:val="1"/>
+      <w:numFmt w:val="decimal"/>
+      <w:lvlText w:val="%9."/>
+      <w:lvlJc w:val="left"/>
+      <w:pPr>
+        <w:tabs>
+          <w:tab w:val="num" w:pos="6480"/>
+        </w:tabs>
+        <w:ind w:left="6480" w:hanging="360"/>
+      </w:pPr>
+    </w:lvl>
+  </w:abstractNum>
+  <w:abstractNum w:abstractNumId="23" w15:restartNumberingAfterBreak="0">
+    <w:nsid w:val="68037DB4"/>
+    <w:multiLevelType w:val="multilevel"/>
+    <w:tmpl w:val="54663A48"/>
+    <w:lvl w:ilvl="0">
+      <w:start w:val="1"/>
+      <w:numFmt w:val="bullet"/>
+      <w:lvlText w:val=""/>
+      <w:lvlJc w:val="left"/>
+      <w:pPr>
+        <w:tabs>
+          <w:tab w:val="num" w:pos="720"/>
+        </w:tabs>
+        <w:ind w:left="720" w:hanging="360"/>
+      </w:pPr>
+      <w:rPr>
+        <w:rFonts w:ascii="Symbol" w:hAnsi="Symbol" w:hint="default"/>
+        <w:sz w:val="20"/>
+      </w:rPr>
+    </w:lvl>
+    <w:lvl w:ilvl="1" w:tentative="1">
+      <w:start w:val="1"/>
+      <w:numFmt w:val="bullet"/>
+      <w:lvlText w:val="o"/>
+      <w:lvlJc w:val="left"/>
+      <w:pPr>
+        <w:tabs>
+          <w:tab w:val="num" w:pos="1440"/>
+        </w:tabs>
+        <w:ind w:left="1440" w:hanging="360"/>
+      </w:pPr>
+      <w:rPr>
+        <w:rFonts w:ascii="Courier New" w:hAnsi="Courier New" w:hint="default"/>
+        <w:sz w:val="20"/>
+      </w:rPr>
+    </w:lvl>
+    <w:lvl w:ilvl="2" w:tentative="1">
+      <w:start w:val="1"/>
+      <w:numFmt w:val="bullet"/>
+      <w:lvlText w:val=""/>
+      <w:lvlJc w:val="left"/>
+      <w:pPr>
+        <w:tabs>
+          <w:tab w:val="num" w:pos="2160"/>
+        </w:tabs>
+        <w:ind w:left="2160" w:hanging="360"/>
+      </w:pPr>
+      <w:rPr>
+        <w:rFonts w:ascii="Wingdings" w:hAnsi="Wingdings" w:hint="default"/>
+        <w:sz w:val="20"/>
+      </w:rPr>
+    </w:lvl>
+    <w:lvl w:ilvl="3" w:tentative="1">
+      <w:start w:val="1"/>
+      <w:numFmt w:val="bullet"/>
+      <w:lvlText w:val=""/>
+      <w:lvlJc w:val="left"/>
+      <w:pPr>
+        <w:tabs>
+          <w:tab w:val="num" w:pos="2880"/>
+        </w:tabs>
+        <w:ind w:left="2880" w:hanging="360"/>
+      </w:pPr>
+      <w:rPr>
+        <w:rFonts w:ascii="Wingdings" w:hAnsi="Wingdings" w:hint="default"/>
+        <w:sz w:val="20"/>
+      </w:rPr>
+    </w:lvl>
+    <w:lvl w:ilvl="4" w:tentative="1">
+      <w:start w:val="1"/>
+      <w:numFmt w:val="bullet"/>
+      <w:lvlText w:val=""/>
+      <w:lvlJc w:val="left"/>
+      <w:pPr>
+        <w:tabs>
+          <w:tab w:val="num" w:pos="3600"/>
+        </w:tabs>
+        <w:ind w:left="3600" w:hanging="360"/>
+      </w:pPr>
+      <w:rPr>
+        <w:rFonts w:ascii="Wingdings" w:hAnsi="Wingdings" w:hint="default"/>
+        <w:sz w:val="20"/>
+      </w:rPr>
+    </w:lvl>
+    <w:lvl w:ilvl="5" w:tentative="1">
+      <w:start w:val="1"/>
+      <w:numFmt w:val="bullet"/>
+      <w:lvlText w:val=""/>
+      <w:lvlJc w:val="left"/>
+      <w:pPr>
+        <w:tabs>
+          <w:tab w:val="num" w:pos="4320"/>
+        </w:tabs>
+        <w:ind w:left="4320" w:hanging="360"/>
+      </w:pPr>
+      <w:rPr>
+        <w:rFonts w:ascii="Wingdings" w:hAnsi="Wingdings" w:hint="default"/>
+        <w:sz w:val="20"/>
+      </w:rPr>
+    </w:lvl>
+    <w:lvl w:ilvl="6" w:tentative="1">
+      <w:start w:val="1"/>
+      <w:numFmt w:val="bullet"/>
+      <w:lvlText w:val=""/>
+      <w:lvlJc w:val="left"/>
+      <w:pPr>
+        <w:tabs>
+          <w:tab w:val="num" w:pos="5040"/>
+        </w:tabs>
+        <w:ind w:left="5040" w:hanging="360"/>
+      </w:pPr>
+      <w:rPr>
+        <w:rFonts w:ascii="Wingdings" w:hAnsi="Wingdings" w:hint="default"/>
+        <w:sz w:val="20"/>
+      </w:rPr>
+    </w:lvl>
+    <w:lvl w:ilvl="7" w:tentative="1">
+      <w:start w:val="1"/>
+      <w:numFmt w:val="bullet"/>
+      <w:lvlText w:val=""/>
+      <w:lvlJc w:val="left"/>
+      <w:pPr>
+        <w:tabs>
+          <w:tab w:val="num" w:pos="5760"/>
+        </w:tabs>
+        <w:ind w:left="5760" w:hanging="360"/>
+      </w:pPr>
+      <w:rPr>
+        <w:rFonts w:ascii="Wingdings" w:hAnsi="Wingdings" w:hint="default"/>
+        <w:sz w:val="20"/>
+      </w:rPr>
+    </w:lvl>
+    <w:lvl w:ilvl="8" w:tentative="1">
+      <w:start w:val="1"/>
+      <w:numFmt w:val="bullet"/>
+      <w:lvlText w:val=""/>
+      <w:lvlJc w:val="left"/>
+      <w:pPr>
+        <w:tabs>
+          <w:tab w:val="num" w:pos="6480"/>
+        </w:tabs>
+        <w:ind w:left="6480" w:hanging="360"/>
+      </w:pPr>
+      <w:rPr>
+        <w:rFonts w:ascii="Wingdings" w:hAnsi="Wingdings" w:hint="default"/>
+        <w:sz w:val="20"/>
+      </w:rPr>
+    </w:lvl>
+  </w:abstractNum>
+  <w:abstractNum w:abstractNumId="24" w15:restartNumberingAfterBreak="0">
+    <w:nsid w:val="6B242296"/>
+    <w:multiLevelType w:val="multilevel"/>
+    <w:tmpl w:val="0B147A34"/>
+    <w:lvl w:ilvl="0">
+      <w:start w:val="1"/>
+      <w:numFmt w:val="bullet"/>
+      <w:lvlText w:val=""/>
+      <w:lvlJc w:val="left"/>
+      <w:pPr>
+        <w:tabs>
+          <w:tab w:val="num" w:pos="720"/>
+        </w:tabs>
+        <w:ind w:left="720" w:hanging="360"/>
+      </w:pPr>
+      <w:rPr>
+        <w:rFonts w:ascii="Symbol" w:hAnsi="Symbol" w:hint="default"/>
+        <w:sz w:val="20"/>
+      </w:rPr>
+    </w:lvl>
+    <w:lvl w:ilvl="1" w:tentative="1">
+      <w:start w:val="1"/>
+      <w:numFmt w:val="bullet"/>
+      <w:lvlText w:val="o"/>
+      <w:lvlJc w:val="left"/>
+      <w:pPr>
+        <w:tabs>
+          <w:tab w:val="num" w:pos="1440"/>
+        </w:tabs>
+        <w:ind w:left="1440" w:hanging="360"/>
+      </w:pPr>
+      <w:rPr>
+        <w:rFonts w:ascii="Courier New" w:hAnsi="Courier New" w:hint="default"/>
+        <w:sz w:val="20"/>
+      </w:rPr>
+    </w:lvl>
+    <w:lvl w:ilvl="2" w:tentative="1">
+      <w:start w:val="1"/>
+      <w:numFmt w:val="bullet"/>
+      <w:lvlText w:val=""/>
+      <w:lvlJc w:val="left"/>
+      <w:pPr>
+        <w:tabs>
+          <w:tab w:val="num" w:pos="2160"/>
+        </w:tabs>
+        <w:ind w:left="2160" w:hanging="360"/>
+      </w:pPr>
+      <w:rPr>
+        <w:rFonts w:ascii="Wingdings" w:hAnsi="Wingdings" w:hint="default"/>
+        <w:sz w:val="20"/>
+      </w:rPr>
+    </w:lvl>
+    <w:lvl w:ilvl="3" w:tentative="1">
+      <w:start w:val="1"/>
+      <w:numFmt w:val="bullet"/>
+      <w:lvlText w:val=""/>
+      <w:lvlJc w:val="left"/>
+      <w:pPr>
+        <w:tabs>
+          <w:tab w:val="num" w:pos="2880"/>
+        </w:tabs>
+        <w:ind w:left="2880" w:hanging="360"/>
+      </w:pPr>
+      <w:rPr>
+        <w:rFonts w:ascii="Wingdings" w:hAnsi="Wingdings" w:hint="default"/>
+        <w:sz w:val="20"/>
+      </w:rPr>
+    </w:lvl>
+    <w:lvl w:ilvl="4" w:tentative="1">
+      <w:start w:val="1"/>
+      <w:numFmt w:val="bullet"/>
+      <w:lvlText w:val=""/>
+      <w:lvlJc w:val="left"/>
+      <w:pPr>
+        <w:tabs>
+          <w:tab w:val="num" w:pos="3600"/>
+        </w:tabs>
+        <w:ind w:left="3600" w:hanging="360"/>
+      </w:pPr>
+      <w:rPr>
+        <w:rFonts w:ascii="Wingdings" w:hAnsi="Wingdings" w:hint="default"/>
+        <w:sz w:val="20"/>
+      </w:rPr>
+    </w:lvl>
+    <w:lvl w:ilvl="5" w:tentative="1">
+      <w:start w:val="1"/>
+      <w:numFmt w:val="bullet"/>
+      <w:lvlText w:val=""/>
+      <w:lvlJc w:val="left"/>
+      <w:pPr>
+        <w:tabs>
+          <w:tab w:val="num" w:pos="4320"/>
+        </w:tabs>
+        <w:ind w:left="4320" w:hanging="360"/>
+      </w:pPr>
+      <w:rPr>
+        <w:rFonts w:ascii="Wingdings" w:hAnsi="Wingdings" w:hint="default"/>
+        <w:sz w:val="20"/>
+      </w:rPr>
+    </w:lvl>
+    <w:lvl w:ilvl="6" w:tentative="1">
+      <w:start w:val="1"/>
+      <w:numFmt w:val="bullet"/>
+      <w:lvlText w:val=""/>
+      <w:lvlJc w:val="left"/>
+      <w:pPr>
+        <w:tabs>
+          <w:tab w:val="num" w:pos="5040"/>
+        </w:tabs>
+        <w:ind w:left="5040" w:hanging="360"/>
+      </w:pPr>
+      <w:rPr>
+        <w:rFonts w:ascii="Wingdings" w:hAnsi="Wingdings" w:hint="default"/>
+        <w:sz w:val="20"/>
+      </w:rPr>
+    </w:lvl>
+    <w:lvl w:ilvl="7" w:tentative="1">
+      <w:start w:val="1"/>
+      <w:numFmt w:val="bullet"/>
+      <w:lvlText w:val=""/>
+      <w:lvlJc w:val="left"/>
+      <w:pPr>
+        <w:tabs>
+          <w:tab w:val="num" w:pos="5760"/>
+        </w:tabs>
+        <w:ind w:left="5760" w:hanging="360"/>
+      </w:pPr>
+      <w:rPr>
+        <w:rFonts w:ascii="Wingdings" w:hAnsi="Wingdings" w:hint="default"/>
+        <w:sz w:val="20"/>
+      </w:rPr>
+    </w:lvl>
+    <w:lvl w:ilvl="8" w:tentative="1">
+      <w:start w:val="1"/>
+      <w:numFmt w:val="bullet"/>
+      <w:lvlText w:val=""/>
+      <w:lvlJc w:val="left"/>
+      <w:pPr>
+        <w:tabs>
+          <w:tab w:val="num" w:pos="6480"/>
+        </w:tabs>
+        <w:ind w:left="6480" w:hanging="360"/>
+      </w:pPr>
+      <w:rPr>
+        <w:rFonts w:ascii="Wingdings" w:hAnsi="Wingdings" w:hint="default"/>
+        <w:sz w:val="20"/>
+      </w:rPr>
+    </w:lvl>
+  </w:abstractNum>
+  <w:abstractNum w:abstractNumId="25" w15:restartNumberingAfterBreak="0">
+    <w:nsid w:val="6FA13590"/>
+    <w:multiLevelType w:val="multilevel"/>
+    <w:tmpl w:val="3990CFB6"/>
+    <w:lvl w:ilvl="0">
+      <w:start w:val="1"/>
+      <w:numFmt w:val="bullet"/>
+      <w:lvlText w:val=""/>
+      <w:lvlJc w:val="left"/>
+      <w:pPr>
+        <w:tabs>
+          <w:tab w:val="num" w:pos="720"/>
+        </w:tabs>
+        <w:ind w:left="720" w:hanging="360"/>
+      </w:pPr>
+      <w:rPr>
+        <w:rFonts w:ascii="Symbol" w:hAnsi="Symbol" w:hint="default"/>
+        <w:sz w:val="20"/>
+      </w:rPr>
+    </w:lvl>
+    <w:lvl w:ilvl="1">
+      <w:start w:val="1"/>
+      <w:numFmt w:val="bullet"/>
+      <w:lvlText w:val="o"/>
+      <w:lvlJc w:val="left"/>
+      <w:pPr>
+        <w:tabs>
+          <w:tab w:val="num" w:pos="1440"/>
+        </w:tabs>
+        <w:ind w:left="1440" w:hanging="360"/>
+      </w:pPr>
+      <w:rPr>
+        <w:rFonts w:ascii="Courier New" w:hAnsi="Courier New" w:hint="default"/>
+        <w:sz w:val="20"/>
+      </w:rPr>
+    </w:lvl>
+    <w:lvl w:ilvl="2" w:tentative="1">
+      <w:start w:val="1"/>
+      <w:numFmt w:val="bullet"/>
+      <w:lvlText w:val=""/>
+      <w:lvlJc w:val="left"/>
+      <w:pPr>
+        <w:tabs>
+          <w:tab w:val="num" w:pos="2160"/>
+        </w:tabs>
+        <w:ind w:left="2160" w:hanging="360"/>
+      </w:pPr>
+      <w:rPr>
+        <w:rFonts w:ascii="Wingdings" w:hAnsi="Wingdings" w:hint="default"/>
+        <w:sz w:val="20"/>
+      </w:rPr>
+    </w:lvl>
+    <w:lvl w:ilvl="3" w:tentative="1">
+      <w:start w:val="1"/>
+      <w:numFmt w:val="bullet"/>
+      <w:lvlText w:val=""/>
+      <w:lvlJc w:val="left"/>
+      <w:pPr>
+        <w:tabs>
+          <w:tab w:val="num" w:pos="2880"/>
+        </w:tabs>
+        <w:ind w:left="2880" w:hanging="360"/>
+      </w:pPr>
+      <w:rPr>
+        <w:rFonts w:ascii="Wingdings" w:hAnsi="Wingdings" w:hint="default"/>
+        <w:sz w:val="20"/>
+      </w:rPr>
+    </w:lvl>
+    <w:lvl w:ilvl="4" w:tentative="1">
+      <w:start w:val="1"/>
+      <w:numFmt w:val="bullet"/>
+      <w:lvlText w:val=""/>
+      <w:lvlJc w:val="left"/>
+      <w:pPr>
+        <w:tabs>
+          <w:tab w:val="num" w:pos="3600"/>
+        </w:tabs>
+        <w:ind w:left="3600" w:hanging="360"/>
+      </w:pPr>
+      <w:rPr>
+        <w:rFonts w:ascii="Wingdings" w:hAnsi="Wingdings" w:hint="default"/>
+        <w:sz w:val="20"/>
+      </w:rPr>
+    </w:lvl>
+    <w:lvl w:ilvl="5" w:tentative="1">
+      <w:start w:val="1"/>
+      <w:numFmt w:val="bullet"/>
+      <w:lvlText w:val=""/>
+      <w:lvlJc w:val="left"/>
+      <w:pPr>
+        <w:tabs>
+          <w:tab w:val="num" w:pos="4320"/>
+        </w:tabs>
+        <w:ind w:left="4320" w:hanging="360"/>
+      </w:pPr>
+      <w:rPr>
+        <w:rFonts w:ascii="Wingdings" w:hAnsi="Wingdings" w:hint="default"/>
+        <w:sz w:val="20"/>
+      </w:rPr>
+    </w:lvl>
+    <w:lvl w:ilvl="6" w:tentative="1">
+      <w:start w:val="1"/>
+      <w:numFmt w:val="bullet"/>
+      <w:lvlText w:val=""/>
+      <w:lvlJc w:val="left"/>
+      <w:pPr>
+        <w:tabs>
+          <w:tab w:val="num" w:pos="5040"/>
+        </w:tabs>
+        <w:ind w:left="5040" w:hanging="360"/>
+      </w:pPr>
+      <w:rPr>
+        <w:rFonts w:ascii="Wingdings" w:hAnsi="Wingdings" w:hint="default"/>
+        <w:sz w:val="20"/>
+      </w:rPr>
+    </w:lvl>
+    <w:lvl w:ilvl="7" w:tentative="1">
+      <w:start w:val="1"/>
+      <w:numFmt w:val="bullet"/>
+      <w:lvlText w:val=""/>
+      <w:lvlJc w:val="left"/>
+      <w:pPr>
+        <w:tabs>
+          <w:tab w:val="num" w:pos="5760"/>
+        </w:tabs>
+        <w:ind w:left="5760" w:hanging="360"/>
+      </w:pPr>
+      <w:rPr>
+        <w:rFonts w:ascii="Wingdings" w:hAnsi="Wingdings" w:hint="default"/>
+        <w:sz w:val="20"/>
+      </w:rPr>
+    </w:lvl>
+    <w:lvl w:ilvl="8" w:tentative="1">
+      <w:start w:val="1"/>
+      <w:numFmt w:val="bullet"/>
+      <w:lvlText w:val=""/>
+      <w:lvlJc w:val="left"/>
+      <w:pPr>
+        <w:tabs>
+          <w:tab w:val="num" w:pos="6480"/>
+        </w:tabs>
+        <w:ind w:left="6480" w:hanging="360"/>
+      </w:pPr>
+      <w:rPr>
+        <w:rFonts w:ascii="Wingdings" w:hAnsi="Wingdings" w:hint="default"/>
+        <w:sz w:val="20"/>
+      </w:rPr>
+    </w:lvl>
+  </w:abstractNum>
+  <w:abstractNum w:abstractNumId="26" w15:restartNumberingAfterBreak="0">
+    <w:nsid w:val="7444365D"/>
+    <w:multiLevelType w:val="multilevel"/>
+    <w:tmpl w:val="8E2E09DA"/>
+    <w:lvl w:ilvl="0">
+      <w:start w:val="1"/>
+      <w:numFmt w:val="decimal"/>
+      <w:lvlText w:val="%1."/>
+      <w:lvlJc w:val="left"/>
+      <w:pPr>
+        <w:tabs>
+          <w:tab w:val="num" w:pos="720"/>
+        </w:tabs>
+        <w:ind w:left="720" w:hanging="360"/>
+      </w:pPr>
+    </w:lvl>
+    <w:lvl w:ilvl="1">
+      <w:start w:val="1"/>
+      <w:numFmt w:val="bullet"/>
+      <w:lvlText w:val="o"/>
+      <w:lvlJc w:val="left"/>
+      <w:pPr>
+        <w:tabs>
+          <w:tab w:val="num" w:pos="1440"/>
+        </w:tabs>
+        <w:ind w:left="1440" w:hanging="360"/>
+      </w:pPr>
+      <w:rPr>
+        <w:rFonts w:ascii="Courier New" w:hAnsi="Courier New" w:hint="default"/>
+        <w:sz w:val="20"/>
+      </w:rPr>
+    </w:lvl>
+    <w:lvl w:ilvl="2">
+      <w:start w:val="1"/>
+      <w:numFmt w:val="bullet"/>
+      <w:lvlText w:val=""/>
+      <w:lvlJc w:val="left"/>
+      <w:pPr>
+        <w:tabs>
+          <w:tab w:val="num" w:pos="2160"/>
+        </w:tabs>
+        <w:ind w:left="2160" w:hanging="360"/>
+      </w:pPr>
+      <w:rPr>
+        <w:rFonts w:ascii="Wingdings" w:hAnsi="Wingdings" w:hint="default"/>
+        <w:sz w:val="20"/>
+      </w:rPr>
+    </w:lvl>
+    <w:lvl w:ilvl="3" w:tentative="1">
+      <w:start w:val="1"/>
+      <w:numFmt w:val="decimal"/>
+      <w:lvlText w:val="%4."/>
+      <w:lvlJc w:val="left"/>
+      <w:pPr>
+        <w:tabs>
+          <w:tab w:val="num" w:pos="2880"/>
+        </w:tabs>
+        <w:ind w:left="2880" w:hanging="360"/>
+      </w:pPr>
+    </w:lvl>
+    <w:lvl w:ilvl="4" w:tentative="1">
+      <w:start w:val="1"/>
+      <w:numFmt w:val="decimal"/>
+      <w:lvlText w:val="%5."/>
+      <w:lvlJc w:val="left"/>
+      <w:pPr>
+        <w:tabs>
+          <w:tab w:val="num" w:pos="3600"/>
+        </w:tabs>
+        <w:ind w:left="3600" w:hanging="360"/>
+      </w:pPr>
+    </w:lvl>
+    <w:lvl w:ilvl="5" w:tentative="1">
+      <w:start w:val="1"/>
+      <w:numFmt w:val="decimal"/>
+      <w:lvlText w:val="%6."/>
+      <w:lvlJc w:val="left"/>
+      <w:pPr>
+        <w:tabs>
+          <w:tab w:val="num" w:pos="4320"/>
+        </w:tabs>
+        <w:ind w:left="4320" w:hanging="360"/>
+      </w:pPr>
+    </w:lvl>
+    <w:lvl w:ilvl="6" w:tentative="1">
+      <w:start w:val="1"/>
+      <w:numFmt w:val="decimal"/>
+      <w:lvlText w:val="%7."/>
+      <w:lvlJc w:val="left"/>
+      <w:pPr>
+        <w:tabs>
+          <w:tab w:val="num" w:pos="5040"/>
+        </w:tabs>
+        <w:ind w:left="5040" w:hanging="360"/>
+      </w:pPr>
+    </w:lvl>
+    <w:lvl w:ilvl="7" w:tentative="1">
+      <w:start w:val="1"/>
+      <w:numFmt w:val="decimal"/>
+      <w:lvlText w:val="%8."/>
+      <w:lvlJc w:val="left"/>
+      <w:pPr>
+        <w:tabs>
+          <w:tab w:val="num" w:pos="5760"/>
+        </w:tabs>
+        <w:ind w:left="5760" w:hanging="360"/>
+      </w:pPr>
+    </w:lvl>
+    <w:lvl w:ilvl="8" w:tentative="1">
+      <w:start w:val="1"/>
+      <w:numFmt w:val="decimal"/>
+      <w:lvlText w:val="%9."/>
+      <w:lvlJc w:val="left"/>
+      <w:pPr>
+        <w:tabs>
+          <w:tab w:val="num" w:pos="6480"/>
+        </w:tabs>
+        <w:ind w:left="6480" w:hanging="360"/>
+      </w:pPr>
+    </w:lvl>
+  </w:abstractNum>
+  <w:abstractNum w:abstractNumId="27" w15:restartNumberingAfterBreak="0">
+    <w:nsid w:val="74A244DF"/>
+    <w:multiLevelType w:val="multilevel"/>
+    <w:tmpl w:val="B612803E"/>
+    <w:lvl w:ilvl="0">
+      <w:start w:val="1"/>
+      <w:numFmt w:val="bullet"/>
+      <w:lvlText w:val=""/>
+      <w:lvlJc w:val="left"/>
+      <w:pPr>
+        <w:tabs>
+          <w:tab w:val="num" w:pos="720"/>
+        </w:tabs>
+        <w:ind w:left="720" w:hanging="360"/>
+      </w:pPr>
+      <w:rPr>
+        <w:rFonts w:ascii="Symbol" w:hAnsi="Symbol" w:hint="default"/>
+        <w:sz w:val="20"/>
+      </w:rPr>
+    </w:lvl>
+    <w:lvl w:ilvl="1" w:tentative="1">
+      <w:start w:val="1"/>
+      <w:numFmt w:val="bullet"/>
+      <w:lvlText w:val="o"/>
+      <w:lvlJc w:val="left"/>
+      <w:pPr>
+        <w:tabs>
+          <w:tab w:val="num" w:pos="1440"/>
+        </w:tabs>
+        <w:ind w:left="1440" w:hanging="360"/>
+      </w:pPr>
+      <w:rPr>
+        <w:rFonts w:ascii="Courier New" w:hAnsi="Courier New" w:hint="default"/>
+        <w:sz w:val="20"/>
+      </w:rPr>
+    </w:lvl>
+    <w:lvl w:ilvl="2" w:tentative="1">
+      <w:start w:val="1"/>
+      <w:numFmt w:val="bullet"/>
+      <w:lvlText w:val=""/>
+      <w:lvlJc w:val="left"/>
+      <w:pPr>
+        <w:tabs>
+          <w:tab w:val="num" w:pos="2160"/>
+        </w:tabs>
+        <w:ind w:left="2160" w:hanging="360"/>
+      </w:pPr>
+      <w:rPr>
+        <w:rFonts w:ascii="Wingdings" w:hAnsi="Wingdings" w:hint="default"/>
+        <w:sz w:val="20"/>
+      </w:rPr>
+    </w:lvl>
+    <w:lvl w:ilvl="3" w:tentative="1">
+      <w:start w:val="1"/>
+      <w:numFmt w:val="bullet"/>
+      <w:lvlText w:val=""/>
+      <w:lvlJc w:val="left"/>
+      <w:pPr>
+        <w:tabs>
+          <w:tab w:val="num" w:pos="2880"/>
+        </w:tabs>
+        <w:ind w:left="2880" w:hanging="360"/>
+      </w:pPr>
+      <w:rPr>
+        <w:rFonts w:ascii="Wingdings" w:hAnsi="Wingdings" w:hint="default"/>
+        <w:sz w:val="20"/>
+      </w:rPr>
+    </w:lvl>
+    <w:lvl w:ilvl="4" w:tentative="1">
+      <w:start w:val="1"/>
+      <w:numFmt w:val="bullet"/>
+      <w:lvlText w:val=""/>
+      <w:lvlJc w:val="left"/>
+      <w:pPr>
+        <w:tabs>
+          <w:tab w:val="num" w:pos="3600"/>
+        </w:tabs>
+        <w:ind w:left="3600" w:hanging="360"/>
+      </w:pPr>
+      <w:rPr>
+        <w:rFonts w:ascii="Wingdings" w:hAnsi="Wingdings" w:hint="default"/>
+        <w:sz w:val="20"/>
+      </w:rPr>
+    </w:lvl>
+    <w:lvl w:ilvl="5" w:tentative="1">
+      <w:start w:val="1"/>
+      <w:numFmt w:val="bullet"/>
+      <w:lvlText w:val=""/>
+      <w:lvlJc w:val="left"/>
+      <w:pPr>
+        <w:tabs>
+          <w:tab w:val="num" w:pos="4320"/>
+        </w:tabs>
+        <w:ind w:left="4320" w:hanging="360"/>
+      </w:pPr>
+      <w:rPr>
+        <w:rFonts w:ascii="Wingdings" w:hAnsi="Wingdings" w:hint="default"/>
+        <w:sz w:val="20"/>
+      </w:rPr>
+    </w:lvl>
+    <w:lvl w:ilvl="6" w:tentative="1">
+      <w:start w:val="1"/>
+      <w:numFmt w:val="bullet"/>
+      <w:lvlText w:val=""/>
+      <w:lvlJc w:val="left"/>
+      <w:pPr>
+        <w:tabs>
+          <w:tab w:val="num" w:pos="5040"/>
+        </w:tabs>
+        <w:ind w:left="5040" w:hanging="360"/>
+      </w:pPr>
+      <w:rPr>
+        <w:rFonts w:ascii="Wingdings" w:hAnsi="Wingdings" w:hint="default"/>
+        <w:sz w:val="20"/>
+      </w:rPr>
+    </w:lvl>
+    <w:lvl w:ilvl="7" w:tentative="1">
+      <w:start w:val="1"/>
+      <w:numFmt w:val="bullet"/>
+      <w:lvlText w:val=""/>
+      <w:lvlJc w:val="left"/>
+      <w:pPr>
+        <w:tabs>
+          <w:tab w:val="num" w:pos="5760"/>
+        </w:tabs>
+        <w:ind w:left="5760" w:hanging="360"/>
+      </w:pPr>
+      <w:rPr>
+        <w:rFonts w:ascii="Wingdings" w:hAnsi="Wingdings" w:hint="default"/>
+        <w:sz w:val="20"/>
+      </w:rPr>
+    </w:lvl>
+    <w:lvl w:ilvl="8" w:tentative="1">
+      <w:start w:val="1"/>
+      <w:numFmt w:val="bullet"/>
+      <w:lvlText w:val=""/>
+      <w:lvlJc w:val="left"/>
+      <w:pPr>
+        <w:tabs>
+          <w:tab w:val="num" w:pos="6480"/>
+        </w:tabs>
+        <w:ind w:left="6480" w:hanging="360"/>
+      </w:pPr>
+      <w:rPr>
+        <w:rFonts w:ascii="Wingdings" w:hAnsi="Wingdings" w:hint="default"/>
+        <w:sz w:val="20"/>
+      </w:rPr>
+    </w:lvl>
+  </w:abstractNum>
+  <w:abstractNum w:abstractNumId="28" w15:restartNumberingAfterBreak="0">
+    <w:nsid w:val="78CB4F0D"/>
+    <w:multiLevelType w:val="multilevel"/>
+    <w:tmpl w:val="D744FBC6"/>
+    <w:lvl w:ilvl="0">
+      <w:start w:val="1"/>
+      <w:numFmt w:val="bullet"/>
+      <w:lvlText w:val=""/>
+      <w:lvlJc w:val="left"/>
+      <w:pPr>
+        <w:tabs>
+          <w:tab w:val="num" w:pos="720"/>
+        </w:tabs>
+        <w:ind w:left="720" w:hanging="360"/>
+      </w:pPr>
+      <w:rPr>
+        <w:rFonts w:ascii="Symbol" w:hAnsi="Symbol" w:hint="default"/>
+        <w:sz w:val="20"/>
+      </w:rPr>
+    </w:lvl>
+    <w:lvl w:ilvl="1">
+      <w:start w:val="1"/>
+      <w:numFmt w:val="bullet"/>
+      <w:lvlText w:val="o"/>
+      <w:lvlJc w:val="left"/>
+      <w:pPr>
+        <w:tabs>
+          <w:tab w:val="num" w:pos="1440"/>
+        </w:tabs>
+        <w:ind w:left="1440" w:hanging="360"/>
+      </w:pPr>
+      <w:rPr>
+        <w:rFonts w:ascii="Courier New" w:hAnsi="Courier New" w:hint="default"/>
+        <w:sz w:val="20"/>
+      </w:rPr>
+    </w:lvl>
+    <w:lvl w:ilvl="2" w:tentative="1">
+      <w:start w:val="1"/>
+      <w:numFmt w:val="bullet"/>
+      <w:lvlText w:val=""/>
+      <w:lvlJc w:val="left"/>
+      <w:pPr>
+        <w:tabs>
+          <w:tab w:val="num" w:pos="2160"/>
+        </w:tabs>
+        <w:ind w:left="2160" w:hanging="360"/>
+      </w:pPr>
+      <w:rPr>
+        <w:rFonts w:ascii="Wingdings" w:hAnsi="Wingdings" w:hint="default"/>
+        <w:sz w:val="20"/>
+      </w:rPr>
+    </w:lvl>
+    <w:lvl w:ilvl="3" w:tentative="1">
+      <w:start w:val="1"/>
+      <w:numFmt w:val="bullet"/>
+      <w:lvlText w:val=""/>
+      <w:lvlJc w:val="left"/>
+      <w:pPr>
+        <w:tabs>
+          <w:tab w:val="num" w:pos="2880"/>
+        </w:tabs>
+        <w:ind w:left="2880" w:hanging="360"/>
+      </w:pPr>
+      <w:rPr>
+        <w:rFonts w:ascii="Wingdings" w:hAnsi="Wingdings" w:hint="default"/>
+        <w:sz w:val="20"/>
+      </w:rPr>
+    </w:lvl>
+    <w:lvl w:ilvl="4" w:tentative="1">
+      <w:start w:val="1"/>
+      <w:numFmt w:val="bullet"/>
+      <w:lvlText w:val=""/>
+      <w:lvlJc w:val="left"/>
+      <w:pPr>
+        <w:tabs>
+          <w:tab w:val="num" w:pos="3600"/>
+        </w:tabs>
+        <w:ind w:left="3600" w:hanging="360"/>
+      </w:pPr>
+      <w:rPr>
+        <w:rFonts w:ascii="Wingdings" w:hAnsi="Wingdings" w:hint="default"/>
+        <w:sz w:val="20"/>
+      </w:rPr>
+    </w:lvl>
+    <w:lvl w:ilvl="5" w:tentative="1">
+      <w:start w:val="1"/>
+      <w:numFmt w:val="bullet"/>
+      <w:lvlText w:val=""/>
+      <w:lvlJc w:val="left"/>
+      <w:pPr>
+        <w:tabs>
+          <w:tab w:val="num" w:pos="4320"/>
+        </w:tabs>
+        <w:ind w:left="4320" w:hanging="360"/>
+      </w:pPr>
+      <w:rPr>
+        <w:rFonts w:ascii="Wingdings" w:hAnsi="Wingdings" w:hint="default"/>
+        <w:sz w:val="20"/>
+      </w:rPr>
+    </w:lvl>
+    <w:lvl w:ilvl="6" w:tentative="1">
+      <w:start w:val="1"/>
+      <w:numFmt w:val="bullet"/>
+      <w:lvlText w:val=""/>
+      <w:lvlJc w:val="left"/>
+      <w:pPr>
+        <w:tabs>
+          <w:tab w:val="num" w:pos="5040"/>
+        </w:tabs>
+        <w:ind w:left="5040" w:hanging="360"/>
+      </w:pPr>
+      <w:rPr>
+        <w:rFonts w:ascii="Wingdings" w:hAnsi="Wingdings" w:hint="default"/>
+        <w:sz w:val="20"/>
+      </w:rPr>
+    </w:lvl>
+    <w:lvl w:ilvl="7" w:tentative="1">
+      <w:start w:val="1"/>
+      <w:numFmt w:val="bullet"/>
+      <w:lvlText w:val=""/>
+      <w:lvlJc w:val="left"/>
+      <w:pPr>
+        <w:tabs>
+          <w:tab w:val="num" w:pos="5760"/>
+        </w:tabs>
+        <w:ind w:left="5760" w:hanging="360"/>
+      </w:pPr>
+      <w:rPr>
+        <w:rFonts w:ascii="Wingdings" w:hAnsi="Wingdings" w:hint="default"/>
+        <w:sz w:val="20"/>
+      </w:rPr>
+    </w:lvl>
+    <w:lvl w:ilvl="8" w:tentative="1">
+      <w:start w:val="1"/>
+      <w:numFmt w:val="bullet"/>
+      <w:lvlText w:val=""/>
+      <w:lvlJc w:val="left"/>
+      <w:pPr>
+        <w:tabs>
+          <w:tab w:val="num" w:pos="6480"/>
+        </w:tabs>
+        <w:ind w:left="6480" w:hanging="360"/>
+      </w:pPr>
+      <w:rPr>
+        <w:rFonts w:ascii="Wingdings" w:hAnsi="Wingdings" w:hint="default"/>
+        <w:sz w:val="20"/>
+      </w:rPr>
+    </w:lvl>
+  </w:abstractNum>
+  <w:abstractNum w:abstractNumId="29" w15:restartNumberingAfterBreak="0">
+    <w:nsid w:val="790637A9"/>
+    <w:multiLevelType w:val="multilevel"/>
+    <w:tmpl w:val="2DFEBD76"/>
+    <w:lvl w:ilvl="0">
+      <w:start w:val="1"/>
+      <w:numFmt w:val="bullet"/>
+      <w:lvlText w:val=""/>
+      <w:lvlJc w:val="left"/>
+      <w:pPr>
+        <w:tabs>
+          <w:tab w:val="num" w:pos="720"/>
+        </w:tabs>
+        <w:ind w:left="720" w:hanging="360"/>
+      </w:pPr>
+      <w:rPr>
+        <w:rFonts w:ascii="Symbol" w:hAnsi="Symbol" w:hint="default"/>
+        <w:sz w:val="20"/>
+      </w:rPr>
+    </w:lvl>
+    <w:lvl w:ilvl="1" w:tentative="1">
+      <w:start w:val="1"/>
+      <w:numFmt w:val="bullet"/>
+      <w:lvlText w:val="o"/>
+      <w:lvlJc w:val="left"/>
+      <w:pPr>
+        <w:tabs>
+          <w:tab w:val="num" w:pos="1440"/>
+        </w:tabs>
+        <w:ind w:left="1440" w:hanging="360"/>
+      </w:pPr>
+      <w:rPr>
+        <w:rFonts w:ascii="Courier New" w:hAnsi="Courier New" w:hint="default"/>
+        <w:sz w:val="20"/>
+      </w:rPr>
+    </w:lvl>
+    <w:lvl w:ilvl="2" w:tentative="1">
+      <w:start w:val="1"/>
+      <w:numFmt w:val="bullet"/>
+      <w:lvlText w:val=""/>
+      <w:lvlJc w:val="left"/>
+      <w:pPr>
+        <w:tabs>
+          <w:tab w:val="num" w:pos="2160"/>
+        </w:tabs>
+        <w:ind w:left="2160" w:hanging="360"/>
+      </w:pPr>
+      <w:rPr>
+        <w:rFonts w:ascii="Wingdings" w:hAnsi="Wingdings" w:hint="default"/>
+        <w:sz w:val="20"/>
+      </w:rPr>
+    </w:lvl>
+    <w:lvl w:ilvl="3" w:tentative="1">
+      <w:start w:val="1"/>
+      <w:numFmt w:val="bullet"/>
+      <w:lvlText w:val=""/>
+      <w:lvlJc w:val="left"/>
+      <w:pPr>
+        <w:tabs>
+          <w:tab w:val="num" w:pos="2880"/>
+        </w:tabs>
+        <w:ind w:left="2880" w:hanging="360"/>
+      </w:pPr>
+      <w:rPr>
+        <w:rFonts w:ascii="Wingdings" w:hAnsi="Wingdings" w:hint="default"/>
+        <w:sz w:val="20"/>
+      </w:rPr>
+    </w:lvl>
+    <w:lvl w:ilvl="4" w:tentative="1">
+      <w:start w:val="1"/>
+      <w:numFmt w:val="bullet"/>
+      <w:lvlText w:val=""/>
+      <w:lvlJc w:val="left"/>
+      <w:pPr>
+        <w:tabs>
+          <w:tab w:val="num" w:pos="3600"/>
+        </w:tabs>
+        <w:ind w:left="3600" w:hanging="360"/>
+      </w:pPr>
+      <w:rPr>
+        <w:rFonts w:ascii="Wingdings" w:hAnsi="Wingdings" w:hint="default"/>
+        <w:sz w:val="20"/>
+      </w:rPr>
+    </w:lvl>
+    <w:lvl w:ilvl="5" w:tentative="1">
+      <w:start w:val="1"/>
+      <w:numFmt w:val="bullet"/>
+      <w:lvlText w:val=""/>
+      <w:lvlJc w:val="left"/>
+      <w:pPr>
+        <w:tabs>
+          <w:tab w:val="num" w:pos="4320"/>
+        </w:tabs>
+        <w:ind w:left="4320" w:hanging="360"/>
+      </w:pPr>
+      <w:rPr>
+        <w:rFonts w:ascii="Wingdings" w:hAnsi="Wingdings" w:hint="default"/>
+        <w:sz w:val="20"/>
+      </w:rPr>
+    </w:lvl>
+    <w:lvl w:ilvl="6" w:tentative="1">
+      <w:start w:val="1"/>
+      <w:numFmt w:val="bullet"/>
+      <w:lvlText w:val=""/>
+      <w:lvlJc w:val="left"/>
+      <w:pPr>
+        <w:tabs>
+          <w:tab w:val="num" w:pos="5040"/>
+        </w:tabs>
+        <w:ind w:left="5040" w:hanging="360"/>
+      </w:pPr>
+      <w:rPr>
+        <w:rFonts w:ascii="Wingdings" w:hAnsi="Wingdings" w:hint="default"/>
+        <w:sz w:val="20"/>
+      </w:rPr>
+    </w:lvl>
+    <w:lvl w:ilvl="7" w:tentative="1">
+      <w:start w:val="1"/>
+      <w:numFmt w:val="bullet"/>
+      <w:lvlText w:val=""/>
+      <w:lvlJc w:val="left"/>
+      <w:pPr>
+        <w:tabs>
+          <w:tab w:val="num" w:pos="5760"/>
+        </w:tabs>
+        <w:ind w:left="5760" w:hanging="360"/>
+      </w:pPr>
+      <w:rPr>
+        <w:rFonts w:ascii="Wingdings" w:hAnsi="Wingdings" w:hint="default"/>
+        <w:sz w:val="20"/>
+      </w:rPr>
+    </w:lvl>
+    <w:lvl w:ilvl="8" w:tentative="1">
+      <w:start w:val="1"/>
+      <w:numFmt w:val="bullet"/>
+      <w:lvlText w:val=""/>
+      <w:lvlJc w:val="left"/>
+      <w:pPr>
+        <w:tabs>
+          <w:tab w:val="num" w:pos="6480"/>
+        </w:tabs>
+        <w:ind w:left="6480" w:hanging="360"/>
+      </w:pPr>
+      <w:rPr>
+        <w:rFonts w:ascii="Wingdings" w:hAnsi="Wingdings" w:hint="default"/>
+        <w:sz w:val="20"/>
+      </w:rPr>
+    </w:lvl>
+  </w:abstractNum>
+  <w:abstractNum w:abstractNumId="30" w15:restartNumberingAfterBreak="0">
+    <w:nsid w:val="7C8D7B6C"/>
+    <w:multiLevelType w:val="multilevel"/>
+    <w:tmpl w:val="8104164C"/>
+    <w:lvl w:ilvl="0">
+      <w:start w:val="8"/>
+      <w:numFmt w:val="decimal"/>
+      <w:lvlText w:val="%1."/>
+      <w:lvlJc w:val="left"/>
+      <w:pPr>
+        <w:tabs>
+          <w:tab w:val="num" w:pos="720"/>
+        </w:tabs>
+        <w:ind w:left="720" w:hanging="360"/>
+      </w:pPr>
+      <w:rPr>
+        <w:rFonts w:hint="default"/>
+      </w:rPr>
+    </w:lvl>
+    <w:lvl w:ilvl="1">
+      <w:start w:val="1"/>
+      <w:numFmt w:val="bullet"/>
+      <w:lvlText w:val="o"/>
+      <w:lvlJc w:val="left"/>
+      <w:pPr>
+        <w:tabs>
+          <w:tab w:val="num" w:pos="1440"/>
+        </w:tabs>
+        <w:ind w:left="1440" w:hanging="360"/>
+      </w:pPr>
+      <w:rPr>
+        <w:rFonts w:ascii="Courier New" w:hAnsi="Courier New" w:hint="default"/>
+        <w:sz w:val="20"/>
+      </w:rPr>
+    </w:lvl>
+    <w:lvl w:ilvl="2">
+      <w:start w:val="1"/>
+      <w:numFmt w:val="decimal"/>
+      <w:lvlText w:val="%3."/>
+      <w:lvlJc w:val="left"/>
+      <w:pPr>
+        <w:tabs>
+          <w:tab w:val="num" w:pos="2160"/>
+        </w:tabs>
+        <w:ind w:left="2160" w:hanging="360"/>
+      </w:pPr>
+      <w:rPr>
+        <w:rFonts w:hint="default"/>
+      </w:rPr>
+    </w:lvl>
+    <w:lvl w:ilvl="3">
+      <w:start w:val="1"/>
+      <w:numFmt w:val="decimal"/>
+      <w:lvlText w:val="%4."/>
+      <w:lvlJc w:val="left"/>
+      <w:pPr>
+        <w:tabs>
+          <w:tab w:val="num" w:pos="2880"/>
+        </w:tabs>
+        <w:ind w:left="2880" w:hanging="360"/>
+      </w:pPr>
+      <w:rPr>
+        <w:rFonts w:hint="default"/>
+      </w:rPr>
+    </w:lvl>
+    <w:lvl w:ilvl="4">
+      <w:start w:val="1"/>
+      <w:numFmt w:val="decimal"/>
+      <w:lvlText w:val="%5."/>
+      <w:lvlJc w:val="left"/>
+      <w:pPr>
+        <w:tabs>
+          <w:tab w:val="num" w:pos="3600"/>
+        </w:tabs>
+        <w:ind w:left="3600" w:hanging="360"/>
+      </w:pPr>
+      <w:rPr>
+        <w:rFonts w:hint="default"/>
+      </w:rPr>
+    </w:lvl>
+    <w:lvl w:ilvl="5">
+      <w:start w:val="1"/>
+      <w:numFmt w:val="decimal"/>
+      <w:lvlText w:val="%6."/>
+      <w:lvlJc w:val="left"/>
+      <w:pPr>
+        <w:tabs>
+          <w:tab w:val="num" w:pos="4320"/>
+        </w:tabs>
+        <w:ind w:left="4320" w:hanging="360"/>
+      </w:pPr>
+      <w:rPr>
+        <w:rFonts w:hint="default"/>
+      </w:rPr>
+    </w:lvl>
+    <w:lvl w:ilvl="6">
+      <w:start w:val="1"/>
+      <w:numFmt w:val="decimal"/>
+      <w:lvlText w:val="%7."/>
+      <w:lvlJc w:val="left"/>
+      <w:pPr>
+        <w:tabs>
+          <w:tab w:val="num" w:pos="5040"/>
+        </w:tabs>
+        <w:ind w:left="5040" w:hanging="360"/>
+      </w:pPr>
+      <w:rPr>
+        <w:rFonts w:hint="default"/>
+      </w:rPr>
+    </w:lvl>
+    <w:lvl w:ilvl="7">
+      <w:start w:val="1"/>
+      <w:numFmt w:val="decimal"/>
+      <w:lvlText w:val="%8."/>
+      <w:lvlJc w:val="left"/>
+      <w:pPr>
+        <w:tabs>
+          <w:tab w:val="num" w:pos="5760"/>
+        </w:tabs>
+        <w:ind w:left="5760" w:hanging="360"/>
+      </w:pPr>
+      <w:rPr>
+        <w:rFonts w:hint="default"/>
+      </w:rPr>
+    </w:lvl>
+    <w:lvl w:ilvl="8">
+      <w:start w:val="1"/>
+      <w:numFmt w:val="decimal"/>
+      <w:lvlText w:val="%9."/>
+      <w:lvlJc w:val="left"/>
+      <w:pPr>
+        <w:tabs>
+          <w:tab w:val="num" w:pos="6480"/>
+        </w:tabs>
+        <w:ind w:left="6480" w:hanging="360"/>
+      </w:pPr>
+      <w:rPr>
+        <w:rFonts w:hint="default"/>
+      </w:rPr>
+    </w:lvl>
+  </w:abstractNum>
+  <w:abstractNum w:abstractNumId="31" w15:restartNumberingAfterBreak="0">
+    <w:nsid w:val="7E57129B"/>
+    <w:multiLevelType w:val="multilevel"/>
+    <w:tmpl w:val="08089AA2"/>
+    <w:lvl w:ilvl="0">
+      <w:start w:val="1"/>
+      <w:numFmt w:val="bullet"/>
+      <w:lvlText w:val=""/>
+      <w:lvlJc w:val="left"/>
+      <w:pPr>
+        <w:tabs>
+          <w:tab w:val="num" w:pos="720"/>
+        </w:tabs>
+        <w:ind w:left="720" w:hanging="360"/>
+      </w:pPr>
+      <w:rPr>
+        <w:rFonts w:ascii="Symbol" w:hAnsi="Symbol" w:hint="default"/>
+        <w:sz w:val="20"/>
+      </w:rPr>
+    </w:lvl>
+    <w:lvl w:ilvl="1" w:tentative="1">
+      <w:start w:val="1"/>
+      <w:numFmt w:val="bullet"/>
+      <w:lvlText w:val="o"/>
+      <w:lvlJc w:val="left"/>
+      <w:pPr>
+        <w:tabs>
+          <w:tab w:val="num" w:pos="1440"/>
+        </w:tabs>
+        <w:ind w:left="1440" w:hanging="360"/>
+      </w:pPr>
+      <w:rPr>
+        <w:rFonts w:ascii="Courier New" w:hAnsi="Courier New" w:hint="default"/>
+        <w:sz w:val="20"/>
+      </w:rPr>
+    </w:lvl>
+    <w:lvl w:ilvl="2" w:tentative="1">
+      <w:start w:val="1"/>
+      <w:numFmt w:val="bullet"/>
+      <w:lvlText w:val=""/>
+      <w:lvlJc w:val="left"/>
+      <w:pPr>
+        <w:tabs>
+          <w:tab w:val="num" w:pos="2160"/>
+        </w:tabs>
+        <w:ind w:left="2160" w:hanging="360"/>
+      </w:pPr>
+      <w:rPr>
+        <w:rFonts w:ascii="Wingdings" w:hAnsi="Wingdings" w:hint="default"/>
+        <w:sz w:val="20"/>
+      </w:rPr>
+    </w:lvl>
+    <w:lvl w:ilvl="3" w:tentative="1">
+      <w:start w:val="1"/>
+      <w:numFmt w:val="bullet"/>
+      <w:lvlText w:val=""/>
+      <w:lvlJc w:val="left"/>
+      <w:pPr>
+        <w:tabs>
+          <w:tab w:val="num" w:pos="2880"/>
+        </w:tabs>
+        <w:ind w:left="2880" w:hanging="360"/>
+      </w:pPr>
+      <w:rPr>
+        <w:rFonts w:ascii="Wingdings" w:hAnsi="Wingdings" w:hint="default"/>
+        <w:sz w:val="20"/>
+      </w:rPr>
+    </w:lvl>
+    <w:lvl w:ilvl="4" w:tentative="1">
+      <w:start w:val="1"/>
+      <w:numFmt w:val="bullet"/>
+      <w:lvlText w:val=""/>
+      <w:lvlJc w:val="left"/>
+      <w:pPr>
+        <w:tabs>
+          <w:tab w:val="num" w:pos="3600"/>
+        </w:tabs>
+        <w:ind w:left="3600" w:hanging="360"/>
+      </w:pPr>
+      <w:rPr>
+        <w:rFonts w:ascii="Wingdings" w:hAnsi="Wingdings" w:hint="default"/>
+        <w:sz w:val="20"/>
+      </w:rPr>
+    </w:lvl>
+    <w:lvl w:ilvl="5" w:tentative="1">
+      <w:start w:val="1"/>
+      <w:numFmt w:val="bullet"/>
+      <w:lvlText w:val=""/>
+      <w:lvlJc w:val="left"/>
+      <w:pPr>
+        <w:tabs>
+          <w:tab w:val="num" w:pos="4320"/>
+        </w:tabs>
+        <w:ind w:left="4320" w:hanging="360"/>
+      </w:pPr>
+      <w:rPr>
+        <w:rFonts w:ascii="Wingdings" w:hAnsi="Wingdings" w:hint="default"/>
+        <w:sz w:val="20"/>
+      </w:rPr>
+    </w:lvl>
+    <w:lvl w:ilvl="6" w:tentative="1">
+      <w:start w:val="1"/>
+      <w:numFmt w:val="bullet"/>
+      <w:lvlText w:val=""/>
+      <w:lvlJc w:val="left"/>
+      <w:pPr>
+        <w:tabs>
+          <w:tab w:val="num" w:pos="5040"/>
+        </w:tabs>
+        <w:ind w:left="5040" w:hanging="360"/>
+      </w:pPr>
+      <w:rPr>
+        <w:rFonts w:ascii="Wingdings" w:hAnsi="Wingdings" w:hint="default"/>
+        <w:sz w:val="20"/>
+      </w:rPr>
+    </w:lvl>
+    <w:lvl w:ilvl="7" w:tentative="1">
+      <w:start w:val="1"/>
+      <w:numFmt w:val="bullet"/>
+      <w:lvlText w:val=""/>
+      <w:lvlJc w:val="left"/>
+      <w:pPr>
+        <w:tabs>
+          <w:tab w:val="num" w:pos="5760"/>
+        </w:tabs>
+        <w:ind w:left="5760" w:hanging="360"/>
+      </w:pPr>
+      <w:rPr>
+        <w:rFonts w:ascii="Wingdings" w:hAnsi="Wingdings" w:hint="default"/>
+        <w:sz w:val="20"/>
+      </w:rPr>
+    </w:lvl>
+    <w:lvl w:ilvl="8" w:tentative="1">
+      <w:start w:val="1"/>
+      <w:numFmt w:val="bullet"/>
+      <w:lvlText w:val=""/>
+      <w:lvlJc w:val="left"/>
+      <w:pPr>
+        <w:tabs>
+          <w:tab w:val="num" w:pos="6480"/>
+        </w:tabs>
+        <w:ind w:left="6480" w:hanging="360"/>
+      </w:pPr>
+      <w:rPr>
+        <w:rFonts w:ascii="Wingdings" w:hAnsi="Wingdings" w:hint="default"/>
+        <w:sz w:val="20"/>
+      </w:rPr>
+    </w:lvl>
+  </w:abstractNum>
+  <w:num w:numId="1" w16cid:durableId="498933920">
+    <w:abstractNumId w:val="26"/>
+  </w:num>
+  <w:num w:numId="2" w16cid:durableId="64888087">
+    <w:abstractNumId w:val="3"/>
+  </w:num>
+  <w:num w:numId="3" w16cid:durableId="409236373">
+    <w:abstractNumId w:val="16"/>
+  </w:num>
+  <w:num w:numId="4" w16cid:durableId="1740832844">
+    <w:abstractNumId w:val="29"/>
+  </w:num>
+  <w:num w:numId="5" w16cid:durableId="1310549849">
+    <w:abstractNumId w:val="12"/>
+  </w:num>
+  <w:num w:numId="6" w16cid:durableId="236745061">
+    <w:abstractNumId w:val="5"/>
+  </w:num>
+  <w:num w:numId="7" w16cid:durableId="1616133526">
+    <w:abstractNumId w:val="0"/>
+  </w:num>
+  <w:num w:numId="8" w16cid:durableId="1208250953">
+    <w:abstractNumId w:val="4"/>
+  </w:num>
+  <w:num w:numId="9" w16cid:durableId="2075155987">
+    <w:abstractNumId w:val="20"/>
+  </w:num>
+  <w:num w:numId="10" w16cid:durableId="2131237889">
+    <w:abstractNumId w:val="17"/>
+  </w:num>
+  <w:num w:numId="11" w16cid:durableId="946275042">
+    <w:abstractNumId w:val="28"/>
+  </w:num>
+  <w:num w:numId="12" w16cid:durableId="976032004">
+    <w:abstractNumId w:val="15"/>
+  </w:num>
+  <w:num w:numId="13" w16cid:durableId="296496889">
+    <w:abstractNumId w:val="25"/>
+  </w:num>
+  <w:num w:numId="14" w16cid:durableId="307318614">
+    <w:abstractNumId w:val="11"/>
+  </w:num>
+  <w:num w:numId="15" w16cid:durableId="616986831">
+    <w:abstractNumId w:val="21"/>
+  </w:num>
+  <w:num w:numId="16" w16cid:durableId="16320947">
+    <w:abstractNumId w:val="13"/>
+  </w:num>
+  <w:num w:numId="17" w16cid:durableId="2140491738">
+    <w:abstractNumId w:val="9"/>
+  </w:num>
+  <w:num w:numId="18" w16cid:durableId="75904085">
+    <w:abstractNumId w:val="10"/>
+  </w:num>
+  <w:num w:numId="19" w16cid:durableId="1315373873">
+    <w:abstractNumId w:val="24"/>
+  </w:num>
+  <w:num w:numId="20" w16cid:durableId="401757889">
+    <w:abstractNumId w:val="7"/>
+  </w:num>
+  <w:num w:numId="21" w16cid:durableId="488447034">
+    <w:abstractNumId w:val="27"/>
+  </w:num>
+  <w:num w:numId="22" w16cid:durableId="348024986">
+    <w:abstractNumId w:val="22"/>
+  </w:num>
+  <w:num w:numId="23" w16cid:durableId="1488127945">
+    <w:abstractNumId w:val="30"/>
+  </w:num>
+  <w:num w:numId="24" w16cid:durableId="1414358608">
+    <w:abstractNumId w:val="18"/>
+  </w:num>
+  <w:num w:numId="25" w16cid:durableId="503279570">
+    <w:abstractNumId w:val="23"/>
+  </w:num>
+  <w:num w:numId="26" w16cid:durableId="193887160">
+    <w:abstractNumId w:val="6"/>
+  </w:num>
+  <w:num w:numId="27" w16cid:durableId="1339502453">
+    <w:abstractNumId w:val="1"/>
+  </w:num>
+  <w:num w:numId="28" w16cid:durableId="1108617669">
+    <w:abstractNumId w:val="19"/>
+  </w:num>
+  <w:num w:numId="29" w16cid:durableId="950362064">
+    <w:abstractNumId w:val="8"/>
+  </w:num>
+  <w:num w:numId="30" w16cid:durableId="1874492102">
+    <w:abstractNumId w:val="31"/>
+  </w:num>
+  <w:num w:numId="31" w16cid:durableId="426315146">
+    <w:abstractNumId w:val="14"/>
+  </w:num>
+  <w:num w:numId="32" w16cid:durableId="1550221090">
+    <w:abstractNumId w:val="2"/>
+  </w:num>
+</w:numbering>
 </file>
 
 <file path=word/styles.xml><?xml version="1.0" encoding="utf-8"?>
@@ -856,7 +9031,6 @@
   <w:style w:type="character" w:default="1" w:styleId="Fuentedeprrafopredeter">
     <w:name w:val="Default Paragraph Font"/>
     <w:uiPriority w:val="1"/>
-    <w:semiHidden/>
     <w:unhideWhenUsed/>
   </w:style>
   <w:style w:type="table" w:default="1" w:styleId="Tablanormal">
@@ -1170,6 +9344,113 @@
       <w:spacing w:val="5"/>
     </w:rPr>
   </w:style>
+  <w:style w:type="paragraph" w:styleId="NormalWeb">
+    <w:name w:val="Normal (Web)"/>
+    <w:basedOn w:val="Normal"/>
+    <w:uiPriority w:val="99"/>
+    <w:semiHidden/>
+    <w:unhideWhenUsed/>
+    <w:rsid w:val="00A65A09"/>
+    <w:pPr>
+      <w:spacing w:before="100" w:beforeAutospacing="1" w:after="100" w:afterAutospacing="1" w:line="240" w:lineRule="auto"/>
+    </w:pPr>
+    <w:rPr>
+      <w:rFonts w:ascii="Times New Roman" w:eastAsia="Times New Roman" w:hAnsi="Times New Roman" w:cs="Times New Roman"/>
+      <w:kern w:val="0"/>
+      <w:sz w:val="24"/>
+      <w:szCs w:val="24"/>
+      <w:lang w:eastAsia="es-MX"/>
+      <w14:ligatures w14:val="none"/>
+    </w:rPr>
+  </w:style>
+  <w:style w:type="character" w:styleId="Textoennegrita">
+    <w:name w:val="Strong"/>
+    <w:basedOn w:val="Fuentedeprrafopredeter"/>
+    <w:uiPriority w:val="22"/>
+    <w:qFormat/>
+    <w:rsid w:val="00A65A09"/>
+    <w:rPr>
+      <w:b/>
+      <w:bCs/>
+    </w:rPr>
+  </w:style>
+  <w:style w:type="paragraph" w:styleId="HTMLconformatoprevio">
+    <w:name w:val="HTML Preformatted"/>
+    <w:basedOn w:val="Normal"/>
+    <w:link w:val="HTMLconformatoprevioCar"/>
+    <w:uiPriority w:val="99"/>
+    <w:semiHidden/>
+    <w:unhideWhenUsed/>
+    <w:rsid w:val="00A65A09"/>
+    <w:pPr>
+      <w:tabs>
+        <w:tab w:val="left" w:pos="916"/>
+        <w:tab w:val="left" w:pos="1832"/>
+        <w:tab w:val="left" w:pos="2748"/>
+        <w:tab w:val="left" w:pos="3664"/>
+        <w:tab w:val="left" w:pos="4580"/>
+        <w:tab w:val="left" w:pos="5496"/>
+        <w:tab w:val="left" w:pos="6412"/>
+        <w:tab w:val="left" w:pos="7328"/>
+        <w:tab w:val="left" w:pos="8244"/>
+        <w:tab w:val="left" w:pos="9160"/>
+        <w:tab w:val="left" w:pos="10076"/>
+        <w:tab w:val="left" w:pos="10992"/>
+        <w:tab w:val="left" w:pos="11908"/>
+        <w:tab w:val="left" w:pos="12824"/>
+        <w:tab w:val="left" w:pos="13740"/>
+        <w:tab w:val="left" w:pos="14656"/>
+      </w:tabs>
+      <w:spacing w:after="0" w:line="240" w:lineRule="auto"/>
+    </w:pPr>
+    <w:rPr>
+      <w:rFonts w:ascii="Courier New" w:eastAsia="Times New Roman" w:hAnsi="Courier New" w:cs="Courier New"/>
+      <w:kern w:val="0"/>
+      <w:sz w:val="20"/>
+      <w:szCs w:val="20"/>
+      <w:lang w:eastAsia="es-MX"/>
+      <w14:ligatures w14:val="none"/>
+    </w:rPr>
+  </w:style>
+  <w:style w:type="character" w:customStyle="1" w:styleId="HTMLconformatoprevioCar">
+    <w:name w:val="HTML con formato previo Car"/>
+    <w:basedOn w:val="Fuentedeprrafopredeter"/>
+    <w:link w:val="HTMLconformatoprevio"/>
+    <w:uiPriority w:val="99"/>
+    <w:semiHidden/>
+    <w:rsid w:val="00A65A09"/>
+    <w:rPr>
+      <w:rFonts w:ascii="Courier New" w:eastAsia="Times New Roman" w:hAnsi="Courier New" w:cs="Courier New"/>
+      <w:kern w:val="0"/>
+      <w:sz w:val="20"/>
+      <w:szCs w:val="20"/>
+      <w:lang w:eastAsia="es-MX"/>
+      <w14:ligatures w14:val="none"/>
+    </w:rPr>
+  </w:style>
+  <w:style w:type="character" w:styleId="CdigoHTML">
+    <w:name w:val="HTML Code"/>
+    <w:basedOn w:val="Fuentedeprrafopredeter"/>
+    <w:uiPriority w:val="99"/>
+    <w:semiHidden/>
+    <w:unhideWhenUsed/>
+    <w:rsid w:val="00A65A09"/>
+    <w:rPr>
+      <w:rFonts w:ascii="Courier New" w:eastAsia="Times New Roman" w:hAnsi="Courier New" w:cs="Courier New"/>
+      <w:sz w:val="20"/>
+      <w:szCs w:val="20"/>
+    </w:rPr>
+  </w:style>
+  <w:style w:type="character" w:customStyle="1" w:styleId="hljs-tag">
+    <w:name w:val="hljs-tag"/>
+    <w:basedOn w:val="Fuentedeprrafopredeter"/>
+    <w:rsid w:val="00A65A09"/>
+  </w:style>
+  <w:style w:type="character" w:customStyle="1" w:styleId="hljs-name">
+    <w:name w:val="hljs-name"/>
+    <w:basedOn w:val="Fuentedeprrafopredeter"/>
+    <w:rsid w:val="00A65A09"/>
+  </w:style>
 </w:styles>
 </file>
 
